--- a/after_review_next_steps/ATdIT_Das_wird_umgesetzt.docx
+++ b/after_review_next_steps/ATdIT_Das_wird_umgesetzt.docx
@@ -74,12 +74,12 @@
           <w:numId w:val="1"/>
         </w:numPr>
         <w:rPr>
-          <w:highlight w:val="yellow"/>
-        </w:rPr>
-      </w:pPr>
-      <w:r>
-        <w:rPr>
-          <w:highlight w:val="yellow"/>
+          <w:highlight w:val="green"/>
+        </w:rPr>
+      </w:pPr>
+      <w:r>
+        <w:rPr>
+          <w:highlight w:val="green"/>
         </w:rPr>
         <w:t>UML</w:t>
       </w:r>
@@ -137,12 +137,12 @@
           <w:numId w:val="1"/>
         </w:numPr>
         <w:rPr>
-          <w:highlight w:val="yellow"/>
-        </w:rPr>
-      </w:pPr>
-      <w:r>
-        <w:rPr>
-          <w:highlight w:val="yellow"/>
+          <w:highlight w:val="cyan"/>
+        </w:rPr>
+      </w:pPr>
+      <w:r>
+        <w:rPr>
+          <w:highlight w:val="cyan"/>
         </w:rPr>
         <w:t>ERD</w:t>
       </w:r>
@@ -155,469 +155,705 @@
           <w:numId w:val="1"/>
         </w:numPr>
         <w:rPr>
-          <w:highlight w:val="yellow"/>
-        </w:rPr>
-      </w:pPr>
-      <w:r>
-        <w:rPr>
-          <w:highlight w:val="yellow"/>
+          <w:highlight w:val="magenta"/>
+        </w:rPr>
+      </w:pPr>
+      <w:r>
+        <w:rPr>
+          <w:highlight w:val="magenta"/>
         </w:rPr>
         <w:t>Gruppen als Objekte</w:t>
+      </w:r>
+    </w:p>
+    <w:p>
+      <w:pPr>
+        <w:pStyle w:val="ListParagraph"/>
+        <w:numPr>
+          <w:ilvl w:val="0"/>
+          <w:numId w:val="1"/>
+        </w:numPr>
+        <w:rPr>
+          <w:highlight w:val="magenta"/>
+        </w:rPr>
+      </w:pPr>
+      <w:r>
+        <w:rPr>
+          <w:highlight w:val="magenta"/>
+        </w:rPr>
+        <w:t>Lambda ausimplementieren</w:t>
+      </w:r>
+      <w:r>
+        <w:rPr>
+          <w:highlight w:val="magenta"/>
+        </w:rPr>
+        <w:t xml:space="preserve">  </w:t>
+      </w:r>
+      <w:r>
+        <w:rPr>
+          <w:highlight w:val="magenta"/>
+        </w:rPr>
+        <w:sym w:font="Wingdings" w:char="F0E0"/>
+      </w:r>
+      <w:r>
+        <w:rPr>
+          <w:highlight w:val="magenta"/>
+        </w:rPr>
+        <w:t xml:space="preserve"> Oracle Dokumentation</w:t>
+      </w:r>
+    </w:p>
+    <w:p>
+      <w:pPr>
+        <w:pStyle w:val="ListParagraph"/>
+        <w:numPr>
+          <w:ilvl w:val="0"/>
+          <w:numId w:val="1"/>
+        </w:numPr>
+        <w:rPr>
+          <w:highlight w:val="yellow"/>
+        </w:rPr>
+      </w:pPr>
+      <w:proofErr w:type="spellStart"/>
+      <w:r>
+        <w:rPr>
+          <w:highlight w:val="yellow"/>
+        </w:rPr>
+        <w:t>deprecated</w:t>
+      </w:r>
+      <w:proofErr w:type="spellEnd"/>
+      <w:r>
+        <w:rPr>
+          <w:highlight w:val="yellow"/>
+        </w:rPr>
+        <w:t xml:space="preserve"> </w:t>
+      </w:r>
+      <w:proofErr w:type="spellStart"/>
+      <w:r>
+        <w:rPr>
+          <w:highlight w:val="yellow"/>
+        </w:rPr>
+        <w:t>Methods</w:t>
+      </w:r>
+      <w:proofErr w:type="spellEnd"/>
+      <w:r>
+        <w:rPr>
+          <w:highlight w:val="yellow"/>
+        </w:rPr>
+        <w:t xml:space="preserve"> durch das aktuelle </w:t>
+      </w:r>
+      <w:proofErr w:type="spellStart"/>
+      <w:r>
+        <w:rPr>
+          <w:highlight w:val="yellow"/>
+        </w:rPr>
+        <w:t>goTo</w:t>
+      </w:r>
+      <w:proofErr w:type="spellEnd"/>
+      <w:r>
+        <w:rPr>
+          <w:highlight w:val="yellow"/>
+        </w:rPr>
+        <w:t xml:space="preserve"> ersetzen </w:t>
+      </w:r>
+    </w:p>
+    <w:p>
+      <w:pPr>
+        <w:pStyle w:val="ListParagraph"/>
+        <w:numPr>
+          <w:ilvl w:val="0"/>
+          <w:numId w:val="1"/>
+        </w:numPr>
+        <w:rPr>
+          <w:highlight w:val="red"/>
+        </w:rPr>
+      </w:pPr>
+      <w:r>
+        <w:rPr>
+          <w:highlight w:val="red"/>
+        </w:rPr>
+        <w:t xml:space="preserve">Testressourcen sollen nicht mit ausgeliefert werden </w:t>
+      </w:r>
+      <w:r>
+        <w:rPr>
+          <w:highlight w:val="red"/>
+        </w:rPr>
+        <w:sym w:font="Wingdings" w:char="F0E0"/>
+      </w:r>
+      <w:r>
+        <w:rPr>
+          <w:highlight w:val="red"/>
+        </w:rPr>
+        <w:t xml:space="preserve"> </w:t>
+      </w:r>
+      <w:proofErr w:type="spellStart"/>
+      <w:r>
+        <w:rPr>
+          <w:highlight w:val="red"/>
+        </w:rPr>
+        <w:t>Build</w:t>
+      </w:r>
+      <w:proofErr w:type="spellEnd"/>
+      <w:r>
+        <w:rPr>
+          <w:highlight w:val="red"/>
+        </w:rPr>
+        <w:t xml:space="preserve"> Management Tool – </w:t>
+      </w:r>
+      <w:proofErr w:type="spellStart"/>
+      <w:r>
+        <w:rPr>
+          <w:highlight w:val="red"/>
+        </w:rPr>
+        <w:t>Maven</w:t>
+      </w:r>
+      <w:proofErr w:type="spellEnd"/>
+    </w:p>
+    <w:p>
+      <w:pPr>
+        <w:pStyle w:val="ListParagraph"/>
+        <w:numPr>
+          <w:ilvl w:val="0"/>
+          <w:numId w:val="1"/>
+        </w:numPr>
+      </w:pPr>
+      <w:proofErr w:type="spellStart"/>
+      <w:r>
+        <w:t>JUnit</w:t>
+      </w:r>
+      <w:proofErr w:type="spellEnd"/>
+      <w:r>
+        <w:t xml:space="preserve"> Klasse fehlt bei der Auslieferung</w:t>
+      </w:r>
+    </w:p>
+    <w:p>
+      <w:pPr>
+        <w:pStyle w:val="ListParagraph"/>
+        <w:numPr>
+          <w:ilvl w:val="0"/>
+          <w:numId w:val="1"/>
+        </w:numPr>
+        <w:rPr>
+          <w:highlight w:val="magenta"/>
+        </w:rPr>
+      </w:pPr>
+      <w:proofErr w:type="spellStart"/>
+      <w:r>
+        <w:rPr>
+          <w:highlight w:val="magenta"/>
+        </w:rPr>
+        <w:t>Exceptions</w:t>
+      </w:r>
+      <w:proofErr w:type="spellEnd"/>
+      <w:r>
+        <w:rPr>
+          <w:highlight w:val="magenta"/>
+        </w:rPr>
+        <w:t xml:space="preserve"> Handling ausbessern </w:t>
+      </w:r>
+      <w:r>
+        <w:rPr>
+          <w:highlight w:val="magenta"/>
+        </w:rPr>
+        <w:sym w:font="Wingdings" w:char="F0E0"/>
+      </w:r>
+      <w:r>
+        <w:rPr>
+          <w:highlight w:val="cyan"/>
+        </w:rPr>
+        <w:t xml:space="preserve"> alle </w:t>
+      </w:r>
+      <w:proofErr w:type="spellStart"/>
+      <w:r>
+        <w:rPr>
+          <w:highlight w:val="cyan"/>
+        </w:rPr>
+        <w:t>exceptions</w:t>
+      </w:r>
+      <w:proofErr w:type="spellEnd"/>
+      <w:r>
+        <w:rPr>
+          <w:highlight w:val="cyan"/>
+        </w:rPr>
+        <w:t xml:space="preserve"> auf die GUI integrieren</w:t>
+      </w:r>
+    </w:p>
+    <w:p>
+      <w:pPr>
+        <w:pStyle w:val="ListParagraph"/>
+        <w:numPr>
+          <w:ilvl w:val="1"/>
+          <w:numId w:val="1"/>
+        </w:numPr>
+        <w:rPr>
+          <w:highlight w:val="magenta"/>
+        </w:rPr>
+      </w:pPr>
+      <w:r>
+        <w:rPr>
+          <w:highlight w:val="magenta"/>
+        </w:rPr>
+        <w:t xml:space="preserve">Unbedingt </w:t>
+      </w:r>
+      <w:proofErr w:type="spellStart"/>
+      <w:r>
+        <w:rPr>
+          <w:highlight w:val="magenta"/>
+        </w:rPr>
+        <w:t>Exception</w:t>
+      </w:r>
+      <w:proofErr w:type="spellEnd"/>
+      <w:r>
+        <w:rPr>
+          <w:highlight w:val="magenta"/>
+        </w:rPr>
+        <w:t xml:space="preserve"> wenn die Datenbank nicht angeschaltet ist</w:t>
+      </w:r>
+    </w:p>
+    <w:p>
+      <w:pPr>
+        <w:pStyle w:val="ListParagraph"/>
+        <w:numPr>
+          <w:ilvl w:val="1"/>
+          <w:numId w:val="1"/>
+        </w:numPr>
+        <w:rPr>
+          <w:highlight w:val="yellow"/>
+        </w:rPr>
+      </w:pPr>
+      <w:r>
+        <w:rPr>
+          <w:highlight w:val="yellow"/>
+        </w:rPr>
+        <w:t xml:space="preserve">wenn </w:t>
+      </w:r>
+      <w:proofErr w:type="spellStart"/>
+      <w:r>
+        <w:rPr>
+          <w:highlight w:val="yellow"/>
+        </w:rPr>
+        <w:t>exception</w:t>
+      </w:r>
+      <w:proofErr w:type="spellEnd"/>
+      <w:r>
+        <w:rPr>
+          <w:highlight w:val="yellow"/>
+        </w:rPr>
+        <w:t xml:space="preserve"> egal ist, dann </w:t>
+      </w:r>
+      <w:proofErr w:type="spellStart"/>
+      <w:r>
+        <w:rPr>
+          <w:highlight w:val="yellow"/>
+        </w:rPr>
+        <w:t>umbennenen</w:t>
+      </w:r>
+      <w:proofErr w:type="spellEnd"/>
+      <w:r>
+        <w:rPr>
+          <w:highlight w:val="yellow"/>
+        </w:rPr>
+        <w:t xml:space="preserve"> zu </w:t>
+      </w:r>
+      <w:proofErr w:type="spellStart"/>
+      <w:r>
+        <w:rPr>
+          <w:highlight w:val="yellow"/>
+        </w:rPr>
+        <w:t>ignore</w:t>
+      </w:r>
+      <w:proofErr w:type="spellEnd"/>
+    </w:p>
+    <w:p>
+      <w:pPr>
+        <w:pStyle w:val="ListParagraph"/>
+        <w:numPr>
+          <w:ilvl w:val="0"/>
+          <w:numId w:val="1"/>
+        </w:numPr>
+        <w:rPr>
+          <w:highlight w:val="green"/>
+        </w:rPr>
+      </w:pPr>
+      <w:proofErr w:type="spellStart"/>
+      <w:r>
+        <w:rPr>
+          <w:highlight w:val="green"/>
+        </w:rPr>
+        <w:t>VariablenNamen</w:t>
+      </w:r>
+      <w:proofErr w:type="spellEnd"/>
+      <w:r>
+        <w:rPr>
+          <w:highlight w:val="green"/>
+        </w:rPr>
+        <w:t xml:space="preserve"> lang und ausführlich, eindeutige Namen (z.B. zurück-Button)</w:t>
+      </w:r>
+    </w:p>
+    <w:p>
+      <w:pPr>
+        <w:pStyle w:val="ListParagraph"/>
+        <w:numPr>
+          <w:ilvl w:val="1"/>
+          <w:numId w:val="1"/>
+        </w:numPr>
+        <w:rPr>
+          <w:highlight w:val="magenta"/>
+        </w:rPr>
+      </w:pPr>
+      <w:r>
+        <w:rPr>
+          <w:highlight w:val="magenta"/>
+        </w:rPr>
+        <w:t>DATABASE CONNECTION VARIABLEN</w:t>
+      </w:r>
+    </w:p>
+    <w:p>
+      <w:pPr>
+        <w:pStyle w:val="ListParagraph"/>
+        <w:numPr>
+          <w:ilvl w:val="0"/>
+          <w:numId w:val="1"/>
+        </w:numPr>
+        <w:rPr>
+          <w:highlight w:val="red"/>
+        </w:rPr>
+      </w:pPr>
+      <w:r>
+        <w:rPr>
+          <w:highlight w:val="red"/>
+        </w:rPr>
+        <w:t xml:space="preserve">nicht so viele Strings </w:t>
+      </w:r>
+      <w:r>
+        <w:rPr>
+          <w:highlight w:val="red"/>
+        </w:rPr>
+        <w:sym w:font="Wingdings" w:char="F0E0"/>
+      </w:r>
+      <w:r>
+        <w:rPr>
+          <w:highlight w:val="red"/>
+        </w:rPr>
+        <w:t xml:space="preserve"> Abändern für die mögliche Internationalisierung</w:t>
+      </w:r>
+      <w:r>
+        <w:rPr>
+          <w:highlight w:val="red"/>
+        </w:rPr>
+        <w:t xml:space="preserve"> </w:t>
+      </w:r>
+      <w:r>
+        <w:rPr>
+          <w:highlight w:val="red"/>
+        </w:rPr>
+        <w:sym w:font="Wingdings" w:char="F0E0"/>
+      </w:r>
+      <w:r>
+        <w:rPr>
+          <w:highlight w:val="red"/>
+        </w:rPr>
+        <w:t xml:space="preserve"> </w:t>
+      </w:r>
+      <w:proofErr w:type="spellStart"/>
+      <w:r>
+        <w:rPr>
+          <w:highlight w:val="red"/>
+        </w:rPr>
+        <w:t>Scope</w:t>
+      </w:r>
+      <w:proofErr w:type="spellEnd"/>
+      <w:r>
+        <w:rPr>
+          <w:highlight w:val="red"/>
+        </w:rPr>
+        <w:t xml:space="preserve"> Doku</w:t>
+      </w:r>
+    </w:p>
+    <w:p>
+      <w:pPr>
+        <w:pStyle w:val="ListParagraph"/>
+        <w:numPr>
+          <w:ilvl w:val="1"/>
+          <w:numId w:val="1"/>
+        </w:numPr>
+      </w:pPr>
+      <w:r>
+        <w:t xml:space="preserve">Internationalisierung auf </w:t>
+      </w:r>
+      <w:proofErr w:type="spellStart"/>
+      <w:r>
+        <w:t>oracle</w:t>
       </w:r>
       <w:bookmarkStart w:id="0" w:name="_GoBack"/>
       <w:bookmarkEnd w:id="0"/>
-    </w:p>
-    <w:p>
-      <w:pPr>
-        <w:pStyle w:val="ListParagraph"/>
-        <w:numPr>
-          <w:ilvl w:val="0"/>
-          <w:numId w:val="1"/>
-        </w:numPr>
-        <w:rPr>
-          <w:highlight w:val="yellow"/>
-        </w:rPr>
-      </w:pPr>
-      <w:r>
-        <w:rPr>
-          <w:highlight w:val="yellow"/>
-        </w:rPr>
-        <w:t>Lambda ausimplementieren</w:t>
-      </w:r>
-    </w:p>
-    <w:p>
-      <w:pPr>
-        <w:pStyle w:val="ListParagraph"/>
-        <w:numPr>
-          <w:ilvl w:val="0"/>
-          <w:numId w:val="1"/>
-        </w:numPr>
-        <w:rPr>
-          <w:highlight w:val="yellow"/>
-        </w:rPr>
-      </w:pPr>
-      <w:proofErr w:type="spellStart"/>
-      <w:r>
-        <w:rPr>
-          <w:highlight w:val="yellow"/>
-        </w:rPr>
-        <w:t>deprecated</w:t>
-      </w:r>
-      <w:proofErr w:type="spellEnd"/>
-      <w:r>
-        <w:rPr>
-          <w:highlight w:val="yellow"/>
+      <w:proofErr w:type="spellEnd"/>
+    </w:p>
+    <w:p>
+      <w:pPr>
+        <w:pStyle w:val="ListParagraph"/>
+        <w:numPr>
+          <w:ilvl w:val="0"/>
+          <w:numId w:val="1"/>
+        </w:numPr>
+        <w:rPr>
+          <w:highlight w:val="yellow"/>
+        </w:rPr>
+      </w:pPr>
+      <w:r>
+        <w:rPr>
+          <w:highlight w:val="yellow"/>
+        </w:rPr>
+        <w:t xml:space="preserve">Unit </w:t>
+      </w:r>
+      <w:proofErr w:type="spellStart"/>
+      <w:r>
+        <w:rPr>
+          <w:highlight w:val="yellow"/>
+        </w:rPr>
+        <w:t>tests</w:t>
+      </w:r>
+      <w:proofErr w:type="spellEnd"/>
+      <w:r>
+        <w:rPr>
+          <w:highlight w:val="yellow"/>
+        </w:rPr>
+        <w:t xml:space="preserve">: nur einen </w:t>
+      </w:r>
+      <w:proofErr w:type="spellStart"/>
+      <w:r>
+        <w:rPr>
+          <w:highlight w:val="yellow"/>
+        </w:rPr>
+        <w:t>assert</w:t>
+      </w:r>
+      <w:proofErr w:type="spellEnd"/>
+      <w:r>
+        <w:rPr>
+          <w:highlight w:val="yellow"/>
+        </w:rPr>
+        <w:t xml:space="preserve"> pro Methode, nicht mehrere</w:t>
+      </w:r>
+    </w:p>
+    <w:p>
+      <w:pPr>
+        <w:pStyle w:val="ListParagraph"/>
+        <w:numPr>
+          <w:ilvl w:val="0"/>
+          <w:numId w:val="1"/>
+        </w:numPr>
+      </w:pPr>
+      <w:r>
+        <w:t xml:space="preserve">mehr erklären, was genutzt wird und warum, paar Zeilen dazu schreiben um es </w:t>
+      </w:r>
+      <w:proofErr w:type="spellStart"/>
+      <w:r>
+        <w:t>patrick</w:t>
+      </w:r>
+      <w:proofErr w:type="spellEnd"/>
+      <w:r>
+        <w:t xml:space="preserve"> zu erklären, auch was gut was schlecht daran ist</w:t>
+      </w:r>
+    </w:p>
+    <w:p>
+      <w:pPr>
+        <w:pStyle w:val="ListParagraph"/>
+        <w:numPr>
+          <w:ilvl w:val="0"/>
+          <w:numId w:val="1"/>
+        </w:numPr>
+        <w:rPr>
+          <w:highlight w:val="green"/>
+        </w:rPr>
+      </w:pPr>
+      <w:proofErr w:type="spellStart"/>
+      <w:r>
+        <w:rPr>
+          <w:highlight w:val="green"/>
+        </w:rPr>
+        <w:t>trennung</w:t>
+      </w:r>
+      <w:proofErr w:type="spellEnd"/>
+      <w:r>
+        <w:rPr>
+          <w:highlight w:val="green"/>
+        </w:rPr>
+        <w:t xml:space="preserve"> der Klasse Screens und Funktionen mithilfe von Interfaces</w:t>
+      </w:r>
+      <w:r>
+        <w:rPr>
+          <w:highlight w:val="green"/>
         </w:rPr>
         <w:t xml:space="preserve"> </w:t>
       </w:r>
-      <w:proofErr w:type="spellStart"/>
-      <w:r>
-        <w:rPr>
-          <w:highlight w:val="yellow"/>
-        </w:rPr>
-        <w:t>Methods</w:t>
-      </w:r>
-      <w:proofErr w:type="spellEnd"/>
-      <w:r>
-        <w:rPr>
-          <w:highlight w:val="yellow"/>
-        </w:rPr>
-        <w:t xml:space="preserve"> durch das aktuelle </w:t>
-      </w:r>
-      <w:proofErr w:type="spellStart"/>
-      <w:r>
-        <w:rPr>
-          <w:highlight w:val="yellow"/>
-        </w:rPr>
-        <w:t>goTo</w:t>
-      </w:r>
-      <w:proofErr w:type="spellEnd"/>
-      <w:r>
-        <w:rPr>
-          <w:highlight w:val="yellow"/>
-        </w:rPr>
-        <w:t xml:space="preserve"> ersetzen </w:t>
-      </w:r>
-    </w:p>
-    <w:p>
-      <w:pPr>
-        <w:pStyle w:val="ListParagraph"/>
-        <w:numPr>
-          <w:ilvl w:val="0"/>
-          <w:numId w:val="1"/>
-        </w:numPr>
-        <w:rPr>
-          <w:highlight w:val="yellow"/>
-        </w:rPr>
-      </w:pPr>
-      <w:r>
-        <w:rPr>
-          <w:highlight w:val="yellow"/>
-        </w:rPr>
-        <w:t xml:space="preserve">Testressourcen sollen nicht mit ausgeliefert werden </w:t>
-      </w:r>
-      <w:r>
-        <w:rPr>
-          <w:highlight w:val="yellow"/>
+      <w:r>
+        <w:rPr>
+          <w:highlight w:val="green"/>
         </w:rPr>
         <w:sym w:font="Wingdings" w:char="F0E0"/>
       </w:r>
       <w:r>
         <w:rPr>
+          <w:highlight w:val="green"/>
+        </w:rPr>
+        <w:t xml:space="preserve"> UML</w:t>
+      </w:r>
+    </w:p>
+    <w:p>
+      <w:pPr>
+        <w:pStyle w:val="ListParagraph"/>
+        <w:numPr>
+          <w:ilvl w:val="0"/>
+          <w:numId w:val="1"/>
+        </w:numPr>
+        <w:rPr>
+          <w:highlight w:val="yellow"/>
+        </w:rPr>
+      </w:pPr>
+      <w:r>
+        <w:rPr>
+          <w:highlight w:val="yellow"/>
+        </w:rPr>
+        <w:t xml:space="preserve">keine </w:t>
+      </w:r>
+      <w:proofErr w:type="spellStart"/>
+      <w:r>
+        <w:rPr>
+          <w:highlight w:val="yellow"/>
+        </w:rPr>
+        <w:t>static</w:t>
+      </w:r>
+      <w:proofErr w:type="spellEnd"/>
+      <w:r>
+        <w:rPr>
+          <w:highlight w:val="yellow"/>
+        </w:rPr>
+        <w:t xml:space="preserve"> Variablen nutzen</w:t>
+      </w:r>
+      <w:r>
+        <w:rPr>
           <w:highlight w:val="yellow"/>
         </w:rPr>
         <w:t xml:space="preserve"> </w:t>
       </w:r>
-      <w:proofErr w:type="spellStart"/>
-      <w:r>
-        <w:rPr>
-          <w:highlight w:val="yellow"/>
-        </w:rPr>
-        <w:t>Build</w:t>
-      </w:r>
-      <w:proofErr w:type="spellEnd"/>
-      <w:r>
-        <w:rPr>
-          <w:highlight w:val="yellow"/>
-        </w:rPr>
-        <w:t xml:space="preserve"> Management Tool – </w:t>
-      </w:r>
-      <w:proofErr w:type="spellStart"/>
-      <w:r>
-        <w:rPr>
-          <w:highlight w:val="yellow"/>
-        </w:rPr>
-        <w:t>Maven</w:t>
-      </w:r>
-      <w:proofErr w:type="spellEnd"/>
-    </w:p>
-    <w:p>
-      <w:pPr>
-        <w:pStyle w:val="ListParagraph"/>
-        <w:numPr>
-          <w:ilvl w:val="0"/>
-          <w:numId w:val="1"/>
-        </w:numPr>
-      </w:pPr>
-      <w:proofErr w:type="spellStart"/>
-      <w:r>
-        <w:t>JUnit</w:t>
-      </w:r>
-      <w:proofErr w:type="spellEnd"/>
-      <w:r>
-        <w:t xml:space="preserve"> Klasse fehlt bei der Auslieferung</w:t>
-      </w:r>
-    </w:p>
-    <w:p>
-      <w:pPr>
-        <w:pStyle w:val="ListParagraph"/>
-        <w:numPr>
-          <w:ilvl w:val="0"/>
-          <w:numId w:val="1"/>
-        </w:numPr>
-      </w:pPr>
-      <w:proofErr w:type="spellStart"/>
-      <w:r>
-        <w:t>Exceptions</w:t>
-      </w:r>
-      <w:proofErr w:type="spellEnd"/>
-      <w:r>
-        <w:t xml:space="preserve"> Handling ausbessern </w:t>
-      </w:r>
-      <w:r>
+      <w:r>
+        <w:rPr>
+          <w:highlight w:val="yellow"/>
+        </w:rPr>
         <w:sym w:font="Wingdings" w:char="F0E0"/>
       </w:r>
       <w:r>
-        <w:t xml:space="preserve"> alle </w:t>
-      </w:r>
-      <w:proofErr w:type="spellStart"/>
-      <w:r>
-        <w:t>exceptions</w:t>
-      </w:r>
-      <w:proofErr w:type="spellEnd"/>
-      <w:r>
-        <w:t xml:space="preserve"> auf die GUI integrieren</w:t>
-      </w:r>
-    </w:p>
-    <w:p>
-      <w:pPr>
-        <w:pStyle w:val="ListParagraph"/>
-        <w:numPr>
-          <w:ilvl w:val="0"/>
-          <w:numId w:val="1"/>
-        </w:numPr>
-        <w:rPr>
-          <w:highlight w:val="yellow"/>
-        </w:rPr>
-      </w:pPr>
-      <w:proofErr w:type="spellStart"/>
-      <w:r>
-        <w:rPr>
-          <w:highlight w:val="yellow"/>
-        </w:rPr>
-        <w:t>VariablenNamen</w:t>
-      </w:r>
-      <w:proofErr w:type="spellEnd"/>
-      <w:r>
-        <w:rPr>
-          <w:highlight w:val="yellow"/>
-        </w:rPr>
-        <w:t xml:space="preserve"> lang und ausführlich, eindeutige Namen (z.B. zurück-Button)</w:t>
-      </w:r>
-    </w:p>
-    <w:p>
-      <w:pPr>
-        <w:pStyle w:val="ListParagraph"/>
-        <w:numPr>
-          <w:ilvl w:val="1"/>
-          <w:numId w:val="1"/>
-        </w:numPr>
-        <w:rPr>
-          <w:highlight w:val="yellow"/>
-        </w:rPr>
-      </w:pPr>
-      <w:r>
-        <w:rPr>
-          <w:highlight w:val="yellow"/>
-        </w:rPr>
-        <w:t>DATABASE CONNECTION VARIABLEN</w:t>
-      </w:r>
-    </w:p>
-    <w:p>
-      <w:pPr>
-        <w:pStyle w:val="ListParagraph"/>
-        <w:numPr>
-          <w:ilvl w:val="0"/>
-          <w:numId w:val="1"/>
-        </w:numPr>
-        <w:rPr>
-          <w:highlight w:val="yellow"/>
-        </w:rPr>
-      </w:pPr>
-      <w:r>
-        <w:rPr>
-          <w:highlight w:val="yellow"/>
-        </w:rPr>
-        <w:t xml:space="preserve">nicht so viele Strings </w:t>
-      </w:r>
-      <w:r>
-        <w:rPr>
-          <w:highlight w:val="yellow"/>
+        <w:rPr>
+          <w:highlight w:val="yellow"/>
+        </w:rPr>
+        <w:t xml:space="preserve"> Doku</w:t>
+      </w:r>
+    </w:p>
+    <w:p>
+      <w:pPr>
+        <w:pStyle w:val="ListParagraph"/>
+        <w:numPr>
+          <w:ilvl w:val="0"/>
+          <w:numId w:val="1"/>
+        </w:numPr>
+        <w:rPr>
+          <w:highlight w:val="yellow"/>
+        </w:rPr>
+      </w:pPr>
+      <w:r>
+        <w:rPr>
+          <w:highlight w:val="yellow"/>
+        </w:rPr>
+        <w:t xml:space="preserve">nicht alles </w:t>
+      </w:r>
+      <w:proofErr w:type="spellStart"/>
+      <w:r>
+        <w:rPr>
+          <w:highlight w:val="yellow"/>
+        </w:rPr>
+        <w:t>public</w:t>
+      </w:r>
+      <w:proofErr w:type="spellEnd"/>
+      <w:r>
+        <w:rPr>
+          <w:highlight w:val="yellow"/>
+        </w:rPr>
+        <w:t xml:space="preserve"> lassen</w:t>
+      </w:r>
+    </w:p>
+    <w:p>
+      <w:pPr>
+        <w:pStyle w:val="ListParagraph"/>
+        <w:numPr>
+          <w:ilvl w:val="0"/>
+          <w:numId w:val="1"/>
+        </w:numPr>
+        <w:rPr>
+          <w:highlight w:val="magenta"/>
+        </w:rPr>
+      </w:pPr>
+      <w:proofErr w:type="spellStart"/>
+      <w:r>
+        <w:rPr>
+          <w:highlight w:val="magenta"/>
+        </w:rPr>
+        <w:t>ResultSet</w:t>
+      </w:r>
+      <w:proofErr w:type="spellEnd"/>
+      <w:r>
+        <w:rPr>
+          <w:highlight w:val="magenta"/>
+        </w:rPr>
+        <w:t xml:space="preserve"> </w:t>
+      </w:r>
+      <w:r>
+        <w:rPr>
+          <w:highlight w:val="magenta"/>
         </w:rPr>
         <w:sym w:font="Wingdings" w:char="F0E0"/>
       </w:r>
       <w:r>
         <w:rPr>
-          <w:highlight w:val="yellow"/>
-        </w:rPr>
-        <w:t xml:space="preserve"> Abändern für die mögliche Internationalisierung</w:t>
-      </w:r>
-    </w:p>
-    <w:p>
-      <w:pPr>
-        <w:pStyle w:val="ListParagraph"/>
-        <w:numPr>
-          <w:ilvl w:val="0"/>
-          <w:numId w:val="1"/>
-        </w:numPr>
-      </w:pPr>
-      <w:r>
-        <w:t xml:space="preserve">wenn </w:t>
-      </w:r>
-      <w:proofErr w:type="spellStart"/>
-      <w:r>
-        <w:t>exception</w:t>
-      </w:r>
-      <w:proofErr w:type="spellEnd"/>
-      <w:r>
-        <w:t xml:space="preserve"> egal ist, dann </w:t>
-      </w:r>
-      <w:proofErr w:type="spellStart"/>
-      <w:r>
-        <w:t>umbennenen</w:t>
-      </w:r>
-      <w:proofErr w:type="spellEnd"/>
-      <w:r>
-        <w:t xml:space="preserve"> zu </w:t>
-      </w:r>
-      <w:proofErr w:type="spellStart"/>
-      <w:r>
-        <w:t>ignore</w:t>
-      </w:r>
-      <w:proofErr w:type="spellEnd"/>
-    </w:p>
-    <w:p>
-      <w:pPr>
-        <w:pStyle w:val="ListParagraph"/>
-        <w:numPr>
-          <w:ilvl w:val="0"/>
-          <w:numId w:val="1"/>
-        </w:numPr>
-      </w:pPr>
-      <w:r>
-        <w:t xml:space="preserve">Unit </w:t>
-      </w:r>
-      <w:proofErr w:type="spellStart"/>
-      <w:r>
-        <w:t>tests</w:t>
-      </w:r>
-      <w:proofErr w:type="spellEnd"/>
-      <w:r>
-        <w:t xml:space="preserve">: nur einen </w:t>
-      </w:r>
-      <w:proofErr w:type="spellStart"/>
-      <w:r>
-        <w:t>assert</w:t>
-      </w:r>
-      <w:proofErr w:type="spellEnd"/>
-      <w:r>
-        <w:t xml:space="preserve"> pro Methode, nicht mehrere</w:t>
-      </w:r>
-    </w:p>
-    <w:p>
-      <w:pPr>
-        <w:pStyle w:val="ListParagraph"/>
-        <w:numPr>
-          <w:ilvl w:val="0"/>
-          <w:numId w:val="1"/>
-        </w:numPr>
-      </w:pPr>
-      <w:r>
-        <w:t xml:space="preserve">Internationalisierung auf </w:t>
-      </w:r>
-      <w:proofErr w:type="spellStart"/>
-      <w:r>
-        <w:t>oracle</w:t>
-      </w:r>
-      <w:proofErr w:type="spellEnd"/>
-    </w:p>
-    <w:p>
-      <w:pPr>
-        <w:pStyle w:val="ListParagraph"/>
-        <w:numPr>
-          <w:ilvl w:val="0"/>
-          <w:numId w:val="1"/>
-        </w:numPr>
-      </w:pPr>
-      <w:r>
-        <w:t xml:space="preserve">mehr erklären, was genutzt wird und warum, paar Zeilen dazu schreiben um es </w:t>
-      </w:r>
-      <w:proofErr w:type="spellStart"/>
-      <w:r>
-        <w:t>patrick</w:t>
-      </w:r>
-      <w:proofErr w:type="spellEnd"/>
-      <w:r>
-        <w:t xml:space="preserve"> zu erklären, auch was gut was schlecht daran ist</w:t>
-      </w:r>
-    </w:p>
-    <w:p>
-      <w:pPr>
-        <w:pStyle w:val="ListParagraph"/>
-        <w:numPr>
-          <w:ilvl w:val="0"/>
-          <w:numId w:val="1"/>
-        </w:numPr>
-        <w:rPr>
-          <w:highlight w:val="yellow"/>
-        </w:rPr>
-      </w:pPr>
-      <w:proofErr w:type="spellStart"/>
-      <w:r>
-        <w:rPr>
-          <w:highlight w:val="yellow"/>
-        </w:rPr>
-        <w:t>trennung</w:t>
-      </w:r>
-      <w:proofErr w:type="spellEnd"/>
-      <w:r>
-        <w:rPr>
-          <w:highlight w:val="yellow"/>
-        </w:rPr>
-        <w:t xml:space="preserve"> der Klasse Screens und Funktionen mithilfe von Interfaces</w:t>
-      </w:r>
-    </w:p>
-    <w:p>
-      <w:pPr>
-        <w:pStyle w:val="ListParagraph"/>
-        <w:numPr>
-          <w:ilvl w:val="0"/>
-          <w:numId w:val="1"/>
-        </w:numPr>
-        <w:rPr>
-          <w:highlight w:val="yellow"/>
-        </w:rPr>
-      </w:pPr>
-      <w:r>
-        <w:rPr>
-          <w:highlight w:val="yellow"/>
-        </w:rPr>
-        <w:t xml:space="preserve">keine </w:t>
-      </w:r>
-      <w:proofErr w:type="spellStart"/>
-      <w:r>
-        <w:rPr>
-          <w:highlight w:val="yellow"/>
-        </w:rPr>
-        <w:t>static</w:t>
-      </w:r>
-      <w:proofErr w:type="spellEnd"/>
-      <w:r>
-        <w:rPr>
-          <w:highlight w:val="yellow"/>
-        </w:rPr>
-        <w:t xml:space="preserve"> Variablen nutzen</w:t>
-      </w:r>
-    </w:p>
-    <w:p>
-      <w:pPr>
-        <w:pStyle w:val="ListParagraph"/>
-        <w:numPr>
-          <w:ilvl w:val="0"/>
-          <w:numId w:val="1"/>
-        </w:numPr>
-        <w:rPr>
-          <w:highlight w:val="yellow"/>
-        </w:rPr>
-      </w:pPr>
-      <w:r>
-        <w:rPr>
-          <w:highlight w:val="yellow"/>
-        </w:rPr>
-        <w:t xml:space="preserve">nicht alles </w:t>
-      </w:r>
-      <w:proofErr w:type="spellStart"/>
-      <w:r>
-        <w:rPr>
-          <w:highlight w:val="yellow"/>
-        </w:rPr>
-        <w:t>public</w:t>
-      </w:r>
-      <w:proofErr w:type="spellEnd"/>
-      <w:r>
-        <w:rPr>
-          <w:highlight w:val="yellow"/>
-        </w:rPr>
-        <w:t xml:space="preserve"> lassen</w:t>
-      </w:r>
-    </w:p>
-    <w:p>
-      <w:pPr>
-        <w:pStyle w:val="ListParagraph"/>
-        <w:numPr>
-          <w:ilvl w:val="0"/>
-          <w:numId w:val="1"/>
-        </w:numPr>
-        <w:rPr>
-          <w:highlight w:val="yellow"/>
-        </w:rPr>
-      </w:pPr>
-      <w:proofErr w:type="spellStart"/>
-      <w:r>
-        <w:rPr>
-          <w:highlight w:val="yellow"/>
-        </w:rPr>
-        <w:t>ResultSet</w:t>
+          <w:highlight w:val="magenta"/>
+        </w:rPr>
+        <w:t xml:space="preserve"> Benutzer soll das nicht nutzen, nur die Daten die er braucht, keine Abhängigkeit, man soll nicht alles aus der Datenbank ziehen</w:t>
+      </w:r>
+    </w:p>
+    <w:p>
+      <w:pPr>
+        <w:pStyle w:val="ListParagraph"/>
+        <w:numPr>
+          <w:ilvl w:val="0"/>
+          <w:numId w:val="1"/>
+        </w:numPr>
+        <w:rPr>
+          <w:highlight w:val="yellow"/>
+        </w:rPr>
+      </w:pPr>
+      <w:r>
+        <w:rPr>
+          <w:highlight w:val="yellow"/>
+        </w:rPr>
+        <w:t xml:space="preserve">Datenbank </w:t>
+      </w:r>
+      <w:proofErr w:type="spellStart"/>
+      <w:r>
+        <w:rPr>
+          <w:highlight w:val="yellow"/>
+        </w:rPr>
+        <w:t>umbennen</w:t>
+      </w:r>
+      <w:proofErr w:type="spellEnd"/>
+      <w:r>
+        <w:rPr>
+          <w:highlight w:val="yellow"/>
+        </w:rPr>
+        <w:t xml:space="preserve"> in </w:t>
+      </w:r>
+      <w:proofErr w:type="spellStart"/>
+      <w:r>
+        <w:rPr>
+          <w:highlight w:val="yellow"/>
+        </w:rPr>
+        <w:t>dao</w:t>
       </w:r>
       <w:proofErr w:type="spellEnd"/>
       <w:r>
@@ -636,25 +872,51 @@
         <w:rPr>
           <w:highlight w:val="yellow"/>
         </w:rPr>
-        <w:t xml:space="preserve"> Benutzer soll das nicht nutzen, nur die Daten die er braucht, keine Abhängigkeit, man soll nicht alles aus der Datenbank ziehen</w:t>
-      </w:r>
-    </w:p>
-    <w:p>
-      <w:pPr>
-        <w:pStyle w:val="ListParagraph"/>
-        <w:numPr>
-          <w:ilvl w:val="0"/>
-          <w:numId w:val="1"/>
-        </w:numPr>
-        <w:rPr>
-          <w:highlight w:val="yellow"/>
-        </w:rPr>
-      </w:pPr>
-      <w:r>
-        <w:rPr>
-          <w:highlight w:val="yellow"/>
-        </w:rPr>
-        <w:t xml:space="preserve">Datenbank </w:t>
+        <w:t xml:space="preserve"> Schnittstelle schaffen</w:t>
+      </w:r>
+    </w:p>
+    <w:p>
+      <w:pPr>
+        <w:pStyle w:val="ListParagraph"/>
+        <w:numPr>
+          <w:ilvl w:val="0"/>
+          <w:numId w:val="1"/>
+        </w:numPr>
+        <w:rPr>
+          <w:highlight w:val="green"/>
+        </w:rPr>
+      </w:pPr>
+      <w:r>
+        <w:rPr>
+          <w:highlight w:val="green"/>
+        </w:rPr>
+        <w:t>englische Begriffe</w:t>
+      </w:r>
+    </w:p>
+    <w:p>
+      <w:pPr>
+        <w:pStyle w:val="ListParagraph"/>
+        <w:numPr>
+          <w:ilvl w:val="0"/>
+          <w:numId w:val="1"/>
+        </w:numPr>
+        <w:rPr>
+          <w:highlight w:val="yellow"/>
+        </w:rPr>
+      </w:pPr>
+      <w:proofErr w:type="spellStart"/>
+      <w:r>
+        <w:rPr>
+          <w:highlight w:val="yellow"/>
+        </w:rPr>
+        <w:t>AdminFunctions</w:t>
+      </w:r>
+      <w:proofErr w:type="spellEnd"/>
+      <w:r>
+        <w:rPr>
+          <w:highlight w:val="yellow"/>
+        </w:rPr>
+        <w:t xml:space="preserve"> </w:t>
       </w:r>
       <w:proofErr w:type="spellStart"/>
       <w:r>
@@ -664,94 +926,28 @@
         <w:t>umbennen</w:t>
       </w:r>
       <w:proofErr w:type="spellEnd"/>
-      <w:r>
-        <w:rPr>
-          <w:highlight w:val="yellow"/>
-        </w:rPr>
-        <w:t xml:space="preserve"> in </w:t>
-      </w:r>
-      <w:proofErr w:type="spellStart"/>
-      <w:r>
-        <w:rPr>
-          <w:highlight w:val="yellow"/>
-        </w:rPr>
-        <w:t>dao</w:t>
-      </w:r>
-      <w:proofErr w:type="spellEnd"/>
-      <w:r>
-        <w:rPr>
-          <w:highlight w:val="yellow"/>
-        </w:rPr>
-        <w:t xml:space="preserve"> </w:t>
-      </w:r>
-      <w:r>
-        <w:rPr>
-          <w:highlight w:val="yellow"/>
-        </w:rPr>
-        <w:sym w:font="Wingdings" w:char="F0E0"/>
-      </w:r>
-      <w:r>
-        <w:rPr>
-          <w:highlight w:val="yellow"/>
-        </w:rPr>
-        <w:t xml:space="preserve"> Schnittstelle schaffen</w:t>
-      </w:r>
-    </w:p>
-    <w:p>
-      <w:pPr>
-        <w:pStyle w:val="ListParagraph"/>
-        <w:numPr>
-          <w:ilvl w:val="0"/>
-          <w:numId w:val="1"/>
-        </w:numPr>
-      </w:pPr>
-      <w:proofErr w:type="spellStart"/>
-      <w:r>
-        <w:t>Validatorklassen</w:t>
-      </w:r>
-      <w:proofErr w:type="spellEnd"/>
-    </w:p>
-    <w:p>
-      <w:pPr>
-        <w:pStyle w:val="ListParagraph"/>
-        <w:numPr>
-          <w:ilvl w:val="0"/>
-          <w:numId w:val="1"/>
-        </w:numPr>
-      </w:pPr>
-      <w:r>
-        <w:t>englische Begriffe</w:t>
-      </w:r>
-    </w:p>
-    <w:p>
-      <w:pPr>
-        <w:pStyle w:val="ListParagraph"/>
-        <w:numPr>
-          <w:ilvl w:val="0"/>
-          <w:numId w:val="1"/>
-        </w:numPr>
-        <w:rPr>
-          <w:highlight w:val="yellow"/>
-        </w:rPr>
-      </w:pPr>
-      <w:proofErr w:type="spellStart"/>
-      <w:r>
-        <w:rPr>
-          <w:highlight w:val="yellow"/>
-        </w:rPr>
-        <w:t>AdminFunctions</w:t>
-      </w:r>
-      <w:proofErr w:type="spellEnd"/>
-      <w:r>
-        <w:rPr>
-          <w:highlight w:val="yellow"/>
-        </w:rPr>
-        <w:t xml:space="preserve"> </w:t>
-      </w:r>
-      <w:proofErr w:type="spellStart"/>
-      <w:r>
-        <w:rPr>
-          <w:highlight w:val="yellow"/>
+    </w:p>
+    <w:p>
+      <w:pPr>
+        <w:pStyle w:val="ListParagraph"/>
+        <w:numPr>
+          <w:ilvl w:val="0"/>
+          <w:numId w:val="1"/>
+        </w:numPr>
+        <w:rPr>
+          <w:highlight w:val="magenta"/>
+        </w:rPr>
+      </w:pPr>
+      <w:r>
+        <w:rPr>
+          <w:highlight w:val="magenta"/>
+        </w:rPr>
+        <w:t xml:space="preserve">Parameter Relation </w:t>
+      </w:r>
+      <w:proofErr w:type="spellStart"/>
+      <w:r>
+        <w:rPr>
+          <w:highlight w:val="magenta"/>
         </w:rPr>
         <w:t>umbennen</w:t>
       </w:r>
@@ -765,38 +961,12 @@
           <w:numId w:val="1"/>
         </w:numPr>
         <w:rPr>
-          <w:highlight w:val="yellow"/>
-        </w:rPr>
-      </w:pPr>
-      <w:r>
-        <w:rPr>
-          <w:highlight w:val="yellow"/>
-        </w:rPr>
-        <w:t xml:space="preserve">Parameter Relation </w:t>
-      </w:r>
-      <w:proofErr w:type="spellStart"/>
-      <w:r>
-        <w:rPr>
-          <w:highlight w:val="yellow"/>
-        </w:rPr>
-        <w:t>umbennen</w:t>
-      </w:r>
-      <w:proofErr w:type="spellEnd"/>
-    </w:p>
-    <w:p>
-      <w:pPr>
-        <w:pStyle w:val="ListParagraph"/>
-        <w:numPr>
-          <w:ilvl w:val="0"/>
-          <w:numId w:val="1"/>
-        </w:numPr>
-        <w:rPr>
-          <w:highlight w:val="yellow"/>
-        </w:rPr>
-      </w:pPr>
-      <w:r>
-        <w:rPr>
-          <w:highlight w:val="yellow"/>
+          <w:highlight w:val="red"/>
+        </w:rPr>
+      </w:pPr>
+      <w:r>
+        <w:rPr>
+          <w:highlight w:val="red"/>
         </w:rPr>
         <w:t>Karte Bild einfügen</w:t>
       </w:r>
@@ -809,54 +979,44 @@
           <w:numId w:val="1"/>
         </w:numPr>
         <w:rPr>
-          <w:highlight w:val="yellow"/>
-        </w:rPr>
-      </w:pPr>
-      <w:proofErr w:type="spellStart"/>
-      <w:r>
-        <w:rPr>
-          <w:highlight w:val="yellow"/>
-        </w:rPr>
-        <w:t>Internatiolisierung</w:t>
-      </w:r>
-      <w:proofErr w:type="spellEnd"/>
-      <w:r>
-        <w:rPr>
-          <w:highlight w:val="yellow"/>
-        </w:rPr>
-        <w:t xml:space="preserve"> nur </w:t>
-      </w:r>
-      <w:proofErr w:type="spellStart"/>
-      <w:r>
-        <w:rPr>
-          <w:highlight w:val="yellow"/>
-        </w:rPr>
-        <w:t>theorethische</w:t>
-      </w:r>
-      <w:proofErr w:type="spellEnd"/>
-      <w:r>
-        <w:rPr>
-          <w:highlight w:val="yellow"/>
-        </w:rPr>
-        <w:t xml:space="preserve"> Umsetzung</w:t>
-      </w:r>
-    </w:p>
-    <w:p>
-      <w:pPr>
-        <w:pStyle w:val="ListParagraph"/>
-        <w:numPr>
-          <w:ilvl w:val="0"/>
-          <w:numId w:val="1"/>
-        </w:numPr>
-        <w:rPr>
-          <w:highlight w:val="yellow"/>
-        </w:rPr>
-      </w:pPr>
-      <w:r>
-        <w:rPr>
-          <w:highlight w:val="yellow"/>
+          <w:highlight w:val="green"/>
+        </w:rPr>
+      </w:pPr>
+      <w:r>
+        <w:rPr>
+          <w:highlight w:val="green"/>
         </w:rPr>
         <w:t>Controller bauen, damit die Screens austauschbar sind</w:t>
+      </w:r>
+      <w:r>
+        <w:rPr>
+          <w:highlight w:val="green"/>
+        </w:rPr>
+        <w:t xml:space="preserve"> -&gt; UML</w:t>
+      </w:r>
+    </w:p>
+    <w:p>
+      <w:pPr>
+        <w:pStyle w:val="ListParagraph"/>
+        <w:numPr>
+          <w:ilvl w:val="0"/>
+          <w:numId w:val="1"/>
+        </w:numPr>
+        <w:rPr>
+          <w:highlight w:val="green"/>
+        </w:rPr>
+      </w:pPr>
+      <w:r>
+        <w:rPr>
+          <w:highlight w:val="green"/>
+        </w:rPr>
+        <w:t>Englische Begriffe</w:t>
+      </w:r>
+      <w:r>
+        <w:rPr>
+          <w:highlight w:val="green"/>
+        </w:rPr>
+        <w:t xml:space="preserve"> in den Klassen</w:t>
       </w:r>
     </w:p>
     <w:p/>
@@ -929,13 +1089,25 @@
         </w:numPr>
       </w:pPr>
       <w:r>
+        <w:rPr>
+          <w:highlight w:val="yellow"/>
+        </w:rPr>
         <w:t xml:space="preserve">Einstieg anders gestalten </w:t>
       </w:r>
       <w:r>
+        <w:rPr>
+          <w:highlight w:val="yellow"/>
+        </w:rPr>
         <w:sym w:font="Wingdings" w:char="F0E0"/>
       </w:r>
       <w:r>
-        <w:t xml:space="preserve"> Rolle gestalten, Selektion ob Hund vorhanden oder nicht </w:t>
+        <w:rPr>
+          <w:highlight w:val="yellow"/>
+        </w:rPr>
+        <w:t xml:space="preserve"> Rolle gestalten</w:t>
+      </w:r>
+      <w:r>
+        <w:t xml:space="preserve">, Selektion ob Hund vorhanden oder nicht </w:t>
       </w:r>
     </w:p>
     <w:p>
@@ -945,8 +1117,14 @@
           <w:ilvl w:val="0"/>
           <w:numId w:val="3"/>
         </w:numPr>
-      </w:pPr>
-      <w:r>
+        <w:rPr>
+          <w:highlight w:val="yellow"/>
+        </w:rPr>
+      </w:pPr>
+      <w:r>
+        <w:rPr>
+          <w:highlight w:val="yellow"/>
+        </w:rPr>
         <w:lastRenderedPageBreak/>
         <w:t>Entscheidungsbaum schon am Anfang mitintegrieren</w:t>
       </w:r>
@@ -960,6 +1138,9 @@
         </w:numPr>
       </w:pPr>
       <w:r>
+        <w:rPr>
+          <w:highlight w:val="yellow"/>
+        </w:rPr>
         <w:t>Skizze für Entscheidungsbaum mit in Dokumente aufnehmen</w:t>
       </w:r>
     </w:p>
@@ -982,8 +1163,14 @@
           <w:ilvl w:val="1"/>
           <w:numId w:val="3"/>
         </w:numPr>
-      </w:pPr>
-      <w:r>
+        <w:rPr>
+          <w:highlight w:val="yellow"/>
+        </w:rPr>
+      </w:pPr>
+      <w:r>
+        <w:rPr>
+          <w:highlight w:val="yellow"/>
+        </w:rPr>
         <w:t>einheitliche Gestaltung der Namen</w:t>
       </w:r>
     </w:p>
@@ -998,6 +1185,23 @@
       <w:r>
         <w:t>Filtermöglichkeiten</w:t>
       </w:r>
+      <w:r>
+        <w:t xml:space="preserve"> </w:t>
+      </w:r>
+      <w:r>
+        <w:sym w:font="Wingdings" w:char="F0E0"/>
+      </w:r>
+      <w:r>
+        <w:t xml:space="preserve"> In ein </w:t>
+      </w:r>
+      <w:proofErr w:type="spellStart"/>
+      <w:r>
+        <w:t>Scope</w:t>
+      </w:r>
+      <w:proofErr w:type="spellEnd"/>
+      <w:r>
+        <w:t xml:space="preserve"> Dokument schreiben</w:t>
+      </w:r>
     </w:p>
     <w:p>
       <w:pPr>
@@ -1006,8 +1210,14 @@
           <w:ilvl w:val="0"/>
           <w:numId w:val="3"/>
         </w:numPr>
-      </w:pPr>
-      <w:r>
+        <w:rPr>
+          <w:highlight w:val="green"/>
+        </w:rPr>
+      </w:pPr>
+      <w:r>
+        <w:rPr>
+          <w:highlight w:val="green"/>
+        </w:rPr>
         <w:t>Fehler</w:t>
       </w:r>
     </w:p>
@@ -1018,16 +1228,28 @@
           <w:ilvl w:val="1"/>
           <w:numId w:val="3"/>
         </w:numPr>
-      </w:pPr>
-      <w:r>
+        <w:rPr>
+          <w:highlight w:val="green"/>
+        </w:rPr>
+      </w:pPr>
+      <w:r>
+        <w:rPr>
+          <w:highlight w:val="green"/>
+        </w:rPr>
         <w:t xml:space="preserve">Verknüpfung </w:t>
       </w:r>
       <w:proofErr w:type="spellStart"/>
       <w:r>
+        <w:rPr>
+          <w:highlight w:val="green"/>
+        </w:rPr>
         <w:t>AudioGuide</w:t>
       </w:r>
       <w:proofErr w:type="spellEnd"/>
       <w:r>
+        <w:rPr>
+          <w:highlight w:val="green"/>
+        </w:rPr>
         <w:t>-Menu</w:t>
       </w:r>
     </w:p>
@@ -1038,8 +1260,14 @@
           <w:ilvl w:val="1"/>
           <w:numId w:val="3"/>
         </w:numPr>
-      </w:pPr>
-      <w:r>
+        <w:rPr>
+          <w:highlight w:val="green"/>
+        </w:rPr>
+      </w:pPr>
+      <w:r>
+        <w:rPr>
+          <w:highlight w:val="green"/>
+        </w:rPr>
         <w:t>Hundebesitzer, Standorte bei einem selbst</w:t>
       </w:r>
     </w:p>
@@ -1052,7 +1280,13 @@
         </w:numPr>
       </w:pPr>
       <w:r>
-        <w:t xml:space="preserve">ERD-Modellierung, um aufzuzeigen, dass über Schnittstelle Daten eingelesen werden </w:t>
+        <w:rPr>
+          <w:highlight w:val="yellow"/>
+        </w:rPr>
+        <w:t>ERD-Modellierung</w:t>
+      </w:r>
+      <w:r>
+        <w:t xml:space="preserve">, um aufzuzeigen, dass über Schnittstelle Daten eingelesen werden </w:t>
       </w:r>
     </w:p>
     <w:p>
@@ -1143,7 +1377,38 @@
       </w:r>
     </w:p>
     <w:p/>
-    <w:p/>
+    <w:p>
+      <w:r>
+        <w:rPr>
+          <w:highlight w:val="green"/>
+        </w:rPr>
+        <w:t>**** = Veronika</w:t>
+      </w:r>
+    </w:p>
+    <w:p>
+      <w:r>
+        <w:rPr>
+          <w:highlight w:val="cyan"/>
+        </w:rPr>
+        <w:t>**** = Philipp</w:t>
+      </w:r>
+    </w:p>
+    <w:p>
+      <w:r>
+        <w:rPr>
+          <w:highlight w:val="magenta"/>
+        </w:rPr>
+        <w:t>**** = Nicolas</w:t>
+      </w:r>
+    </w:p>
+    <w:p>
+      <w:r>
+        <w:rPr>
+          <w:highlight w:val="red"/>
+        </w:rPr>
+        <w:t>**** = Lukas</w:t>
+      </w:r>
+    </w:p>
     <w:sectPr>
       <w:headerReference w:type="default" r:id="rId8"/>
       <w:pgSz w:w="11906" w:h="16838"/>
@@ -1699,6 +1964,7 @@
     <w:lsdException w:name="HTML Sample" w:semiHidden="1" w:unhideWhenUsed="1"/>
     <w:lsdException w:name="HTML Typewriter" w:semiHidden="1" w:unhideWhenUsed="1"/>
     <w:lsdException w:name="HTML Variable" w:semiHidden="1" w:unhideWhenUsed="1"/>
+    <w:lsdException w:name="Normal Table" w:semiHidden="1" w:unhideWhenUsed="1"/>
     <w:lsdException w:name="annotation subject" w:semiHidden="1" w:unhideWhenUsed="1"/>
     <w:lsdException w:name="No List" w:semiHidden="1" w:unhideWhenUsed="1"/>
     <w:lsdException w:name="Outline List 1" w:semiHidden="1" w:unhideWhenUsed="1"/>
@@ -1745,8 +2011,10 @@
     <w:lsdException w:name="Table Subtle 2" w:semiHidden="1" w:unhideWhenUsed="1"/>
     <w:lsdException w:name="Table Web 1" w:semiHidden="1" w:unhideWhenUsed="1"/>
     <w:lsdException w:name="Table Web 2" w:semiHidden="1" w:unhideWhenUsed="1"/>
+    <w:lsdException w:name="Table Web 3" w:semiHidden="1" w:unhideWhenUsed="1"/>
     <w:lsdException w:name="Balloon Text" w:semiHidden="1" w:unhideWhenUsed="1"/>
     <w:lsdException w:name="Table Grid" w:uiPriority="39"/>
+    <w:lsdException w:name="Table Theme" w:semiHidden="1" w:unhideWhenUsed="1"/>
     <w:lsdException w:name="Placeholder Text" w:semiHidden="1"/>
     <w:lsdException w:name="No Spacing" w:uiPriority="1" w:qFormat="1"/>
     <w:lsdException w:name="Light Shading" w:uiPriority="60"/>

--- a/after_review_next_steps/ATdIT_Das_wird_umgesetzt.docx
+++ b/after_review_next_steps/ATdIT_Das_wird_umgesetzt.docx
@@ -209,382 +209,391 @@
           <w:numId w:val="1"/>
         </w:numPr>
         <w:rPr>
-          <w:highlight w:val="yellow"/>
-        </w:rPr>
-      </w:pPr>
-      <w:proofErr w:type="spellStart"/>
-      <w:r>
-        <w:rPr>
-          <w:highlight w:val="yellow"/>
-        </w:rPr>
-        <w:t>deprecated</w:t>
-      </w:r>
-      <w:proofErr w:type="spellEnd"/>
-      <w:r>
-        <w:rPr>
-          <w:highlight w:val="yellow"/>
-        </w:rPr>
-        <w:t xml:space="preserve"> </w:t>
-      </w:r>
-      <w:proofErr w:type="spellStart"/>
-      <w:r>
-        <w:rPr>
-          <w:highlight w:val="yellow"/>
-        </w:rPr>
-        <w:t>Methods</w:t>
-      </w:r>
-      <w:proofErr w:type="spellEnd"/>
-      <w:r>
-        <w:rPr>
-          <w:highlight w:val="yellow"/>
-        </w:rPr>
-        <w:t xml:space="preserve"> durch das aktuelle </w:t>
-      </w:r>
-      <w:proofErr w:type="spellStart"/>
-      <w:r>
-        <w:rPr>
-          <w:highlight w:val="yellow"/>
-        </w:rPr>
-        <w:t>goTo</w:t>
-      </w:r>
-      <w:proofErr w:type="spellEnd"/>
-      <w:r>
-        <w:rPr>
-          <w:highlight w:val="yellow"/>
-        </w:rPr>
-        <w:t xml:space="preserve"> ersetzen </w:t>
-      </w:r>
-    </w:p>
-    <w:p>
-      <w:pPr>
-        <w:pStyle w:val="ListParagraph"/>
-        <w:numPr>
-          <w:ilvl w:val="0"/>
-          <w:numId w:val="1"/>
-        </w:numPr>
-        <w:rPr>
-          <w:highlight w:val="red"/>
-        </w:rPr>
-      </w:pPr>
-      <w:r>
-        <w:rPr>
-          <w:highlight w:val="red"/>
-        </w:rPr>
-        <w:t xml:space="preserve">Testressourcen sollen nicht mit ausgeliefert werden </w:t>
-      </w:r>
-      <w:r>
-        <w:rPr>
-          <w:highlight w:val="red"/>
-        </w:rPr>
-        <w:sym w:font="Wingdings" w:char="F0E0"/>
-      </w:r>
-      <w:r>
-        <w:rPr>
-          <w:highlight w:val="red"/>
-        </w:rPr>
-        <w:t xml:space="preserve"> </w:t>
-      </w:r>
-      <w:proofErr w:type="spellStart"/>
-      <w:r>
-        <w:rPr>
-          <w:highlight w:val="red"/>
-        </w:rPr>
-        <w:t>Build</w:t>
-      </w:r>
-      <w:proofErr w:type="spellEnd"/>
-      <w:r>
-        <w:rPr>
-          <w:highlight w:val="red"/>
-        </w:rPr>
-        <w:t xml:space="preserve"> Management Tool – </w:t>
-      </w:r>
-      <w:proofErr w:type="spellStart"/>
-      <w:r>
-        <w:rPr>
-          <w:highlight w:val="red"/>
-        </w:rPr>
-        <w:t>Maven</w:t>
-      </w:r>
-      <w:proofErr w:type="spellEnd"/>
-    </w:p>
-    <w:p>
-      <w:pPr>
-        <w:pStyle w:val="ListParagraph"/>
-        <w:numPr>
-          <w:ilvl w:val="0"/>
-          <w:numId w:val="1"/>
-        </w:numPr>
-      </w:pPr>
-      <w:proofErr w:type="spellStart"/>
-      <w:r>
-        <w:t>JUnit</w:t>
-      </w:r>
-      <w:proofErr w:type="spellEnd"/>
-      <w:r>
-        <w:t xml:space="preserve"> Klasse fehlt bei der Auslieferung</w:t>
-      </w:r>
-    </w:p>
-    <w:p>
-      <w:pPr>
-        <w:pStyle w:val="ListParagraph"/>
-        <w:numPr>
-          <w:ilvl w:val="0"/>
-          <w:numId w:val="1"/>
-        </w:numPr>
-        <w:rPr>
-          <w:highlight w:val="magenta"/>
-        </w:rPr>
-      </w:pPr>
-      <w:proofErr w:type="spellStart"/>
-      <w:r>
-        <w:rPr>
-          <w:highlight w:val="magenta"/>
-        </w:rPr>
-        <w:t>Exceptions</w:t>
-      </w:r>
-      <w:proofErr w:type="spellEnd"/>
-      <w:r>
-        <w:rPr>
-          <w:highlight w:val="magenta"/>
-        </w:rPr>
-        <w:t xml:space="preserve"> Handling ausbessern </w:t>
-      </w:r>
-      <w:r>
-        <w:rPr>
-          <w:highlight w:val="magenta"/>
-        </w:rPr>
-        <w:sym w:font="Wingdings" w:char="F0E0"/>
-      </w:r>
-      <w:r>
-        <w:rPr>
           <w:highlight w:val="cyan"/>
         </w:rPr>
-        <w:t xml:space="preserve"> alle </w:t>
-      </w:r>
-      <w:proofErr w:type="spellStart"/>
-      <w:r>
-        <w:rPr>
-          <w:highlight w:val="cyan"/>
-        </w:rPr>
-        <w:t>exceptions</w:t>
-      </w:r>
-      <w:proofErr w:type="spellEnd"/>
-      <w:r>
-        <w:rPr>
-          <w:highlight w:val="cyan"/>
-        </w:rPr>
-        <w:t xml:space="preserve"> auf die GUI integrieren</w:t>
-      </w:r>
-    </w:p>
-    <w:p>
-      <w:pPr>
-        <w:pStyle w:val="ListParagraph"/>
-        <w:numPr>
-          <w:ilvl w:val="1"/>
-          <w:numId w:val="1"/>
-        </w:numPr>
-        <w:rPr>
-          <w:highlight w:val="magenta"/>
-        </w:rPr>
-      </w:pPr>
-      <w:r>
-        <w:rPr>
-          <w:highlight w:val="magenta"/>
-        </w:rPr>
-        <w:t xml:space="preserve">Unbedingt </w:t>
-      </w:r>
-      <w:proofErr w:type="spellStart"/>
-      <w:r>
-        <w:rPr>
-          <w:highlight w:val="magenta"/>
-        </w:rPr>
-        <w:t>Exception</w:t>
-      </w:r>
-      <w:proofErr w:type="spellEnd"/>
-      <w:r>
-        <w:rPr>
-          <w:highlight w:val="magenta"/>
-        </w:rPr>
-        <w:t xml:space="preserve"> wenn die Datenbank nicht angeschaltet ist</w:t>
-      </w:r>
-    </w:p>
-    <w:p>
-      <w:pPr>
-        <w:pStyle w:val="ListParagraph"/>
-        <w:numPr>
-          <w:ilvl w:val="1"/>
-          <w:numId w:val="1"/>
-        </w:numPr>
-        <w:rPr>
-          <w:highlight w:val="yellow"/>
-        </w:rPr>
-      </w:pPr>
-      <w:r>
-        <w:rPr>
-          <w:highlight w:val="yellow"/>
-        </w:rPr>
-        <w:t xml:space="preserve">wenn </w:t>
-      </w:r>
-      <w:proofErr w:type="spellStart"/>
-      <w:r>
-        <w:rPr>
-          <w:highlight w:val="yellow"/>
-        </w:rPr>
-        <w:t>exception</w:t>
-      </w:r>
-      <w:proofErr w:type="spellEnd"/>
-      <w:r>
-        <w:rPr>
-          <w:highlight w:val="yellow"/>
-        </w:rPr>
-        <w:t xml:space="preserve"> egal ist, dann </w:t>
-      </w:r>
-      <w:proofErr w:type="spellStart"/>
-      <w:r>
-        <w:rPr>
-          <w:highlight w:val="yellow"/>
-        </w:rPr>
-        <w:t>umbennenen</w:t>
-      </w:r>
-      <w:proofErr w:type="spellEnd"/>
-      <w:r>
-        <w:rPr>
-          <w:highlight w:val="yellow"/>
-        </w:rPr>
-        <w:t xml:space="preserve"> zu </w:t>
-      </w:r>
-      <w:proofErr w:type="spellStart"/>
-      <w:r>
-        <w:rPr>
-          <w:highlight w:val="yellow"/>
-        </w:rPr>
-        <w:t>ignore</w:t>
-      </w:r>
-      <w:proofErr w:type="spellEnd"/>
-    </w:p>
-    <w:p>
-      <w:pPr>
-        <w:pStyle w:val="ListParagraph"/>
-        <w:numPr>
-          <w:ilvl w:val="0"/>
-          <w:numId w:val="1"/>
-        </w:numPr>
-        <w:rPr>
-          <w:highlight w:val="green"/>
-        </w:rPr>
-      </w:pPr>
-      <w:proofErr w:type="spellStart"/>
-      <w:r>
-        <w:rPr>
-          <w:highlight w:val="green"/>
-        </w:rPr>
-        <w:t>VariablenNamen</w:t>
-      </w:r>
-      <w:proofErr w:type="spellEnd"/>
-      <w:r>
-        <w:rPr>
-          <w:highlight w:val="green"/>
-        </w:rPr>
-        <w:t xml:space="preserve"> lang und ausführlich, eindeutige Namen (z.B. zurück-Button)</w:t>
-      </w:r>
-    </w:p>
-    <w:p>
-      <w:pPr>
-        <w:pStyle w:val="ListParagraph"/>
-        <w:numPr>
-          <w:ilvl w:val="1"/>
-          <w:numId w:val="1"/>
-        </w:numPr>
-        <w:rPr>
-          <w:highlight w:val="magenta"/>
-        </w:rPr>
-      </w:pPr>
-      <w:r>
-        <w:rPr>
-          <w:highlight w:val="magenta"/>
-        </w:rPr>
-        <w:t>DATABASE CONNECTION VARIABLEN</w:t>
-      </w:r>
-    </w:p>
-    <w:p>
-      <w:pPr>
-        <w:pStyle w:val="ListParagraph"/>
-        <w:numPr>
-          <w:ilvl w:val="0"/>
-          <w:numId w:val="1"/>
-        </w:numPr>
-        <w:rPr>
-          <w:highlight w:val="red"/>
-        </w:rPr>
-      </w:pPr>
-      <w:r>
-        <w:rPr>
-          <w:highlight w:val="red"/>
-        </w:rPr>
-        <w:t xml:space="preserve">nicht so viele Strings </w:t>
-      </w:r>
-      <w:r>
-        <w:rPr>
-          <w:highlight w:val="red"/>
-        </w:rPr>
-        <w:sym w:font="Wingdings" w:char="F0E0"/>
-      </w:r>
-      <w:r>
-        <w:rPr>
-          <w:highlight w:val="red"/>
-        </w:rPr>
-        <w:t xml:space="preserve"> Abändern für die mögliche Internationalisierung</w:t>
-      </w:r>
-      <w:r>
-        <w:rPr>
-          <w:highlight w:val="red"/>
-        </w:rPr>
-        <w:t xml:space="preserve"> </w:t>
-      </w:r>
-      <w:r>
-        <w:rPr>
-          <w:highlight w:val="red"/>
-        </w:rPr>
-        <w:sym w:font="Wingdings" w:char="F0E0"/>
-      </w:r>
-      <w:r>
-        <w:rPr>
-          <w:highlight w:val="red"/>
-        </w:rPr>
-        <w:t xml:space="preserve"> </w:t>
-      </w:r>
-      <w:proofErr w:type="spellStart"/>
-      <w:r>
-        <w:rPr>
-          <w:highlight w:val="red"/>
-        </w:rPr>
-        <w:t>Scope</w:t>
-      </w:r>
-      <w:proofErr w:type="spellEnd"/>
-      <w:r>
-        <w:rPr>
-          <w:highlight w:val="red"/>
-        </w:rPr>
-        <w:t xml:space="preserve"> Doku</w:t>
-      </w:r>
-    </w:p>
-    <w:p>
-      <w:pPr>
-        <w:pStyle w:val="ListParagraph"/>
-        <w:numPr>
-          <w:ilvl w:val="1"/>
-          <w:numId w:val="1"/>
-        </w:numPr>
-      </w:pPr>
-      <w:r>
-        <w:t xml:space="preserve">Internationalisierung auf </w:t>
-      </w:r>
-      <w:proofErr w:type="spellStart"/>
-      <w:r>
-        <w:t>oracle</w:t>
-      </w:r>
+      </w:pPr>
       <w:bookmarkStart w:id="0" w:name="_GoBack"/>
       <w:bookmarkEnd w:id="0"/>
+      <w:proofErr w:type="spellStart"/>
+      <w:r>
+        <w:rPr>
+          <w:highlight w:val="cyan"/>
+        </w:rPr>
+        <w:t>deprecated</w:t>
+      </w:r>
+      <w:proofErr w:type="spellEnd"/>
+      <w:r>
+        <w:rPr>
+          <w:highlight w:val="cyan"/>
+        </w:rPr>
+        <w:t xml:space="preserve"> </w:t>
+      </w:r>
+      <w:proofErr w:type="spellStart"/>
+      <w:r>
+        <w:rPr>
+          <w:highlight w:val="cyan"/>
+        </w:rPr>
+        <w:t>Methods</w:t>
+      </w:r>
+      <w:proofErr w:type="spellEnd"/>
+      <w:r>
+        <w:rPr>
+          <w:highlight w:val="cyan"/>
+        </w:rPr>
+        <w:t xml:space="preserve"> durch das aktuelle </w:t>
+      </w:r>
+      <w:proofErr w:type="spellStart"/>
+      <w:r>
+        <w:rPr>
+          <w:highlight w:val="cyan"/>
+        </w:rPr>
+        <w:t>goTo</w:t>
+      </w:r>
+      <w:proofErr w:type="spellEnd"/>
+      <w:r>
+        <w:rPr>
+          <w:highlight w:val="cyan"/>
+        </w:rPr>
+        <w:t xml:space="preserve"> ersetzen </w:t>
+      </w:r>
+    </w:p>
+    <w:p>
+      <w:pPr>
+        <w:pStyle w:val="ListParagraph"/>
+        <w:numPr>
+          <w:ilvl w:val="0"/>
+          <w:numId w:val="1"/>
+        </w:numPr>
+        <w:rPr>
+          <w:highlight w:val="red"/>
+        </w:rPr>
+      </w:pPr>
+      <w:r>
+        <w:rPr>
+          <w:highlight w:val="red"/>
+        </w:rPr>
+        <w:t xml:space="preserve">Testressourcen sollen nicht mit ausgeliefert werden </w:t>
+      </w:r>
+      <w:r>
+        <w:rPr>
+          <w:highlight w:val="red"/>
+        </w:rPr>
+        <w:sym w:font="Wingdings" w:char="F0E0"/>
+      </w:r>
+      <w:r>
+        <w:rPr>
+          <w:highlight w:val="red"/>
+        </w:rPr>
+        <w:t xml:space="preserve"> </w:t>
+      </w:r>
+      <w:proofErr w:type="spellStart"/>
+      <w:r>
+        <w:rPr>
+          <w:highlight w:val="red"/>
+        </w:rPr>
+        <w:t>Build</w:t>
+      </w:r>
+      <w:proofErr w:type="spellEnd"/>
+      <w:r>
+        <w:rPr>
+          <w:highlight w:val="red"/>
+        </w:rPr>
+        <w:t xml:space="preserve"> Management Tool – </w:t>
+      </w:r>
+      <w:proofErr w:type="spellStart"/>
+      <w:r>
+        <w:rPr>
+          <w:highlight w:val="red"/>
+        </w:rPr>
+        <w:t>Maven</w:t>
+      </w:r>
+      <w:proofErr w:type="spellEnd"/>
+    </w:p>
+    <w:p>
+      <w:pPr>
+        <w:pStyle w:val="ListParagraph"/>
+        <w:numPr>
+          <w:ilvl w:val="0"/>
+          <w:numId w:val="1"/>
+        </w:numPr>
+        <w:rPr>
+          <w:highlight w:val="yellow"/>
+        </w:rPr>
+      </w:pPr>
+      <w:proofErr w:type="spellStart"/>
+      <w:r>
+        <w:rPr>
+          <w:highlight w:val="yellow"/>
+        </w:rPr>
+        <w:t>JUnit</w:t>
+      </w:r>
+      <w:proofErr w:type="spellEnd"/>
+      <w:r>
+        <w:rPr>
+          <w:highlight w:val="yellow"/>
+        </w:rPr>
+        <w:t xml:space="preserve"> Klasse fehlt bei der Auslieferung</w:t>
+      </w:r>
+    </w:p>
+    <w:p>
+      <w:pPr>
+        <w:pStyle w:val="ListParagraph"/>
+        <w:numPr>
+          <w:ilvl w:val="0"/>
+          <w:numId w:val="1"/>
+        </w:numPr>
+        <w:rPr>
+          <w:highlight w:val="magenta"/>
+        </w:rPr>
+      </w:pPr>
+      <w:proofErr w:type="spellStart"/>
+      <w:r>
+        <w:rPr>
+          <w:highlight w:val="magenta"/>
+        </w:rPr>
+        <w:t>Exceptions</w:t>
+      </w:r>
+      <w:proofErr w:type="spellEnd"/>
+      <w:r>
+        <w:rPr>
+          <w:highlight w:val="magenta"/>
+        </w:rPr>
+        <w:t xml:space="preserve"> Handling ausbessern </w:t>
+      </w:r>
+      <w:r>
+        <w:rPr>
+          <w:highlight w:val="magenta"/>
+        </w:rPr>
+        <w:sym w:font="Wingdings" w:char="F0E0"/>
+      </w:r>
+      <w:r>
+        <w:rPr>
+          <w:highlight w:val="cyan"/>
+        </w:rPr>
+        <w:t xml:space="preserve"> alle </w:t>
+      </w:r>
+      <w:proofErr w:type="spellStart"/>
+      <w:r>
+        <w:rPr>
+          <w:highlight w:val="cyan"/>
+        </w:rPr>
+        <w:t>exceptions</w:t>
+      </w:r>
+      <w:proofErr w:type="spellEnd"/>
+      <w:r>
+        <w:rPr>
+          <w:highlight w:val="cyan"/>
+        </w:rPr>
+        <w:t xml:space="preserve"> auf die GUI integrieren</w:t>
+      </w:r>
+    </w:p>
+    <w:p>
+      <w:pPr>
+        <w:pStyle w:val="ListParagraph"/>
+        <w:numPr>
+          <w:ilvl w:val="1"/>
+          <w:numId w:val="1"/>
+        </w:numPr>
+        <w:rPr>
+          <w:highlight w:val="magenta"/>
+        </w:rPr>
+      </w:pPr>
+      <w:r>
+        <w:rPr>
+          <w:highlight w:val="magenta"/>
+        </w:rPr>
+        <w:t xml:space="preserve">Unbedingt </w:t>
+      </w:r>
+      <w:proofErr w:type="spellStart"/>
+      <w:r>
+        <w:rPr>
+          <w:highlight w:val="magenta"/>
+        </w:rPr>
+        <w:t>Exception</w:t>
+      </w:r>
+      <w:proofErr w:type="spellEnd"/>
+      <w:r>
+        <w:rPr>
+          <w:highlight w:val="magenta"/>
+        </w:rPr>
+        <w:t xml:space="preserve"> wenn die Datenbank nicht angeschaltet ist</w:t>
+      </w:r>
+    </w:p>
+    <w:p>
+      <w:pPr>
+        <w:pStyle w:val="ListParagraph"/>
+        <w:numPr>
+          <w:ilvl w:val="1"/>
+          <w:numId w:val="1"/>
+        </w:numPr>
+        <w:rPr>
+          <w:highlight w:val="yellow"/>
+        </w:rPr>
+      </w:pPr>
+      <w:r>
+        <w:rPr>
+          <w:highlight w:val="yellow"/>
+        </w:rPr>
+        <w:t xml:space="preserve">wenn </w:t>
+      </w:r>
+      <w:proofErr w:type="spellStart"/>
+      <w:r>
+        <w:rPr>
+          <w:highlight w:val="yellow"/>
+        </w:rPr>
+        <w:t>exception</w:t>
+      </w:r>
+      <w:proofErr w:type="spellEnd"/>
+      <w:r>
+        <w:rPr>
+          <w:highlight w:val="yellow"/>
+        </w:rPr>
+        <w:t xml:space="preserve"> egal ist, dann </w:t>
+      </w:r>
+      <w:proofErr w:type="spellStart"/>
+      <w:r>
+        <w:rPr>
+          <w:highlight w:val="yellow"/>
+        </w:rPr>
+        <w:t>umbennenen</w:t>
+      </w:r>
+      <w:proofErr w:type="spellEnd"/>
+      <w:r>
+        <w:rPr>
+          <w:highlight w:val="yellow"/>
+        </w:rPr>
+        <w:t xml:space="preserve"> zu </w:t>
+      </w:r>
+      <w:proofErr w:type="spellStart"/>
+      <w:r>
+        <w:rPr>
+          <w:highlight w:val="yellow"/>
+        </w:rPr>
+        <w:t>ignore</w:t>
+      </w:r>
+      <w:proofErr w:type="spellEnd"/>
+    </w:p>
+    <w:p>
+      <w:pPr>
+        <w:pStyle w:val="ListParagraph"/>
+        <w:numPr>
+          <w:ilvl w:val="0"/>
+          <w:numId w:val="1"/>
+        </w:numPr>
+        <w:rPr>
+          <w:highlight w:val="green"/>
+        </w:rPr>
+      </w:pPr>
+      <w:proofErr w:type="spellStart"/>
+      <w:r>
+        <w:rPr>
+          <w:highlight w:val="green"/>
+        </w:rPr>
+        <w:t>VariablenNamen</w:t>
+      </w:r>
+      <w:proofErr w:type="spellEnd"/>
+      <w:r>
+        <w:rPr>
+          <w:highlight w:val="green"/>
+        </w:rPr>
+        <w:t xml:space="preserve"> lang und ausführlich, eindeutige Namen (z.B. zurück-Button)</w:t>
+      </w:r>
+    </w:p>
+    <w:p>
+      <w:pPr>
+        <w:pStyle w:val="ListParagraph"/>
+        <w:numPr>
+          <w:ilvl w:val="1"/>
+          <w:numId w:val="1"/>
+        </w:numPr>
+        <w:rPr>
+          <w:highlight w:val="magenta"/>
+        </w:rPr>
+      </w:pPr>
+      <w:r>
+        <w:rPr>
+          <w:highlight w:val="magenta"/>
+        </w:rPr>
+        <w:t>DATABASE CONNECTION VARIABLEN</w:t>
+      </w:r>
+    </w:p>
+    <w:p>
+      <w:pPr>
+        <w:pStyle w:val="ListParagraph"/>
+        <w:numPr>
+          <w:ilvl w:val="0"/>
+          <w:numId w:val="1"/>
+        </w:numPr>
+        <w:rPr>
+          <w:highlight w:val="red"/>
+        </w:rPr>
+      </w:pPr>
+      <w:r>
+        <w:rPr>
+          <w:highlight w:val="red"/>
+        </w:rPr>
+        <w:t xml:space="preserve">nicht so viele Strings </w:t>
+      </w:r>
+      <w:r>
+        <w:rPr>
+          <w:highlight w:val="red"/>
+        </w:rPr>
+        <w:sym w:font="Wingdings" w:char="F0E0"/>
+      </w:r>
+      <w:r>
+        <w:rPr>
+          <w:highlight w:val="red"/>
+        </w:rPr>
+        <w:t xml:space="preserve"> Abändern für die mögliche Internationalisierung</w:t>
+      </w:r>
+      <w:r>
+        <w:rPr>
+          <w:highlight w:val="red"/>
+        </w:rPr>
+        <w:t xml:space="preserve"> </w:t>
+      </w:r>
+      <w:r>
+        <w:rPr>
+          <w:highlight w:val="red"/>
+        </w:rPr>
+        <w:sym w:font="Wingdings" w:char="F0E0"/>
+      </w:r>
+      <w:r>
+        <w:rPr>
+          <w:highlight w:val="red"/>
+        </w:rPr>
+        <w:t xml:space="preserve"> </w:t>
+      </w:r>
+      <w:proofErr w:type="spellStart"/>
+      <w:r>
+        <w:rPr>
+          <w:highlight w:val="red"/>
+        </w:rPr>
+        <w:t>Scope</w:t>
+      </w:r>
+      <w:proofErr w:type="spellEnd"/>
+      <w:r>
+        <w:rPr>
+          <w:highlight w:val="red"/>
+        </w:rPr>
+        <w:t xml:space="preserve"> Doku</w:t>
+      </w:r>
+    </w:p>
+    <w:p>
+      <w:pPr>
+        <w:pStyle w:val="ListParagraph"/>
+        <w:numPr>
+          <w:ilvl w:val="1"/>
+          <w:numId w:val="1"/>
+        </w:numPr>
+      </w:pPr>
+      <w:r>
+        <w:t xml:space="preserve">Internationalisierung auf </w:t>
+      </w:r>
+      <w:proofErr w:type="spellStart"/>
+      <w:r>
+        <w:t>oracle</w:t>
+      </w:r>
       <w:proofErr w:type="spellEnd"/>
     </w:p>
     <w:p>
@@ -1087,27 +1096,27 @@
           <w:ilvl w:val="0"/>
           <w:numId w:val="3"/>
         </w:numPr>
-      </w:pPr>
-      <w:r>
-        <w:rPr>
-          <w:highlight w:val="yellow"/>
+        <w:rPr>
+          <w:highlight w:val="red"/>
+        </w:rPr>
+      </w:pPr>
+      <w:r>
+        <w:rPr>
+          <w:highlight w:val="red"/>
         </w:rPr>
         <w:t xml:space="preserve">Einstieg anders gestalten </w:t>
       </w:r>
       <w:r>
         <w:rPr>
-          <w:highlight w:val="yellow"/>
+          <w:highlight w:val="red"/>
         </w:rPr>
         <w:sym w:font="Wingdings" w:char="F0E0"/>
       </w:r>
       <w:r>
         <w:rPr>
-          <w:highlight w:val="yellow"/>
-        </w:rPr>
-        <w:t xml:space="preserve"> Rolle gestalten</w:t>
-      </w:r>
-      <w:r>
-        <w:t xml:space="preserve">, Selektion ob Hund vorhanden oder nicht </w:t>
+          <w:highlight w:val="red"/>
+        </w:rPr>
+        <w:t xml:space="preserve"> Rolle gestalten, Selektion ob Hund vorhanden oder nicht </w:t>
       </w:r>
     </w:p>
     <w:p>
@@ -1118,12 +1127,12 @@
           <w:numId w:val="3"/>
         </w:numPr>
         <w:rPr>
-          <w:highlight w:val="yellow"/>
-        </w:rPr>
-      </w:pPr>
-      <w:r>
-        <w:rPr>
-          <w:highlight w:val="yellow"/>
+          <w:highlight w:val="red"/>
+        </w:rPr>
+      </w:pPr>
+      <w:r>
+        <w:rPr>
+          <w:highlight w:val="red"/>
         </w:rPr>
         <w:lastRenderedPageBreak/>
         <w:t>Entscheidungsbaum schon am Anfang mitintegrieren</w:t>
@@ -1136,10 +1145,13 @@
           <w:ilvl w:val="1"/>
           <w:numId w:val="3"/>
         </w:numPr>
-      </w:pPr>
-      <w:r>
-        <w:rPr>
-          <w:highlight w:val="yellow"/>
+        <w:rPr>
+          <w:highlight w:val="red"/>
+        </w:rPr>
+      </w:pPr>
+      <w:r>
+        <w:rPr>
+          <w:highlight w:val="red"/>
         </w:rPr>
         <w:t>Skizze für Entscheidungsbaum mit in Dokumente aufnehmen</w:t>
       </w:r>
@@ -1151,8 +1163,14 @@
           <w:ilvl w:val="0"/>
           <w:numId w:val="3"/>
         </w:numPr>
-      </w:pPr>
-      <w:r>
+        <w:rPr>
+          <w:highlight w:val="red"/>
+        </w:rPr>
+      </w:pPr>
+      <w:r>
+        <w:rPr>
+          <w:highlight w:val="red"/>
+        </w:rPr>
         <w:t>Prototyp Menü ist überladen</w:t>
       </w:r>
     </w:p>
@@ -1164,12 +1182,12 @@
           <w:numId w:val="3"/>
         </w:numPr>
         <w:rPr>
-          <w:highlight w:val="yellow"/>
-        </w:rPr>
-      </w:pPr>
-      <w:r>
-        <w:rPr>
-          <w:highlight w:val="yellow"/>
+          <w:highlight w:val="red"/>
+        </w:rPr>
+      </w:pPr>
+      <w:r>
+        <w:rPr>
+          <w:highlight w:val="red"/>
         </w:rPr>
         <w:t>einheitliche Gestaltung der Namen</w:t>
       </w:r>
@@ -1407,6 +1425,27 @@
           <w:highlight w:val="red"/>
         </w:rPr>
         <w:t>**** = Lukas</w:t>
+      </w:r>
+    </w:p>
+    <w:p/>
+    <w:p>
+      <w:r>
+        <w:rPr>
+          <w:highlight w:val="yellow"/>
+        </w:rPr>
+        <w:t xml:space="preserve">Gelb </w:t>
+      </w:r>
+      <w:r>
+        <w:rPr>
+          <w:highlight w:val="yellow"/>
+        </w:rPr>
+        <w:sym w:font="Wingdings" w:char="F0E0"/>
+      </w:r>
+      <w:r>
+        <w:rPr>
+          <w:highlight w:val="yellow"/>
+        </w:rPr>
+        <w:t xml:space="preserve"> wird nachträglich bearbeitet</w:t>
       </w:r>
     </w:p>
     <w:sectPr>

--- a/after_review_next_steps/ATdIT_Das_wird_umgesetzt.docx
+++ b/after_review_next_steps/ATdIT_Das_wird_umgesetzt.docx
@@ -91,8 +91,14 @@
           <w:ilvl w:val="1"/>
           <w:numId w:val="1"/>
         </w:numPr>
-      </w:pPr>
-      <w:r>
+        <w:rPr>
+          <w:highlight w:val="green"/>
+        </w:rPr>
+      </w:pPr>
+      <w:r>
+        <w:rPr>
+          <w:highlight w:val="green"/>
+        </w:rPr>
         <w:t>privaten und Methoden sind unwichtig, Fokus aufs Große und Ganze</w:t>
       </w:r>
     </w:p>
@@ -103,8 +109,14 @@
           <w:ilvl w:val="1"/>
           <w:numId w:val="1"/>
         </w:numPr>
-      </w:pPr>
-      <w:r>
+        <w:rPr>
+          <w:highlight w:val="green"/>
+        </w:rPr>
+      </w:pPr>
+      <w:r>
+        <w:rPr>
+          <w:highlight w:val="green"/>
+        </w:rPr>
         <w:t>nicht jedes einzelne Attribut muss dargestellt werden</w:t>
       </w:r>
     </w:p>
@@ -117,103 +129,106 @@
         </w:numPr>
       </w:pPr>
       <w:r>
+        <w:rPr>
+          <w:highlight w:val="green"/>
+        </w:rPr>
         <w:t>deutliche Darstellung der Verbindungen</w:t>
       </w:r>
-    </w:p>
-    <w:p>
-      <w:pPr>
-        <w:pStyle w:val="ListParagraph"/>
-        <w:numPr>
-          <w:ilvl w:val="1"/>
-          <w:numId w:val="1"/>
-        </w:numPr>
-      </w:pPr>
-    </w:p>
-    <w:p>
-      <w:pPr>
-        <w:pStyle w:val="ListParagraph"/>
-        <w:numPr>
-          <w:ilvl w:val="0"/>
-          <w:numId w:val="1"/>
-        </w:numPr>
-        <w:rPr>
-          <w:highlight w:val="cyan"/>
-        </w:rPr>
-      </w:pPr>
-      <w:r>
-        <w:rPr>
-          <w:highlight w:val="cyan"/>
-        </w:rPr>
-        <w:t>ERD</w:t>
-      </w:r>
-    </w:p>
-    <w:p>
-      <w:pPr>
-        <w:pStyle w:val="ListParagraph"/>
-        <w:numPr>
-          <w:ilvl w:val="0"/>
-          <w:numId w:val="1"/>
-        </w:numPr>
-        <w:rPr>
-          <w:highlight w:val="magenta"/>
-        </w:rPr>
-      </w:pPr>
-      <w:r>
-        <w:rPr>
-          <w:highlight w:val="magenta"/>
-        </w:rPr>
-        <w:t>Gruppen als Objekte</w:t>
-      </w:r>
-    </w:p>
-    <w:p>
-      <w:pPr>
-        <w:pStyle w:val="ListParagraph"/>
-        <w:numPr>
-          <w:ilvl w:val="0"/>
-          <w:numId w:val="1"/>
-        </w:numPr>
-        <w:rPr>
-          <w:highlight w:val="magenta"/>
-        </w:rPr>
-      </w:pPr>
-      <w:r>
-        <w:rPr>
-          <w:highlight w:val="magenta"/>
-        </w:rPr>
-        <w:t>Lambda ausimplementieren</w:t>
-      </w:r>
-      <w:r>
-        <w:rPr>
-          <w:highlight w:val="magenta"/>
-        </w:rPr>
-        <w:t xml:space="preserve">  </w:t>
-      </w:r>
-      <w:r>
-        <w:rPr>
-          <w:highlight w:val="magenta"/>
-        </w:rPr>
-        <w:sym w:font="Wingdings" w:char="F0E0"/>
-      </w:r>
-      <w:r>
-        <w:rPr>
-          <w:highlight w:val="magenta"/>
-        </w:rPr>
-        <w:t xml:space="preserve"> Oracle Dokumentation</w:t>
-      </w:r>
-    </w:p>
-    <w:p>
-      <w:pPr>
-        <w:pStyle w:val="ListParagraph"/>
-        <w:numPr>
-          <w:ilvl w:val="0"/>
-          <w:numId w:val="1"/>
-        </w:numPr>
-        <w:rPr>
-          <w:highlight w:val="cyan"/>
-        </w:rPr>
-      </w:pPr>
       <w:bookmarkStart w:id="0" w:name="_GoBack"/>
       <w:bookmarkEnd w:id="0"/>
+    </w:p>
+    <w:p>
+      <w:pPr>
+        <w:pStyle w:val="ListParagraph"/>
+        <w:numPr>
+          <w:ilvl w:val="1"/>
+          <w:numId w:val="1"/>
+        </w:numPr>
+      </w:pPr>
+    </w:p>
+    <w:p>
+      <w:pPr>
+        <w:pStyle w:val="ListParagraph"/>
+        <w:numPr>
+          <w:ilvl w:val="0"/>
+          <w:numId w:val="1"/>
+        </w:numPr>
+        <w:rPr>
+          <w:highlight w:val="cyan"/>
+        </w:rPr>
+      </w:pPr>
+      <w:r>
+        <w:rPr>
+          <w:highlight w:val="cyan"/>
+        </w:rPr>
+        <w:t>ERD</w:t>
+      </w:r>
+    </w:p>
+    <w:p>
+      <w:pPr>
+        <w:pStyle w:val="ListParagraph"/>
+        <w:numPr>
+          <w:ilvl w:val="0"/>
+          <w:numId w:val="1"/>
+        </w:numPr>
+        <w:rPr>
+          <w:highlight w:val="magenta"/>
+        </w:rPr>
+      </w:pPr>
+      <w:r>
+        <w:rPr>
+          <w:highlight w:val="magenta"/>
+        </w:rPr>
+        <w:t>Gruppen als Objekte</w:t>
+      </w:r>
+    </w:p>
+    <w:p>
+      <w:pPr>
+        <w:pStyle w:val="ListParagraph"/>
+        <w:numPr>
+          <w:ilvl w:val="0"/>
+          <w:numId w:val="1"/>
+        </w:numPr>
+        <w:rPr>
+          <w:highlight w:val="magenta"/>
+        </w:rPr>
+      </w:pPr>
+      <w:r>
+        <w:rPr>
+          <w:highlight w:val="magenta"/>
+        </w:rPr>
+        <w:t>Lambda ausimplementieren</w:t>
+      </w:r>
+      <w:r>
+        <w:rPr>
+          <w:highlight w:val="magenta"/>
+        </w:rPr>
+        <w:t xml:space="preserve">  </w:t>
+      </w:r>
+      <w:r>
+        <w:rPr>
+          <w:highlight w:val="magenta"/>
+        </w:rPr>
+        <w:sym w:font="Wingdings" w:char="F0E0"/>
+      </w:r>
+      <w:r>
+        <w:rPr>
+          <w:highlight w:val="magenta"/>
+        </w:rPr>
+        <w:t xml:space="preserve"> Oracle Dokumentation</w:t>
+      </w:r>
+    </w:p>
+    <w:p>
+      <w:pPr>
+        <w:pStyle w:val="ListParagraph"/>
+        <w:numPr>
+          <w:ilvl w:val="0"/>
+          <w:numId w:val="1"/>
+        </w:numPr>
+        <w:rPr>
+          <w:highlight w:val="cyan"/>
+        </w:rPr>
+      </w:pPr>
       <w:proofErr w:type="spellStart"/>
       <w:r>
         <w:rPr>

--- a/after_review_next_steps/ATdIT_Das_wird_umgesetzt.docx
+++ b/after_review_next_steps/ATdIT_Das_wird_umgesetzt.docx
@@ -7,13 +7,8 @@
         <w:pStyle w:val="Heading1"/>
       </w:pPr>
       <w:r>
-        <w:t xml:space="preserve">Next </w:t>
-      </w:r>
-      <w:proofErr w:type="spellStart"/>
-      <w:r>
-        <w:t>Steps</w:t>
-      </w:r>
-      <w:proofErr w:type="spellEnd"/>
+        <w:t>Next Steps</w:t>
+      </w:r>
     </w:p>
     <w:p/>
     <w:p>
@@ -49,39 +44,253 @@
         <w:rPr>
           <w:highlight w:val="yellow"/>
         </w:rPr>
-        <w:t xml:space="preserve">Datenbank ins </w:t>
-      </w:r>
-      <w:proofErr w:type="spellStart"/>
-      <w:r>
+        <w:t>Datenbank ins Git exportieren</w:t>
+      </w:r>
+    </w:p>
+    <w:p>
+      <w:pPr>
+        <w:pStyle w:val="ListParagraph"/>
+        <w:numPr>
+          <w:ilvl w:val="0"/>
+          <w:numId w:val="1"/>
+        </w:numPr>
+        <w:rPr>
+          <w:highlight w:val="green"/>
+        </w:rPr>
+      </w:pPr>
+      <w:r>
+        <w:rPr>
+          <w:highlight w:val="green"/>
+        </w:rPr>
+        <w:t>UML</w:t>
+      </w:r>
+    </w:p>
+    <w:p>
+      <w:pPr>
+        <w:pStyle w:val="ListParagraph"/>
+        <w:numPr>
+          <w:ilvl w:val="1"/>
+          <w:numId w:val="1"/>
+        </w:numPr>
+        <w:rPr>
+          <w:highlight w:val="green"/>
+        </w:rPr>
+      </w:pPr>
+      <w:r>
+        <w:rPr>
+          <w:highlight w:val="green"/>
+        </w:rPr>
+        <w:t>privaten und Methoden sind unwichtig, Fokus aufs Große und Ganze</w:t>
+      </w:r>
+    </w:p>
+    <w:p>
+      <w:pPr>
+        <w:pStyle w:val="ListParagraph"/>
+        <w:numPr>
+          <w:ilvl w:val="1"/>
+          <w:numId w:val="1"/>
+        </w:numPr>
+        <w:rPr>
+          <w:highlight w:val="green"/>
+        </w:rPr>
+      </w:pPr>
+      <w:r>
+        <w:rPr>
+          <w:highlight w:val="green"/>
+        </w:rPr>
+        <w:t>nicht jedes einzelne Attribut muss dargestellt werden</w:t>
+      </w:r>
+    </w:p>
+    <w:p>
+      <w:pPr>
+        <w:pStyle w:val="ListParagraph"/>
+        <w:numPr>
+          <w:ilvl w:val="1"/>
+          <w:numId w:val="1"/>
+        </w:numPr>
+      </w:pPr>
+      <w:r>
+        <w:rPr>
+          <w:highlight w:val="green"/>
+        </w:rPr>
+        <w:t>deutliche Darstellung der Verbindungen</w:t>
+      </w:r>
+    </w:p>
+    <w:p>
+      <w:pPr>
+        <w:pStyle w:val="ListParagraph"/>
+        <w:numPr>
+          <w:ilvl w:val="1"/>
+          <w:numId w:val="1"/>
+        </w:numPr>
+      </w:pPr>
+    </w:p>
+    <w:p>
+      <w:pPr>
+        <w:pStyle w:val="ListParagraph"/>
+        <w:numPr>
+          <w:ilvl w:val="0"/>
+          <w:numId w:val="1"/>
+        </w:numPr>
+        <w:rPr>
+          <w:highlight w:val="cyan"/>
+        </w:rPr>
+      </w:pPr>
+      <w:r>
+        <w:rPr>
+          <w:highlight w:val="cyan"/>
+        </w:rPr>
+        <w:t>ERD</w:t>
+      </w:r>
+    </w:p>
+    <w:p>
+      <w:pPr>
+        <w:pStyle w:val="ListParagraph"/>
+        <w:numPr>
+          <w:ilvl w:val="0"/>
+          <w:numId w:val="1"/>
+        </w:numPr>
+        <w:rPr>
+          <w:highlight w:val="magenta"/>
+        </w:rPr>
+      </w:pPr>
+      <w:r>
+        <w:rPr>
+          <w:highlight w:val="magenta"/>
+        </w:rPr>
+        <w:t>Gruppen als Objekte</w:t>
+      </w:r>
+    </w:p>
+    <w:p>
+      <w:pPr>
+        <w:pStyle w:val="ListParagraph"/>
+        <w:numPr>
+          <w:ilvl w:val="0"/>
+          <w:numId w:val="1"/>
+        </w:numPr>
+        <w:rPr>
+          <w:highlight w:val="magenta"/>
+        </w:rPr>
+      </w:pPr>
+      <w:r>
+        <w:rPr>
+          <w:highlight w:val="magenta"/>
+        </w:rPr>
+        <w:t>Lambda ausimplementieren</w:t>
+      </w:r>
+      <w:r>
+        <w:rPr>
+          <w:highlight w:val="magenta"/>
+        </w:rPr>
+        <w:t xml:space="preserve">  </w:t>
+      </w:r>
+      <w:r>
+        <w:rPr>
+          <w:highlight w:val="magenta"/>
+        </w:rPr>
+        <w:sym w:font="Wingdings" w:char="F0E0"/>
+      </w:r>
+      <w:r>
+        <w:rPr>
+          <w:highlight w:val="magenta"/>
+        </w:rPr>
+        <w:t xml:space="preserve"> Oracle Dokumentation</w:t>
+      </w:r>
+    </w:p>
+    <w:p>
+      <w:pPr>
+        <w:pStyle w:val="ListParagraph"/>
+        <w:numPr>
+          <w:ilvl w:val="0"/>
+          <w:numId w:val="1"/>
+        </w:numPr>
+        <w:rPr>
+          <w:highlight w:val="cyan"/>
+        </w:rPr>
+      </w:pPr>
+      <w:r>
+        <w:rPr>
+          <w:highlight w:val="cyan"/>
+        </w:rPr>
+        <w:t xml:space="preserve">deprecated Methods durch das aktuelle goTo ersetzen </w:t>
+      </w:r>
+    </w:p>
+    <w:p>
+      <w:pPr>
+        <w:pStyle w:val="ListParagraph"/>
+        <w:numPr>
+          <w:ilvl w:val="0"/>
+          <w:numId w:val="1"/>
+        </w:numPr>
+        <w:rPr>
+          <w:highlight w:val="red"/>
+        </w:rPr>
+      </w:pPr>
+      <w:r>
+        <w:rPr>
+          <w:highlight w:val="red"/>
+        </w:rPr>
+        <w:t xml:space="preserve">Testressourcen sollen nicht mit ausgeliefert werden </w:t>
+      </w:r>
+      <w:r>
+        <w:rPr>
+          <w:highlight w:val="red"/>
+        </w:rPr>
+        <w:sym w:font="Wingdings" w:char="F0E0"/>
+      </w:r>
+      <w:r>
+        <w:rPr>
+          <w:highlight w:val="red"/>
+        </w:rPr>
+        <w:t xml:space="preserve"> Build Management Tool – Maven</w:t>
+      </w:r>
+    </w:p>
+    <w:p>
+      <w:pPr>
+        <w:pStyle w:val="ListParagraph"/>
+        <w:numPr>
+          <w:ilvl w:val="0"/>
+          <w:numId w:val="1"/>
+        </w:numPr>
         <w:rPr>
           <w:highlight w:val="yellow"/>
         </w:rPr>
-        <w:t>Git</w:t>
-      </w:r>
-      <w:proofErr w:type="spellEnd"/>
+      </w:pPr>
       <w:r>
         <w:rPr>
           <w:highlight w:val="yellow"/>
         </w:rPr>
-        <w:t xml:space="preserve"> exportieren</w:t>
-      </w:r>
-    </w:p>
-    <w:p>
-      <w:pPr>
-        <w:pStyle w:val="ListParagraph"/>
-        <w:numPr>
-          <w:ilvl w:val="0"/>
-          <w:numId w:val="1"/>
-        </w:numPr>
-        <w:rPr>
-          <w:highlight w:val="green"/>
-        </w:rPr>
-      </w:pPr>
-      <w:r>
-        <w:rPr>
-          <w:highlight w:val="green"/>
-        </w:rPr>
-        <w:t>UML</w:t>
+        <w:t>JUnit Klasse fehlt bei der Auslieferung</w:t>
+      </w:r>
+    </w:p>
+    <w:p>
+      <w:pPr>
+        <w:pStyle w:val="ListParagraph"/>
+        <w:numPr>
+          <w:ilvl w:val="0"/>
+          <w:numId w:val="1"/>
+        </w:numPr>
+        <w:rPr>
+          <w:highlight w:val="magenta"/>
+        </w:rPr>
+      </w:pPr>
+      <w:r>
+        <w:rPr>
+          <w:highlight w:val="magenta"/>
+        </w:rPr>
+        <w:t xml:space="preserve">Exceptions Handling ausbessern </w:t>
+      </w:r>
+      <w:r>
+        <w:rPr>
+          <w:highlight w:val="magenta"/>
+        </w:rPr>
+        <w:sym w:font="Wingdings" w:char="F0E0"/>
+      </w:r>
+      <w:r>
+        <w:rPr>
+          <w:highlight w:val="cyan"/>
+        </w:rPr>
+        <w:t xml:space="preserve"> alle exceptions auf die GUI integrieren</w:t>
       </w:r>
     </w:p>
     <w:p>
@@ -92,14 +301,14 @@
           <w:numId w:val="1"/>
         </w:numPr>
         <w:rPr>
-          <w:highlight w:val="green"/>
-        </w:rPr>
-      </w:pPr>
-      <w:r>
-        <w:rPr>
-          <w:highlight w:val="green"/>
-        </w:rPr>
-        <w:t>privaten und Methoden sind unwichtig, Fokus aufs Große und Ganze</w:t>
+          <w:highlight w:val="magenta"/>
+        </w:rPr>
+      </w:pPr>
+      <w:r>
+        <w:rPr>
+          <w:highlight w:val="magenta"/>
+        </w:rPr>
+        <w:t>Unbedingt Exception wenn die Datenbank nicht angeschaltet ist</w:t>
       </w:r>
     </w:p>
     <w:p>
@@ -110,14 +319,32 @@
           <w:numId w:val="1"/>
         </w:numPr>
         <w:rPr>
-          <w:highlight w:val="green"/>
-        </w:rPr>
-      </w:pPr>
-      <w:r>
-        <w:rPr>
-          <w:highlight w:val="green"/>
-        </w:rPr>
-        <w:t>nicht jedes einzelne Attribut muss dargestellt werden</w:t>
+          <w:highlight w:val="yellow"/>
+        </w:rPr>
+      </w:pPr>
+      <w:r>
+        <w:rPr>
+          <w:highlight w:val="yellow"/>
+        </w:rPr>
+        <w:t>wenn exception egal ist, dann umbennenen zu ignore</w:t>
+      </w:r>
+    </w:p>
+    <w:p>
+      <w:pPr>
+        <w:pStyle w:val="ListParagraph"/>
+        <w:numPr>
+          <w:ilvl w:val="0"/>
+          <w:numId w:val="1"/>
+        </w:numPr>
+        <w:rPr>
+          <w:highlight w:val="green"/>
+        </w:rPr>
+      </w:pPr>
+      <w:r>
+        <w:rPr>
+          <w:highlight w:val="green"/>
+        </w:rPr>
+        <w:t>VariablenNamen lang und ausführlich, eindeutige Namen (z.B. zurück-Button)</w:t>
       </w:r>
     </w:p>
     <w:p>
@@ -127,12 +354,112 @@
           <w:ilvl w:val="1"/>
           <w:numId w:val="1"/>
         </w:numPr>
-      </w:pPr>
-      <w:r>
-        <w:rPr>
-          <w:highlight w:val="green"/>
-        </w:rPr>
-        <w:t>deutliche Darstellung der Verbindungen</w:t>
+        <w:rPr>
+          <w:highlight w:val="magenta"/>
+        </w:rPr>
+      </w:pPr>
+      <w:r>
+        <w:rPr>
+          <w:highlight w:val="magenta"/>
+        </w:rPr>
+        <w:t>DATABASE CONNECTION VARIABLEN</w:t>
+      </w:r>
+    </w:p>
+    <w:p>
+      <w:pPr>
+        <w:pStyle w:val="ListParagraph"/>
+        <w:numPr>
+          <w:ilvl w:val="0"/>
+          <w:numId w:val="1"/>
+        </w:numPr>
+        <w:rPr>
+          <w:highlight w:val="red"/>
+        </w:rPr>
+      </w:pPr>
+      <w:r>
+        <w:rPr>
+          <w:highlight w:val="red"/>
+        </w:rPr>
+        <w:t xml:space="preserve">nicht so viele Strings </w:t>
+      </w:r>
+      <w:r>
+        <w:rPr>
+          <w:highlight w:val="red"/>
+        </w:rPr>
+        <w:sym w:font="Wingdings" w:char="F0E0"/>
+      </w:r>
+      <w:r>
+        <w:rPr>
+          <w:highlight w:val="red"/>
+        </w:rPr>
+        <w:t xml:space="preserve"> Abändern für die mögliche Internationalisierung</w:t>
+      </w:r>
+      <w:r>
+        <w:rPr>
+          <w:highlight w:val="red"/>
+        </w:rPr>
+        <w:t xml:space="preserve"> </w:t>
+      </w:r>
+      <w:r>
+        <w:rPr>
+          <w:highlight w:val="red"/>
+        </w:rPr>
+        <w:sym w:font="Wingdings" w:char="F0E0"/>
+      </w:r>
+      <w:r>
+        <w:rPr>
+          <w:highlight w:val="red"/>
+        </w:rPr>
+        <w:t xml:space="preserve"> Scope Doku</w:t>
+      </w:r>
+      <w:r>
+        <w:rPr>
+          <w:noProof/>
+        </w:rPr>
+        <w:drawing>
+          <wp:inline distT="0" distB="0" distL="0" distR="0" wp14:anchorId="6EA9BB60" wp14:editId="0086329D">
+            <wp:extent cx="200775" cy="200775"/>
+            <wp:effectExtent l="0" t="0" r="8890" b="8890"/>
+            <wp:docPr id="7" name="Graphic 7" descr="Checkmark"/>
+            <wp:cNvGraphicFramePr>
+              <a:graphicFrameLocks xmlns:a="http://schemas.openxmlformats.org/drawingml/2006/main" noChangeAspect="1"/>
+            </wp:cNvGraphicFramePr>
+            <a:graphic xmlns:a="http://schemas.openxmlformats.org/drawingml/2006/main">
+              <a:graphicData uri="http://schemas.openxmlformats.org/drawingml/2006/picture">
+                <pic:pic xmlns:pic="http://schemas.openxmlformats.org/drawingml/2006/picture">
+                  <pic:nvPicPr>
+                    <pic:cNvPr id="1" name="checkmark.svg"/>
+                    <pic:cNvPicPr/>
+                  </pic:nvPicPr>
+                  <pic:blipFill>
+                    <a:blip r:embed="rId7" cstate="print">
+                      <a:extLst>
+                        <a:ext uri="{28A0092B-C50C-407E-A947-70E740481C1C}">
+                          <a14:useLocalDpi xmlns:a14="http://schemas.microsoft.com/office/drawing/2010/main" val="0"/>
+                        </a:ext>
+                        <a:ext uri="{96DAC541-7B7A-43D3-8B79-37D633B846F1}">
+                          <asvg:svgBlip xmlns:asvg="http://schemas.microsoft.com/office/drawing/2016/SVG/main" r:embed="rId8"/>
+                        </a:ext>
+                      </a:extLst>
+                    </a:blip>
+                    <a:stretch>
+                      <a:fillRect/>
+                    </a:stretch>
+                  </pic:blipFill>
+                  <pic:spPr>
+                    <a:xfrm>
+                      <a:off x="0" y="0"/>
+                      <a:ext cx="226077" cy="226077"/>
+                    </a:xfrm>
+                    <a:prstGeom prst="rect">
+                      <a:avLst/>
+                    </a:prstGeom>
+                  </pic:spPr>
+                </pic:pic>
+              </a:graphicData>
+            </a:graphic>
+          </wp:inline>
+        </w:drawing>
       </w:r>
       <w:bookmarkStart w:id="0" w:name="_GoBack"/>
       <w:bookmarkEnd w:id="0"/>
@@ -145,23 +472,128 @@
           <w:numId w:val="1"/>
         </w:numPr>
       </w:pPr>
-    </w:p>
-    <w:p>
-      <w:pPr>
-        <w:pStyle w:val="ListParagraph"/>
-        <w:numPr>
-          <w:ilvl w:val="0"/>
-          <w:numId w:val="1"/>
-        </w:numPr>
-        <w:rPr>
-          <w:highlight w:val="cyan"/>
-        </w:rPr>
-      </w:pPr>
-      <w:r>
-        <w:rPr>
-          <w:highlight w:val="cyan"/>
-        </w:rPr>
-        <w:t>ERD</w:t>
+      <w:r>
+        <w:t>Internationalisierung auf oracle</w:t>
+      </w:r>
+    </w:p>
+    <w:p>
+      <w:pPr>
+        <w:pStyle w:val="ListParagraph"/>
+        <w:numPr>
+          <w:ilvl w:val="0"/>
+          <w:numId w:val="1"/>
+        </w:numPr>
+        <w:rPr>
+          <w:highlight w:val="yellow"/>
+        </w:rPr>
+      </w:pPr>
+      <w:r>
+        <w:rPr>
+          <w:highlight w:val="yellow"/>
+        </w:rPr>
+        <w:t>Unit tests: nur einen assert pro Methode, nicht mehrere</w:t>
+      </w:r>
+    </w:p>
+    <w:p>
+      <w:pPr>
+        <w:pStyle w:val="ListParagraph"/>
+        <w:numPr>
+          <w:ilvl w:val="0"/>
+          <w:numId w:val="1"/>
+        </w:numPr>
+      </w:pPr>
+      <w:r>
+        <w:t>mehr erklären, was genutzt wird und warum, paar Zeilen dazu schreiben um es patrick zu erklären, auch was gut was schlecht daran ist</w:t>
+      </w:r>
+    </w:p>
+    <w:p>
+      <w:pPr>
+        <w:pStyle w:val="ListParagraph"/>
+        <w:numPr>
+          <w:ilvl w:val="0"/>
+          <w:numId w:val="1"/>
+        </w:numPr>
+        <w:rPr>
+          <w:highlight w:val="green"/>
+        </w:rPr>
+      </w:pPr>
+      <w:r>
+        <w:rPr>
+          <w:highlight w:val="green"/>
+        </w:rPr>
+        <w:t>trennung der Klasse Screens und Funktionen mithilfe von Interfaces</w:t>
+      </w:r>
+      <w:r>
+        <w:rPr>
+          <w:highlight w:val="green"/>
+        </w:rPr>
+        <w:t xml:space="preserve"> </w:t>
+      </w:r>
+      <w:r>
+        <w:rPr>
+          <w:highlight w:val="green"/>
+        </w:rPr>
+        <w:sym w:font="Wingdings" w:char="F0E0"/>
+      </w:r>
+      <w:r>
+        <w:rPr>
+          <w:highlight w:val="green"/>
+        </w:rPr>
+        <w:t xml:space="preserve"> UML</w:t>
+      </w:r>
+    </w:p>
+    <w:p>
+      <w:pPr>
+        <w:pStyle w:val="ListParagraph"/>
+        <w:numPr>
+          <w:ilvl w:val="0"/>
+          <w:numId w:val="1"/>
+        </w:numPr>
+        <w:rPr>
+          <w:highlight w:val="yellow"/>
+        </w:rPr>
+      </w:pPr>
+      <w:r>
+        <w:rPr>
+          <w:highlight w:val="yellow"/>
+        </w:rPr>
+        <w:t>keine static Variablen nutzen</w:t>
+      </w:r>
+      <w:r>
+        <w:rPr>
+          <w:highlight w:val="yellow"/>
+        </w:rPr>
+        <w:t xml:space="preserve"> </w:t>
+      </w:r>
+      <w:r>
+        <w:rPr>
+          <w:highlight w:val="yellow"/>
+        </w:rPr>
+        <w:sym w:font="Wingdings" w:char="F0E0"/>
+      </w:r>
+      <w:r>
+        <w:rPr>
+          <w:highlight w:val="yellow"/>
+        </w:rPr>
+        <w:t xml:space="preserve"> Doku</w:t>
+      </w:r>
+    </w:p>
+    <w:p>
+      <w:pPr>
+        <w:pStyle w:val="ListParagraph"/>
+        <w:numPr>
+          <w:ilvl w:val="0"/>
+          <w:numId w:val="1"/>
+        </w:numPr>
+        <w:rPr>
+          <w:highlight w:val="yellow"/>
+        </w:rPr>
+      </w:pPr>
+      <w:r>
+        <w:rPr>
+          <w:highlight w:val="yellow"/>
+        </w:rPr>
+        <w:t>nicht alles public lassen</w:t>
       </w:r>
     </w:p>
     <w:p>
@@ -179,803 +611,104 @@
         <w:rPr>
           <w:highlight w:val="magenta"/>
         </w:rPr>
-        <w:t>Gruppen als Objekte</w:t>
-      </w:r>
-    </w:p>
-    <w:p>
-      <w:pPr>
-        <w:pStyle w:val="ListParagraph"/>
-        <w:numPr>
-          <w:ilvl w:val="0"/>
-          <w:numId w:val="1"/>
-        </w:numPr>
+        <w:t xml:space="preserve">ResultSet </w:t>
+      </w:r>
+      <w:r>
         <w:rPr>
           <w:highlight w:val="magenta"/>
         </w:rPr>
-      </w:pPr>
+        <w:sym w:font="Wingdings" w:char="F0E0"/>
+      </w:r>
       <w:r>
         <w:rPr>
           <w:highlight w:val="magenta"/>
         </w:rPr>
-        <w:t>Lambda ausimplementieren</w:t>
-      </w:r>
-      <w:r>
+        <w:t xml:space="preserve"> Benutzer soll das nicht nutzen, nur die Daten die er braucht, keine Abhängigkeit, man soll nicht alles aus der Datenbank ziehen</w:t>
+      </w:r>
+    </w:p>
+    <w:p>
+      <w:pPr>
+        <w:pStyle w:val="ListParagraph"/>
+        <w:numPr>
+          <w:ilvl w:val="0"/>
+          <w:numId w:val="1"/>
+        </w:numPr>
+        <w:rPr>
+          <w:highlight w:val="yellow"/>
+        </w:rPr>
+      </w:pPr>
+      <w:r>
+        <w:rPr>
+          <w:highlight w:val="yellow"/>
+        </w:rPr>
+        <w:t xml:space="preserve">Datenbank umbennen in dao </w:t>
+      </w:r>
+      <w:r>
+        <w:rPr>
+          <w:highlight w:val="yellow"/>
+        </w:rPr>
+        <w:sym w:font="Wingdings" w:char="F0E0"/>
+      </w:r>
+      <w:r>
+        <w:rPr>
+          <w:highlight w:val="yellow"/>
+        </w:rPr>
+        <w:t xml:space="preserve"> Schnittstelle schaffen</w:t>
+      </w:r>
+    </w:p>
+    <w:p>
+      <w:pPr>
+        <w:pStyle w:val="ListParagraph"/>
+        <w:numPr>
+          <w:ilvl w:val="0"/>
+          <w:numId w:val="1"/>
+        </w:numPr>
+        <w:rPr>
+          <w:highlight w:val="green"/>
+        </w:rPr>
+      </w:pPr>
+      <w:r>
+        <w:rPr>
+          <w:highlight w:val="green"/>
+        </w:rPr>
+        <w:t>englische Begriffe</w:t>
+      </w:r>
+    </w:p>
+    <w:p>
+      <w:pPr>
+        <w:pStyle w:val="ListParagraph"/>
+        <w:numPr>
+          <w:ilvl w:val="0"/>
+          <w:numId w:val="1"/>
+        </w:numPr>
+        <w:rPr>
+          <w:highlight w:val="yellow"/>
+        </w:rPr>
+      </w:pPr>
+      <w:r>
+        <w:rPr>
+          <w:highlight w:val="yellow"/>
+        </w:rPr>
+        <w:t>AdminFunctions umbennen</w:t>
+      </w:r>
+    </w:p>
+    <w:p>
+      <w:pPr>
+        <w:pStyle w:val="ListParagraph"/>
+        <w:numPr>
+          <w:ilvl w:val="0"/>
+          <w:numId w:val="1"/>
+        </w:numPr>
         <w:rPr>
           <w:highlight w:val="magenta"/>
         </w:rPr>
-        <w:t xml:space="preserve">  </w:t>
-      </w:r>
+      </w:pPr>
       <w:r>
         <w:rPr>
           <w:highlight w:val="magenta"/>
         </w:rPr>
-        <w:sym w:font="Wingdings" w:char="F0E0"/>
-      </w:r>
-      <w:r>
-        <w:rPr>
-          <w:highlight w:val="magenta"/>
-        </w:rPr>
-        <w:t xml:space="preserve"> Oracle Dokumentation</w:t>
-      </w:r>
-    </w:p>
-    <w:p>
-      <w:pPr>
-        <w:pStyle w:val="ListParagraph"/>
-        <w:numPr>
-          <w:ilvl w:val="0"/>
-          <w:numId w:val="1"/>
-        </w:numPr>
-        <w:rPr>
-          <w:highlight w:val="cyan"/>
-        </w:rPr>
-      </w:pPr>
-      <w:proofErr w:type="spellStart"/>
-      <w:r>
-        <w:rPr>
-          <w:highlight w:val="cyan"/>
-        </w:rPr>
-        <w:t>deprecated</w:t>
-      </w:r>
-      <w:proofErr w:type="spellEnd"/>
-      <w:r>
-        <w:rPr>
-          <w:highlight w:val="cyan"/>
-        </w:rPr>
-        <w:t xml:space="preserve"> </w:t>
-      </w:r>
-      <w:proofErr w:type="spellStart"/>
-      <w:r>
-        <w:rPr>
-          <w:highlight w:val="cyan"/>
-        </w:rPr>
-        <w:t>Methods</w:t>
-      </w:r>
-      <w:proofErr w:type="spellEnd"/>
-      <w:r>
-        <w:rPr>
-          <w:highlight w:val="cyan"/>
-        </w:rPr>
-        <w:t xml:space="preserve"> durch das aktuelle </w:t>
-      </w:r>
-      <w:proofErr w:type="spellStart"/>
-      <w:r>
-        <w:rPr>
-          <w:highlight w:val="cyan"/>
-        </w:rPr>
-        <w:t>goTo</w:t>
-      </w:r>
-      <w:proofErr w:type="spellEnd"/>
-      <w:r>
-        <w:rPr>
-          <w:highlight w:val="cyan"/>
-        </w:rPr>
-        <w:t xml:space="preserve"> ersetzen </w:t>
-      </w:r>
-    </w:p>
-    <w:p>
-      <w:pPr>
-        <w:pStyle w:val="ListParagraph"/>
-        <w:numPr>
-          <w:ilvl w:val="0"/>
-          <w:numId w:val="1"/>
-        </w:numPr>
-        <w:rPr>
-          <w:highlight w:val="red"/>
-        </w:rPr>
-      </w:pPr>
-      <w:r>
-        <w:rPr>
-          <w:highlight w:val="red"/>
-        </w:rPr>
-        <w:t xml:space="preserve">Testressourcen sollen nicht mit ausgeliefert werden </w:t>
-      </w:r>
-      <w:r>
-        <w:rPr>
-          <w:highlight w:val="red"/>
-        </w:rPr>
-        <w:sym w:font="Wingdings" w:char="F0E0"/>
-      </w:r>
-      <w:r>
-        <w:rPr>
-          <w:highlight w:val="red"/>
-        </w:rPr>
-        <w:t xml:space="preserve"> </w:t>
-      </w:r>
-      <w:proofErr w:type="spellStart"/>
-      <w:r>
-        <w:rPr>
-          <w:highlight w:val="red"/>
-        </w:rPr>
-        <w:t>Build</w:t>
-      </w:r>
-      <w:proofErr w:type="spellEnd"/>
-      <w:r>
-        <w:rPr>
-          <w:highlight w:val="red"/>
-        </w:rPr>
-        <w:t xml:space="preserve"> Management Tool – </w:t>
-      </w:r>
-      <w:proofErr w:type="spellStart"/>
-      <w:r>
-        <w:rPr>
-          <w:highlight w:val="red"/>
-        </w:rPr>
-        <w:t>Maven</w:t>
-      </w:r>
-      <w:proofErr w:type="spellEnd"/>
-    </w:p>
-    <w:p>
-      <w:pPr>
-        <w:pStyle w:val="ListParagraph"/>
-        <w:numPr>
-          <w:ilvl w:val="0"/>
-          <w:numId w:val="1"/>
-        </w:numPr>
-        <w:rPr>
-          <w:highlight w:val="yellow"/>
-        </w:rPr>
-      </w:pPr>
-      <w:proofErr w:type="spellStart"/>
-      <w:r>
-        <w:rPr>
-          <w:highlight w:val="yellow"/>
-        </w:rPr>
-        <w:t>JUnit</w:t>
-      </w:r>
-      <w:proofErr w:type="spellEnd"/>
-      <w:r>
-        <w:rPr>
-          <w:highlight w:val="yellow"/>
-        </w:rPr>
-        <w:t xml:space="preserve"> Klasse fehlt bei der Auslieferung</w:t>
-      </w:r>
-    </w:p>
-    <w:p>
-      <w:pPr>
-        <w:pStyle w:val="ListParagraph"/>
-        <w:numPr>
-          <w:ilvl w:val="0"/>
-          <w:numId w:val="1"/>
-        </w:numPr>
-        <w:rPr>
-          <w:highlight w:val="magenta"/>
-        </w:rPr>
-      </w:pPr>
-      <w:proofErr w:type="spellStart"/>
-      <w:r>
-        <w:rPr>
-          <w:highlight w:val="magenta"/>
-        </w:rPr>
-        <w:t>Exceptions</w:t>
-      </w:r>
-      <w:proofErr w:type="spellEnd"/>
-      <w:r>
-        <w:rPr>
-          <w:highlight w:val="magenta"/>
-        </w:rPr>
-        <w:t xml:space="preserve"> Handling ausbessern </w:t>
-      </w:r>
-      <w:r>
-        <w:rPr>
-          <w:highlight w:val="magenta"/>
-        </w:rPr>
-        <w:sym w:font="Wingdings" w:char="F0E0"/>
-      </w:r>
-      <w:r>
-        <w:rPr>
-          <w:highlight w:val="cyan"/>
-        </w:rPr>
-        <w:t xml:space="preserve"> alle </w:t>
-      </w:r>
-      <w:proofErr w:type="spellStart"/>
-      <w:r>
-        <w:rPr>
-          <w:highlight w:val="cyan"/>
-        </w:rPr>
-        <w:t>exceptions</w:t>
-      </w:r>
-      <w:proofErr w:type="spellEnd"/>
-      <w:r>
-        <w:rPr>
-          <w:highlight w:val="cyan"/>
-        </w:rPr>
-        <w:t xml:space="preserve"> auf die GUI integrieren</w:t>
-      </w:r>
-    </w:p>
-    <w:p>
-      <w:pPr>
-        <w:pStyle w:val="ListParagraph"/>
-        <w:numPr>
-          <w:ilvl w:val="1"/>
-          <w:numId w:val="1"/>
-        </w:numPr>
-        <w:rPr>
-          <w:highlight w:val="magenta"/>
-        </w:rPr>
-      </w:pPr>
-      <w:r>
-        <w:rPr>
-          <w:highlight w:val="magenta"/>
-        </w:rPr>
-        <w:t xml:space="preserve">Unbedingt </w:t>
-      </w:r>
-      <w:proofErr w:type="spellStart"/>
-      <w:r>
-        <w:rPr>
-          <w:highlight w:val="magenta"/>
-        </w:rPr>
-        <w:t>Exception</w:t>
-      </w:r>
-      <w:proofErr w:type="spellEnd"/>
-      <w:r>
-        <w:rPr>
-          <w:highlight w:val="magenta"/>
-        </w:rPr>
-        <w:t xml:space="preserve"> wenn die Datenbank nicht angeschaltet ist</w:t>
-      </w:r>
-    </w:p>
-    <w:p>
-      <w:pPr>
-        <w:pStyle w:val="ListParagraph"/>
-        <w:numPr>
-          <w:ilvl w:val="1"/>
-          <w:numId w:val="1"/>
-        </w:numPr>
-        <w:rPr>
-          <w:highlight w:val="yellow"/>
-        </w:rPr>
-      </w:pPr>
-      <w:r>
-        <w:rPr>
-          <w:highlight w:val="yellow"/>
-        </w:rPr>
-        <w:t xml:space="preserve">wenn </w:t>
-      </w:r>
-      <w:proofErr w:type="spellStart"/>
-      <w:r>
-        <w:rPr>
-          <w:highlight w:val="yellow"/>
-        </w:rPr>
-        <w:t>exception</w:t>
-      </w:r>
-      <w:proofErr w:type="spellEnd"/>
-      <w:r>
-        <w:rPr>
-          <w:highlight w:val="yellow"/>
-        </w:rPr>
-        <w:t xml:space="preserve"> egal ist, dann </w:t>
-      </w:r>
-      <w:proofErr w:type="spellStart"/>
-      <w:r>
-        <w:rPr>
-          <w:highlight w:val="yellow"/>
-        </w:rPr>
-        <w:t>umbennenen</w:t>
-      </w:r>
-      <w:proofErr w:type="spellEnd"/>
-      <w:r>
-        <w:rPr>
-          <w:highlight w:val="yellow"/>
-        </w:rPr>
-        <w:t xml:space="preserve"> zu </w:t>
-      </w:r>
-      <w:proofErr w:type="spellStart"/>
-      <w:r>
-        <w:rPr>
-          <w:highlight w:val="yellow"/>
-        </w:rPr>
-        <w:t>ignore</w:t>
-      </w:r>
-      <w:proofErr w:type="spellEnd"/>
-    </w:p>
-    <w:p>
-      <w:pPr>
-        <w:pStyle w:val="ListParagraph"/>
-        <w:numPr>
-          <w:ilvl w:val="0"/>
-          <w:numId w:val="1"/>
-        </w:numPr>
-        <w:rPr>
-          <w:highlight w:val="green"/>
-        </w:rPr>
-      </w:pPr>
-      <w:proofErr w:type="spellStart"/>
-      <w:r>
-        <w:rPr>
-          <w:highlight w:val="green"/>
-        </w:rPr>
-        <w:t>VariablenNamen</w:t>
-      </w:r>
-      <w:proofErr w:type="spellEnd"/>
-      <w:r>
-        <w:rPr>
-          <w:highlight w:val="green"/>
-        </w:rPr>
-        <w:t xml:space="preserve"> lang und ausführlich, eindeutige Namen (z.B. zurück-Button)</w:t>
-      </w:r>
-    </w:p>
-    <w:p>
-      <w:pPr>
-        <w:pStyle w:val="ListParagraph"/>
-        <w:numPr>
-          <w:ilvl w:val="1"/>
-          <w:numId w:val="1"/>
-        </w:numPr>
-        <w:rPr>
-          <w:highlight w:val="magenta"/>
-        </w:rPr>
-      </w:pPr>
-      <w:r>
-        <w:rPr>
-          <w:highlight w:val="magenta"/>
-        </w:rPr>
-        <w:t>DATABASE CONNECTION VARIABLEN</w:t>
-      </w:r>
-    </w:p>
-    <w:p>
-      <w:pPr>
-        <w:pStyle w:val="ListParagraph"/>
-        <w:numPr>
-          <w:ilvl w:val="0"/>
-          <w:numId w:val="1"/>
-        </w:numPr>
-        <w:rPr>
-          <w:highlight w:val="red"/>
-        </w:rPr>
-      </w:pPr>
-      <w:r>
-        <w:rPr>
-          <w:highlight w:val="red"/>
-        </w:rPr>
-        <w:t xml:space="preserve">nicht so viele Strings </w:t>
-      </w:r>
-      <w:r>
-        <w:rPr>
-          <w:highlight w:val="red"/>
-        </w:rPr>
-        <w:sym w:font="Wingdings" w:char="F0E0"/>
-      </w:r>
-      <w:r>
-        <w:rPr>
-          <w:highlight w:val="red"/>
-        </w:rPr>
-        <w:t xml:space="preserve"> Abändern für die mögliche Internationalisierung</w:t>
-      </w:r>
-      <w:r>
-        <w:rPr>
-          <w:highlight w:val="red"/>
-        </w:rPr>
-        <w:t xml:space="preserve"> </w:t>
-      </w:r>
-      <w:r>
-        <w:rPr>
-          <w:highlight w:val="red"/>
-        </w:rPr>
-        <w:sym w:font="Wingdings" w:char="F0E0"/>
-      </w:r>
-      <w:r>
-        <w:rPr>
-          <w:highlight w:val="red"/>
-        </w:rPr>
-        <w:t xml:space="preserve"> </w:t>
-      </w:r>
-      <w:proofErr w:type="spellStart"/>
-      <w:r>
-        <w:rPr>
-          <w:highlight w:val="red"/>
-        </w:rPr>
-        <w:t>Scope</w:t>
-      </w:r>
-      <w:proofErr w:type="spellEnd"/>
-      <w:r>
-        <w:rPr>
-          <w:highlight w:val="red"/>
-        </w:rPr>
-        <w:t xml:space="preserve"> Doku</w:t>
-      </w:r>
-    </w:p>
-    <w:p>
-      <w:pPr>
-        <w:pStyle w:val="ListParagraph"/>
-        <w:numPr>
-          <w:ilvl w:val="1"/>
-          <w:numId w:val="1"/>
-        </w:numPr>
-      </w:pPr>
-      <w:r>
-        <w:t xml:space="preserve">Internationalisierung auf </w:t>
-      </w:r>
-      <w:proofErr w:type="spellStart"/>
-      <w:r>
-        <w:t>oracle</w:t>
-      </w:r>
-      <w:proofErr w:type="spellEnd"/>
-    </w:p>
-    <w:p>
-      <w:pPr>
-        <w:pStyle w:val="ListParagraph"/>
-        <w:numPr>
-          <w:ilvl w:val="0"/>
-          <w:numId w:val="1"/>
-        </w:numPr>
-        <w:rPr>
-          <w:highlight w:val="yellow"/>
-        </w:rPr>
-      </w:pPr>
-      <w:r>
-        <w:rPr>
-          <w:highlight w:val="yellow"/>
-        </w:rPr>
-        <w:t xml:space="preserve">Unit </w:t>
-      </w:r>
-      <w:proofErr w:type="spellStart"/>
-      <w:r>
-        <w:rPr>
-          <w:highlight w:val="yellow"/>
-        </w:rPr>
-        <w:t>tests</w:t>
-      </w:r>
-      <w:proofErr w:type="spellEnd"/>
-      <w:r>
-        <w:rPr>
-          <w:highlight w:val="yellow"/>
-        </w:rPr>
-        <w:t xml:space="preserve">: nur einen </w:t>
-      </w:r>
-      <w:proofErr w:type="spellStart"/>
-      <w:r>
-        <w:rPr>
-          <w:highlight w:val="yellow"/>
-        </w:rPr>
-        <w:t>assert</w:t>
-      </w:r>
-      <w:proofErr w:type="spellEnd"/>
-      <w:r>
-        <w:rPr>
-          <w:highlight w:val="yellow"/>
-        </w:rPr>
-        <w:t xml:space="preserve"> pro Methode, nicht mehrere</w:t>
-      </w:r>
-    </w:p>
-    <w:p>
-      <w:pPr>
-        <w:pStyle w:val="ListParagraph"/>
-        <w:numPr>
-          <w:ilvl w:val="0"/>
-          <w:numId w:val="1"/>
-        </w:numPr>
-      </w:pPr>
-      <w:r>
-        <w:t xml:space="preserve">mehr erklären, was genutzt wird und warum, paar Zeilen dazu schreiben um es </w:t>
-      </w:r>
-      <w:proofErr w:type="spellStart"/>
-      <w:r>
-        <w:t>patrick</w:t>
-      </w:r>
-      <w:proofErr w:type="spellEnd"/>
-      <w:r>
-        <w:t xml:space="preserve"> zu erklären, auch was gut was schlecht daran ist</w:t>
-      </w:r>
-    </w:p>
-    <w:p>
-      <w:pPr>
-        <w:pStyle w:val="ListParagraph"/>
-        <w:numPr>
-          <w:ilvl w:val="0"/>
-          <w:numId w:val="1"/>
-        </w:numPr>
-        <w:rPr>
-          <w:highlight w:val="green"/>
-        </w:rPr>
-      </w:pPr>
-      <w:proofErr w:type="spellStart"/>
-      <w:r>
-        <w:rPr>
-          <w:highlight w:val="green"/>
-        </w:rPr>
-        <w:t>trennung</w:t>
-      </w:r>
-      <w:proofErr w:type="spellEnd"/>
-      <w:r>
-        <w:rPr>
-          <w:highlight w:val="green"/>
-        </w:rPr>
-        <w:t xml:space="preserve"> der Klasse Screens und Funktionen mithilfe von Interfaces</w:t>
-      </w:r>
-      <w:r>
-        <w:rPr>
-          <w:highlight w:val="green"/>
-        </w:rPr>
-        <w:t xml:space="preserve"> </w:t>
-      </w:r>
-      <w:r>
-        <w:rPr>
-          <w:highlight w:val="green"/>
-        </w:rPr>
-        <w:sym w:font="Wingdings" w:char="F0E0"/>
-      </w:r>
-      <w:r>
-        <w:rPr>
-          <w:highlight w:val="green"/>
-        </w:rPr>
-        <w:t xml:space="preserve"> UML</w:t>
-      </w:r>
-    </w:p>
-    <w:p>
-      <w:pPr>
-        <w:pStyle w:val="ListParagraph"/>
-        <w:numPr>
-          <w:ilvl w:val="0"/>
-          <w:numId w:val="1"/>
-        </w:numPr>
-        <w:rPr>
-          <w:highlight w:val="yellow"/>
-        </w:rPr>
-      </w:pPr>
-      <w:r>
-        <w:rPr>
-          <w:highlight w:val="yellow"/>
-        </w:rPr>
-        <w:t xml:space="preserve">keine </w:t>
-      </w:r>
-      <w:proofErr w:type="spellStart"/>
-      <w:r>
-        <w:rPr>
-          <w:highlight w:val="yellow"/>
-        </w:rPr>
-        <w:t>static</w:t>
-      </w:r>
-      <w:proofErr w:type="spellEnd"/>
-      <w:r>
-        <w:rPr>
-          <w:highlight w:val="yellow"/>
-        </w:rPr>
-        <w:t xml:space="preserve"> Variablen nutzen</w:t>
-      </w:r>
-      <w:r>
-        <w:rPr>
-          <w:highlight w:val="yellow"/>
-        </w:rPr>
-        <w:t xml:space="preserve"> </w:t>
-      </w:r>
-      <w:r>
-        <w:rPr>
-          <w:highlight w:val="yellow"/>
-        </w:rPr>
-        <w:sym w:font="Wingdings" w:char="F0E0"/>
-      </w:r>
-      <w:r>
-        <w:rPr>
-          <w:highlight w:val="yellow"/>
-        </w:rPr>
-        <w:t xml:space="preserve"> Doku</w:t>
-      </w:r>
-    </w:p>
-    <w:p>
-      <w:pPr>
-        <w:pStyle w:val="ListParagraph"/>
-        <w:numPr>
-          <w:ilvl w:val="0"/>
-          <w:numId w:val="1"/>
-        </w:numPr>
-        <w:rPr>
-          <w:highlight w:val="yellow"/>
-        </w:rPr>
-      </w:pPr>
-      <w:r>
-        <w:rPr>
-          <w:highlight w:val="yellow"/>
-        </w:rPr>
-        <w:t xml:space="preserve">nicht alles </w:t>
-      </w:r>
-      <w:proofErr w:type="spellStart"/>
-      <w:r>
-        <w:rPr>
-          <w:highlight w:val="yellow"/>
-        </w:rPr>
-        <w:t>public</w:t>
-      </w:r>
-      <w:proofErr w:type="spellEnd"/>
-      <w:r>
-        <w:rPr>
-          <w:highlight w:val="yellow"/>
-        </w:rPr>
-        <w:t xml:space="preserve"> lassen</w:t>
-      </w:r>
-    </w:p>
-    <w:p>
-      <w:pPr>
-        <w:pStyle w:val="ListParagraph"/>
-        <w:numPr>
-          <w:ilvl w:val="0"/>
-          <w:numId w:val="1"/>
-        </w:numPr>
-        <w:rPr>
-          <w:highlight w:val="magenta"/>
-        </w:rPr>
-      </w:pPr>
-      <w:proofErr w:type="spellStart"/>
-      <w:r>
-        <w:rPr>
-          <w:highlight w:val="magenta"/>
-        </w:rPr>
-        <w:t>ResultSet</w:t>
-      </w:r>
-      <w:proofErr w:type="spellEnd"/>
-      <w:r>
-        <w:rPr>
-          <w:highlight w:val="magenta"/>
-        </w:rPr>
-        <w:t xml:space="preserve"> </w:t>
-      </w:r>
-      <w:r>
-        <w:rPr>
-          <w:highlight w:val="magenta"/>
-        </w:rPr>
-        <w:sym w:font="Wingdings" w:char="F0E0"/>
-      </w:r>
-      <w:r>
-        <w:rPr>
-          <w:highlight w:val="magenta"/>
-        </w:rPr>
-        <w:t xml:space="preserve"> Benutzer soll das nicht nutzen, nur die Daten die er braucht, keine Abhängigkeit, man soll nicht alles aus der Datenbank ziehen</w:t>
-      </w:r>
-    </w:p>
-    <w:p>
-      <w:pPr>
-        <w:pStyle w:val="ListParagraph"/>
-        <w:numPr>
-          <w:ilvl w:val="0"/>
-          <w:numId w:val="1"/>
-        </w:numPr>
-        <w:rPr>
-          <w:highlight w:val="yellow"/>
-        </w:rPr>
-      </w:pPr>
-      <w:r>
-        <w:rPr>
-          <w:highlight w:val="yellow"/>
-        </w:rPr>
-        <w:t xml:space="preserve">Datenbank </w:t>
-      </w:r>
-      <w:proofErr w:type="spellStart"/>
-      <w:r>
-        <w:rPr>
-          <w:highlight w:val="yellow"/>
-        </w:rPr>
-        <w:t>umbennen</w:t>
-      </w:r>
-      <w:proofErr w:type="spellEnd"/>
-      <w:r>
-        <w:rPr>
-          <w:highlight w:val="yellow"/>
-        </w:rPr>
-        <w:t xml:space="preserve"> in </w:t>
-      </w:r>
-      <w:proofErr w:type="spellStart"/>
-      <w:r>
-        <w:rPr>
-          <w:highlight w:val="yellow"/>
-        </w:rPr>
-        <w:t>dao</w:t>
-      </w:r>
-      <w:proofErr w:type="spellEnd"/>
-      <w:r>
-        <w:rPr>
-          <w:highlight w:val="yellow"/>
-        </w:rPr>
-        <w:t xml:space="preserve"> </w:t>
-      </w:r>
-      <w:r>
-        <w:rPr>
-          <w:highlight w:val="yellow"/>
-        </w:rPr>
-        <w:sym w:font="Wingdings" w:char="F0E0"/>
-      </w:r>
-      <w:r>
-        <w:rPr>
-          <w:highlight w:val="yellow"/>
-        </w:rPr>
-        <w:t xml:space="preserve"> Schnittstelle schaffen</w:t>
-      </w:r>
-    </w:p>
-    <w:p>
-      <w:pPr>
-        <w:pStyle w:val="ListParagraph"/>
-        <w:numPr>
-          <w:ilvl w:val="0"/>
-          <w:numId w:val="1"/>
-        </w:numPr>
-        <w:rPr>
-          <w:highlight w:val="green"/>
-        </w:rPr>
-      </w:pPr>
-      <w:r>
-        <w:rPr>
-          <w:highlight w:val="green"/>
-        </w:rPr>
-        <w:t>englische Begriffe</w:t>
-      </w:r>
-    </w:p>
-    <w:p>
-      <w:pPr>
-        <w:pStyle w:val="ListParagraph"/>
-        <w:numPr>
-          <w:ilvl w:val="0"/>
-          <w:numId w:val="1"/>
-        </w:numPr>
-        <w:rPr>
-          <w:highlight w:val="yellow"/>
-        </w:rPr>
-      </w:pPr>
-      <w:proofErr w:type="spellStart"/>
-      <w:r>
-        <w:rPr>
-          <w:highlight w:val="yellow"/>
-        </w:rPr>
-        <w:t>AdminFunctions</w:t>
-      </w:r>
-      <w:proofErr w:type="spellEnd"/>
-      <w:r>
-        <w:rPr>
-          <w:highlight w:val="yellow"/>
-        </w:rPr>
-        <w:t xml:space="preserve"> </w:t>
-      </w:r>
-      <w:proofErr w:type="spellStart"/>
-      <w:r>
-        <w:rPr>
-          <w:highlight w:val="yellow"/>
-        </w:rPr>
-        <w:t>umbennen</w:t>
-      </w:r>
-      <w:proofErr w:type="spellEnd"/>
-    </w:p>
-    <w:p>
-      <w:pPr>
-        <w:pStyle w:val="ListParagraph"/>
-        <w:numPr>
-          <w:ilvl w:val="0"/>
-          <w:numId w:val="1"/>
-        </w:numPr>
-        <w:rPr>
-          <w:highlight w:val="magenta"/>
-        </w:rPr>
-      </w:pPr>
-      <w:r>
-        <w:rPr>
-          <w:highlight w:val="magenta"/>
-        </w:rPr>
-        <w:t xml:space="preserve">Parameter Relation </w:t>
-      </w:r>
-      <w:proofErr w:type="spellStart"/>
-      <w:r>
-        <w:rPr>
-          <w:highlight w:val="magenta"/>
-        </w:rPr>
-        <w:t>umbennen</w:t>
-      </w:r>
-      <w:proofErr w:type="spellEnd"/>
+        <w:t>Parameter Relation umbennen</w:t>
+      </w:r>
     </w:p>
     <w:p>
       <w:pPr>
@@ -1045,7 +778,7 @@
     </w:p>
     <w:p/>
     <w:p>
-      <w:hyperlink r:id="rId7" w:history="1">
+      <w:hyperlink r:id="rId9" w:history="1">
         <w:r>
           <w:rPr>
             <w:rStyle w:val="Hyperlink"/>
@@ -1063,39 +796,7 @@
         </w:numPr>
       </w:pPr>
       <w:r>
-        <w:t xml:space="preserve">Patricks </w:t>
-      </w:r>
-      <w:proofErr w:type="spellStart"/>
-      <w:r>
-        <w:t>beispiel</w:t>
-      </w:r>
-      <w:proofErr w:type="spellEnd"/>
-      <w:r>
-        <w:t xml:space="preserve"> – </w:t>
-      </w:r>
-      <w:proofErr w:type="spellStart"/>
-      <w:r>
-        <w:t>trennung</w:t>
-      </w:r>
-      <w:proofErr w:type="spellEnd"/>
-      <w:r>
-        <w:t xml:space="preserve"> von </w:t>
-      </w:r>
-      <w:proofErr w:type="spellStart"/>
-      <w:r>
-        <w:t>ui</w:t>
-      </w:r>
-      <w:proofErr w:type="spellEnd"/>
-      <w:r>
-        <w:t xml:space="preserve"> und </w:t>
-      </w:r>
-      <w:proofErr w:type="spellStart"/>
-      <w:r>
-        <w:t>internationalisierung</w:t>
-      </w:r>
-      <w:proofErr w:type="spellEnd"/>
-      <w:r>
-        <w:t xml:space="preserve"> ist ok</w:t>
+        <w:t>Patricks beispiel – trennung von ui und internationalisierung ist ok</w:t>
       </w:r>
     </w:p>
     <w:p/>
@@ -1119,7 +820,75 @@
         <w:rPr>
           <w:highlight w:val="red"/>
         </w:rPr>
-        <w:t xml:space="preserve">Einstieg anders gestalten </w:t>
+        <w:lastRenderedPageBreak/>
+        <w:t>Einstieg anders gestalten</w:t>
+      </w:r>
+      <w:r>
+        <w:rPr>
+          <w:highlight w:val="red"/>
+        </w:rPr>
+        <w:t xml:space="preserve"> </w:t>
+      </w:r>
+      <w:r>
+        <w:rPr>
+          <w:noProof/>
+        </w:rPr>
+        <w:drawing>
+          <wp:inline distT="0" distB="0" distL="0" distR="0" wp14:anchorId="30E8999E" wp14:editId="665A223B">
+            <wp:extent cx="200775" cy="200775"/>
+            <wp:effectExtent l="0" t="0" r="8890" b="8890"/>
+            <wp:docPr id="3" name="Graphic 3" descr="Checkmark"/>
+            <wp:cNvGraphicFramePr>
+              <a:graphicFrameLocks xmlns:a="http://schemas.openxmlformats.org/drawingml/2006/main" noChangeAspect="1"/>
+            </wp:cNvGraphicFramePr>
+            <a:graphic xmlns:a="http://schemas.openxmlformats.org/drawingml/2006/main">
+              <a:graphicData uri="http://schemas.openxmlformats.org/drawingml/2006/picture">
+                <pic:pic xmlns:pic="http://schemas.openxmlformats.org/drawingml/2006/picture">
+                  <pic:nvPicPr>
+                    <pic:cNvPr id="1" name="checkmark.svg"/>
+                    <pic:cNvPicPr/>
+                  </pic:nvPicPr>
+                  <pic:blipFill>
+                    <a:blip r:embed="rId7" cstate="print">
+                      <a:extLst>
+                        <a:ext uri="{28A0092B-C50C-407E-A947-70E740481C1C}">
+                          <a14:useLocalDpi xmlns:a14="http://schemas.microsoft.com/office/drawing/2010/main" val="0"/>
+                        </a:ext>
+                        <a:ext uri="{96DAC541-7B7A-43D3-8B79-37D633B846F1}">
+                          <asvg:svgBlip xmlns:asvg="http://schemas.microsoft.com/office/drawing/2016/SVG/main" r:embed="rId8"/>
+                        </a:ext>
+                      </a:extLst>
+                    </a:blip>
+                    <a:stretch>
+                      <a:fillRect/>
+                    </a:stretch>
+                  </pic:blipFill>
+                  <pic:spPr>
+                    <a:xfrm>
+                      <a:off x="0" y="0"/>
+                      <a:ext cx="226077" cy="226077"/>
+                    </a:xfrm>
+                    <a:prstGeom prst="rect">
+                      <a:avLst/>
+                    </a:prstGeom>
+                  </pic:spPr>
+                </pic:pic>
+              </a:graphicData>
+            </a:graphic>
+          </wp:inline>
+        </w:drawing>
+      </w:r>
+      <w:r>
+        <w:rPr>
+          <w:highlight w:val="red"/>
+        </w:rPr>
+        <w:t xml:space="preserve"> </w:t>
+      </w:r>
+      <w:r>
+        <w:rPr>
+          <w:highlight w:val="red"/>
+        </w:rPr>
+        <w:t xml:space="preserve"> </w:t>
       </w:r>
       <w:r>
         <w:rPr>
@@ -1133,6 +902,12 @@
         </w:rPr>
         <w:t xml:space="preserve"> Rolle gestalten, Selektion ob Hund vorhanden oder nicht </w:t>
       </w:r>
+      <w:r>
+        <w:rPr>
+          <w:highlight w:val="red"/>
+        </w:rPr>
+        <w:t xml:space="preserve"> </w:t>
+      </w:r>
     </w:p>
     <w:p>
       <w:pPr>
@@ -1149,8 +924,62 @@
         <w:rPr>
           <w:highlight w:val="red"/>
         </w:rPr>
-        <w:lastRenderedPageBreak/>
         <w:t>Entscheidungsbaum schon am Anfang mitintegrieren</w:t>
+      </w:r>
+      <w:r>
+        <w:rPr>
+          <w:highlight w:val="red"/>
+        </w:rPr>
+        <w:t xml:space="preserve"> nur theoretisch mit einbringen</w:t>
+      </w:r>
+      <w:r>
+        <w:rPr>
+          <w:noProof/>
+        </w:rPr>
+        <w:drawing>
+          <wp:inline distT="0" distB="0" distL="0" distR="0" wp14:anchorId="5B96FD9C" wp14:editId="4A8C3006">
+            <wp:extent cx="200775" cy="200775"/>
+            <wp:effectExtent l="0" t="0" r="8890" b="8890"/>
+            <wp:docPr id="4" name="Graphic 4" descr="Checkmark"/>
+            <wp:cNvGraphicFramePr>
+              <a:graphicFrameLocks xmlns:a="http://schemas.openxmlformats.org/drawingml/2006/main" noChangeAspect="1"/>
+            </wp:cNvGraphicFramePr>
+            <a:graphic xmlns:a="http://schemas.openxmlformats.org/drawingml/2006/main">
+              <a:graphicData uri="http://schemas.openxmlformats.org/drawingml/2006/picture">
+                <pic:pic xmlns:pic="http://schemas.openxmlformats.org/drawingml/2006/picture">
+                  <pic:nvPicPr>
+                    <pic:cNvPr id="1" name="checkmark.svg"/>
+                    <pic:cNvPicPr/>
+                  </pic:nvPicPr>
+                  <pic:blipFill>
+                    <a:blip r:embed="rId7" cstate="print">
+                      <a:extLst>
+                        <a:ext uri="{28A0092B-C50C-407E-A947-70E740481C1C}">
+                          <a14:useLocalDpi xmlns:a14="http://schemas.microsoft.com/office/drawing/2010/main" val="0"/>
+                        </a:ext>
+                        <a:ext uri="{96DAC541-7B7A-43D3-8B79-37D633B846F1}">
+                          <asvg:svgBlip xmlns:asvg="http://schemas.microsoft.com/office/drawing/2016/SVG/main" r:embed="rId8"/>
+                        </a:ext>
+                      </a:extLst>
+                    </a:blip>
+                    <a:stretch>
+                      <a:fillRect/>
+                    </a:stretch>
+                  </pic:blipFill>
+                  <pic:spPr>
+                    <a:xfrm>
+                      <a:off x="0" y="0"/>
+                      <a:ext cx="226077" cy="226077"/>
+                    </a:xfrm>
+                    <a:prstGeom prst="rect">
+                      <a:avLst/>
+                    </a:prstGeom>
+                  </pic:spPr>
+                </pic:pic>
+              </a:graphicData>
+            </a:graphic>
+          </wp:inline>
+        </w:drawing>
       </w:r>
     </w:p>
     <w:p>
@@ -1170,6 +999,55 @@
         </w:rPr>
         <w:t>Skizze für Entscheidungsbaum mit in Dokumente aufnehmen</w:t>
       </w:r>
+      <w:r>
+        <w:rPr>
+          <w:noProof/>
+        </w:rPr>
+        <w:drawing>
+          <wp:inline distT="0" distB="0" distL="0" distR="0" wp14:anchorId="2BD38045" wp14:editId="6BECAEA8">
+            <wp:extent cx="200775" cy="200775"/>
+            <wp:effectExtent l="0" t="0" r="8890" b="8890"/>
+            <wp:docPr id="5" name="Graphic 5" descr="Checkmark"/>
+            <wp:cNvGraphicFramePr>
+              <a:graphicFrameLocks xmlns:a="http://schemas.openxmlformats.org/drawingml/2006/main" noChangeAspect="1"/>
+            </wp:cNvGraphicFramePr>
+            <a:graphic xmlns:a="http://schemas.openxmlformats.org/drawingml/2006/main">
+              <a:graphicData uri="http://schemas.openxmlformats.org/drawingml/2006/picture">
+                <pic:pic xmlns:pic="http://schemas.openxmlformats.org/drawingml/2006/picture">
+                  <pic:nvPicPr>
+                    <pic:cNvPr id="1" name="checkmark.svg"/>
+                    <pic:cNvPicPr/>
+                  </pic:nvPicPr>
+                  <pic:blipFill>
+                    <a:blip r:embed="rId7" cstate="print">
+                      <a:extLst>
+                        <a:ext uri="{28A0092B-C50C-407E-A947-70E740481C1C}">
+                          <a14:useLocalDpi xmlns:a14="http://schemas.microsoft.com/office/drawing/2010/main" val="0"/>
+                        </a:ext>
+                        <a:ext uri="{96DAC541-7B7A-43D3-8B79-37D633B846F1}">
+                          <asvg:svgBlip xmlns:asvg="http://schemas.microsoft.com/office/drawing/2016/SVG/main" r:embed="rId8"/>
+                        </a:ext>
+                      </a:extLst>
+                    </a:blip>
+                    <a:stretch>
+                      <a:fillRect/>
+                    </a:stretch>
+                  </pic:blipFill>
+                  <pic:spPr>
+                    <a:xfrm>
+                      <a:off x="0" y="0"/>
+                      <a:ext cx="226077" cy="226077"/>
+                    </a:xfrm>
+                    <a:prstGeom prst="rect">
+                      <a:avLst/>
+                    </a:prstGeom>
+                  </pic:spPr>
+                </pic:pic>
+              </a:graphicData>
+            </a:graphic>
+          </wp:inline>
+        </w:drawing>
+      </w:r>
     </w:p>
     <w:p>
       <w:pPr>
@@ -1206,6 +1084,55 @@
         </w:rPr>
         <w:t>einheitliche Gestaltung der Namen</w:t>
       </w:r>
+      <w:r>
+        <w:rPr>
+          <w:noProof/>
+        </w:rPr>
+        <w:drawing>
+          <wp:inline distT="0" distB="0" distL="0" distR="0" wp14:anchorId="01E7B6E9" wp14:editId="3160AE7C">
+            <wp:extent cx="200775" cy="200775"/>
+            <wp:effectExtent l="0" t="0" r="8890" b="8890"/>
+            <wp:docPr id="6" name="Graphic 6" descr="Checkmark"/>
+            <wp:cNvGraphicFramePr>
+              <a:graphicFrameLocks xmlns:a="http://schemas.openxmlformats.org/drawingml/2006/main" noChangeAspect="1"/>
+            </wp:cNvGraphicFramePr>
+            <a:graphic xmlns:a="http://schemas.openxmlformats.org/drawingml/2006/main">
+              <a:graphicData uri="http://schemas.openxmlformats.org/drawingml/2006/picture">
+                <pic:pic xmlns:pic="http://schemas.openxmlformats.org/drawingml/2006/picture">
+                  <pic:nvPicPr>
+                    <pic:cNvPr id="1" name="checkmark.svg"/>
+                    <pic:cNvPicPr/>
+                  </pic:nvPicPr>
+                  <pic:blipFill>
+                    <a:blip r:embed="rId7" cstate="print">
+                      <a:extLst>
+                        <a:ext uri="{28A0092B-C50C-407E-A947-70E740481C1C}">
+                          <a14:useLocalDpi xmlns:a14="http://schemas.microsoft.com/office/drawing/2010/main" val="0"/>
+                        </a:ext>
+                        <a:ext uri="{96DAC541-7B7A-43D3-8B79-37D633B846F1}">
+                          <asvg:svgBlip xmlns:asvg="http://schemas.microsoft.com/office/drawing/2016/SVG/main" r:embed="rId8"/>
+                        </a:ext>
+                      </a:extLst>
+                    </a:blip>
+                    <a:stretch>
+                      <a:fillRect/>
+                    </a:stretch>
+                  </pic:blipFill>
+                  <pic:spPr>
+                    <a:xfrm>
+                      <a:off x="0" y="0"/>
+                      <a:ext cx="226077" cy="226077"/>
+                    </a:xfrm>
+                    <a:prstGeom prst="rect">
+                      <a:avLst/>
+                    </a:prstGeom>
+                  </pic:spPr>
+                </pic:pic>
+              </a:graphicData>
+            </a:graphic>
+          </wp:inline>
+        </w:drawing>
+      </w:r>
     </w:p>
     <w:p>
       <w:pPr>
@@ -1225,15 +1152,7 @@
         <w:sym w:font="Wingdings" w:char="F0E0"/>
       </w:r>
       <w:r>
-        <w:t xml:space="preserve"> In ein </w:t>
-      </w:r>
-      <w:proofErr w:type="spellStart"/>
-      <w:r>
-        <w:t>Scope</w:t>
-      </w:r>
-      <w:proofErr w:type="spellEnd"/>
-      <w:r>
-        <w:t xml:space="preserve"> Dokument schreiben</w:t>
+        <w:t xml:space="preserve"> In ein Scope Dokument schreiben</w:t>
       </w:r>
     </w:p>
     <w:p>
@@ -1269,21 +1188,7 @@
         <w:rPr>
           <w:highlight w:val="green"/>
         </w:rPr>
-        <w:t xml:space="preserve">Verknüpfung </w:t>
-      </w:r>
-      <w:proofErr w:type="spellStart"/>
-      <w:r>
-        <w:rPr>
-          <w:highlight w:val="green"/>
-        </w:rPr>
-        <w:t>AudioGuide</w:t>
-      </w:r>
-      <w:proofErr w:type="spellEnd"/>
-      <w:r>
-        <w:rPr>
-          <w:highlight w:val="green"/>
-        </w:rPr>
-        <w:t>-Menu</w:t>
+        <w:t>Verknüpfung AudioGuide-Menu</w:t>
       </w:r>
     </w:p>
     <w:p>
@@ -1303,6 +1208,61 @@
         </w:rPr>
         <w:t>Hundebesitzer, Standorte bei einem selbst</w:t>
       </w:r>
+      <w:r>
+        <w:rPr>
+          <w:highlight w:val="green"/>
+        </w:rPr>
+        <w:t xml:space="preserve"> </w:t>
+      </w:r>
+      <w:r>
+        <w:rPr>
+          <w:noProof/>
+        </w:rPr>
+        <w:drawing>
+          <wp:inline distT="0" distB="0" distL="0" distR="0" wp14:anchorId="45F4D713" wp14:editId="5CEBD42F">
+            <wp:extent cx="200775" cy="200775"/>
+            <wp:effectExtent l="0" t="0" r="8890" b="8890"/>
+            <wp:docPr id="1" name="Graphic 1" descr="Checkmark"/>
+            <wp:cNvGraphicFramePr>
+              <a:graphicFrameLocks xmlns:a="http://schemas.openxmlformats.org/drawingml/2006/main" noChangeAspect="1"/>
+            </wp:cNvGraphicFramePr>
+            <a:graphic xmlns:a="http://schemas.openxmlformats.org/drawingml/2006/main">
+              <a:graphicData uri="http://schemas.openxmlformats.org/drawingml/2006/picture">
+                <pic:pic xmlns:pic="http://schemas.openxmlformats.org/drawingml/2006/picture">
+                  <pic:nvPicPr>
+                    <pic:cNvPr id="1" name="checkmark.svg"/>
+                    <pic:cNvPicPr/>
+                  </pic:nvPicPr>
+                  <pic:blipFill>
+                    <a:blip r:embed="rId7" cstate="print">
+                      <a:extLst>
+                        <a:ext uri="{28A0092B-C50C-407E-A947-70E740481C1C}">
+                          <a14:useLocalDpi xmlns:a14="http://schemas.microsoft.com/office/drawing/2010/main" val="0"/>
+                        </a:ext>
+                        <a:ext uri="{96DAC541-7B7A-43D3-8B79-37D633B846F1}">
+                          <asvg:svgBlip xmlns:asvg="http://schemas.microsoft.com/office/drawing/2016/SVG/main" r:embed="rId8"/>
+                        </a:ext>
+                      </a:extLst>
+                    </a:blip>
+                    <a:stretch>
+                      <a:fillRect/>
+                    </a:stretch>
+                  </pic:blipFill>
+                  <pic:spPr>
+                    <a:xfrm>
+                      <a:off x="0" y="0"/>
+                      <a:ext cx="226077" cy="226077"/>
+                    </a:xfrm>
+                    <a:prstGeom prst="rect">
+                      <a:avLst/>
+                    </a:prstGeom>
+                  </pic:spPr>
+                </pic:pic>
+              </a:graphicData>
+            </a:graphic>
+          </wp:inline>
+        </w:drawing>
+      </w:r>
     </w:p>
     <w:p>
       <w:pPr>
@@ -1355,15 +1315,7 @@
         </w:numPr>
       </w:pPr>
       <w:r>
-        <w:t xml:space="preserve">Attraktionen zu Übernachtungsmöglichkeiten </w:t>
-      </w:r>
-      <w:proofErr w:type="spellStart"/>
-      <w:r>
-        <w:t>umbennen</w:t>
-      </w:r>
-      <w:proofErr w:type="spellEnd"/>
-      <w:r>
-        <w:t xml:space="preserve"> (den Benutzer nicht verwirren)</w:t>
+        <w:t>Attraktionen zu Übernachtungsmöglichkeiten umbennen (den Benutzer nicht verwirren)</w:t>
       </w:r>
     </w:p>
     <w:p>
@@ -1378,15 +1330,7 @@
         <w:sym w:font="Wingdings" w:char="F0E0"/>
       </w:r>
       <w:r>
-        <w:t xml:space="preserve"> sowas auch mit in unsere </w:t>
-      </w:r>
-      <w:proofErr w:type="spellStart"/>
-      <w:r>
-        <w:t>Scope</w:t>
-      </w:r>
-      <w:proofErr w:type="spellEnd"/>
-      <w:r>
-        <w:t xml:space="preserve"> Dokumentation mit aufnehmen</w:t>
+        <w:t xml:space="preserve"> sowas auch mit in unsere Scope Dokumentation mit aufnehmen</w:t>
       </w:r>
     </w:p>
     <w:p>
@@ -1398,15 +1342,7 @@
         </w:numPr>
       </w:pPr>
       <w:r>
-        <w:t xml:space="preserve">Feedback von Britta mit in </w:t>
-      </w:r>
-      <w:proofErr w:type="spellStart"/>
-      <w:r>
-        <w:t>Scope</w:t>
-      </w:r>
-      <w:proofErr w:type="spellEnd"/>
-      <w:r>
-        <w:t xml:space="preserve"> Dokumentation mit aufnehmen</w:t>
+        <w:t>Feedback von Britta mit in Scope Dokumentation mit aufnehmen</w:t>
       </w:r>
     </w:p>
     <w:p/>
@@ -1464,7 +1400,7 @@
       </w:r>
     </w:p>
     <w:sectPr>
-      <w:headerReference w:type="default" r:id="rId8"/>
+      <w:headerReference w:type="default" r:id="rId10"/>
       <w:pgSz w:w="11906" w:h="16838"/>
       <w:pgMar w:top="1417" w:right="1417" w:bottom="1134" w:left="1417" w:header="708" w:footer="708" w:gutter="0"/>
       <w:cols w:space="708"/>
@@ -1530,13 +1466,8 @@
     <w:pPr>
       <w:pStyle w:val="Header"/>
     </w:pPr>
-    <w:proofErr w:type="spellStart"/>
     <w:r>
-      <w:t>ATdIT</w:t>
-    </w:r>
-    <w:proofErr w:type="spellEnd"/>
-    <w:r>
-      <w:t xml:space="preserve"> Werkstattgespräch</w:t>
+      <w:t>ATdIT Werkstattgespräch</w:t>
     </w:r>
   </w:p>
 </w:hdr>

--- a/after_review_next_steps/ATdIT_Das_wird_umgesetzt.docx
+++ b/after_review_next_steps/ATdIT_Das_wird_umgesetzt.docx
@@ -160,6 +160,26 @@
         </w:rPr>
         <w:t>Gruppen als Objekte</w:t>
       </w:r>
+      <w:r>
+        <w:rPr>
+          <w:highlight w:val="magenta"/>
+        </w:rPr>
+        <w:t xml:space="preserve"> </w:t>
+      </w:r>
+      <w:r>
+        <w:rPr>
+          <w:highlight w:val="magenta"/>
+        </w:rPr>
+        <w:sym w:font="Wingdings" w:char="F0E0"/>
+      </w:r>
+      <w:r>
+        <w:rPr>
+          <w:highlight w:val="magenta"/>
+        </w:rPr>
+        <w:t xml:space="preserve"> Nur in die Scope Dokumentation mit aufnehmen, warum es nicht ausimplementiert wird,</w:t>
+      </w:r>
+      <w:bookmarkStart w:id="0" w:name="_GoBack"/>
+      <w:bookmarkEnd w:id="0"/>
     </w:p>
     <w:p>
       <w:pPr>
@@ -461,8 +481,6 @@
           </wp:inline>
         </w:drawing>
       </w:r>
-      <w:bookmarkStart w:id="0" w:name="_GoBack"/>
-      <w:bookmarkEnd w:id="0"/>
     </w:p>
     <w:p>
       <w:pPr>

--- a/after_review_next_steps/ATdIT_Das_wird_umgesetzt.docx
+++ b/after_review_next_steps/ATdIT_Das_wird_umgesetzt.docx
@@ -178,212 +178,316 @@
         </w:rPr>
         <w:t xml:space="preserve"> Nur in die Scope Dokumentation mit aufnehmen, warum es nicht ausimplementiert wird,</w:t>
       </w:r>
+    </w:p>
+    <w:p>
+      <w:pPr>
+        <w:pStyle w:val="ListParagraph"/>
+        <w:numPr>
+          <w:ilvl w:val="0"/>
+          <w:numId w:val="1"/>
+        </w:numPr>
+        <w:rPr>
+          <w:highlight w:val="magenta"/>
+        </w:rPr>
+      </w:pPr>
+      <w:r>
+        <w:rPr>
+          <w:highlight w:val="magenta"/>
+        </w:rPr>
+        <w:t>Lambda ausimplementieren</w:t>
+      </w:r>
+      <w:r>
+        <w:rPr>
+          <w:highlight w:val="magenta"/>
+        </w:rPr>
+        <w:t xml:space="preserve">  </w:t>
+      </w:r>
+      <w:r>
+        <w:rPr>
+          <w:highlight w:val="magenta"/>
+        </w:rPr>
+        <w:sym w:font="Wingdings" w:char="F0E0"/>
+      </w:r>
+      <w:r>
+        <w:rPr>
+          <w:highlight w:val="magenta"/>
+        </w:rPr>
+        <w:t xml:space="preserve"> Oracle Dokumentation</w:t>
+      </w:r>
+    </w:p>
+    <w:p>
+      <w:pPr>
+        <w:pStyle w:val="ListParagraph"/>
+        <w:numPr>
+          <w:ilvl w:val="0"/>
+          <w:numId w:val="1"/>
+        </w:numPr>
+        <w:rPr>
+          <w:highlight w:val="cyan"/>
+        </w:rPr>
+      </w:pPr>
+      <w:r>
+        <w:rPr>
+          <w:highlight w:val="cyan"/>
+        </w:rPr>
+        <w:t xml:space="preserve">deprecated Methods durch das aktuelle goTo ersetzen </w:t>
+      </w:r>
+    </w:p>
+    <w:p>
+      <w:pPr>
+        <w:pStyle w:val="ListParagraph"/>
+        <w:numPr>
+          <w:ilvl w:val="0"/>
+          <w:numId w:val="1"/>
+        </w:numPr>
+        <w:rPr>
+          <w:highlight w:val="red"/>
+        </w:rPr>
+      </w:pPr>
+      <w:r>
+        <w:rPr>
+          <w:highlight w:val="red"/>
+        </w:rPr>
+        <w:t xml:space="preserve">Testressourcen sollen nicht mit ausgeliefert werden </w:t>
+      </w:r>
+      <w:r>
+        <w:rPr>
+          <w:highlight w:val="red"/>
+        </w:rPr>
+        <w:sym w:font="Wingdings" w:char="F0E0"/>
+      </w:r>
+      <w:r>
+        <w:rPr>
+          <w:highlight w:val="red"/>
+        </w:rPr>
+        <w:t xml:space="preserve"> Build Management Tool – Maven</w:t>
+      </w:r>
+    </w:p>
+    <w:p>
+      <w:pPr>
+        <w:pStyle w:val="ListParagraph"/>
+        <w:numPr>
+          <w:ilvl w:val="0"/>
+          <w:numId w:val="1"/>
+        </w:numPr>
+        <w:rPr>
+          <w:highlight w:val="yellow"/>
+        </w:rPr>
+      </w:pPr>
+      <w:r>
+        <w:rPr>
+          <w:highlight w:val="yellow"/>
+        </w:rPr>
+        <w:t>JUnit Klasse fehlt bei der Auslieferung</w:t>
+      </w:r>
+    </w:p>
+    <w:p>
+      <w:pPr>
+        <w:pStyle w:val="ListParagraph"/>
+        <w:numPr>
+          <w:ilvl w:val="0"/>
+          <w:numId w:val="1"/>
+        </w:numPr>
+        <w:rPr>
+          <w:highlight w:val="magenta"/>
+        </w:rPr>
+      </w:pPr>
+      <w:r>
+        <w:rPr>
+          <w:highlight w:val="magenta"/>
+        </w:rPr>
+        <w:t xml:space="preserve">Exceptions Handling ausbessern </w:t>
+      </w:r>
+      <w:r>
+        <w:rPr>
+          <w:highlight w:val="magenta"/>
+        </w:rPr>
+        <w:sym w:font="Wingdings" w:char="F0E0"/>
+      </w:r>
+      <w:r>
+        <w:rPr>
+          <w:highlight w:val="cyan"/>
+        </w:rPr>
+        <w:t xml:space="preserve"> alle exceptions auf die GUI integrieren</w:t>
+      </w:r>
+    </w:p>
+    <w:p>
+      <w:pPr>
+        <w:pStyle w:val="ListParagraph"/>
+        <w:numPr>
+          <w:ilvl w:val="1"/>
+          <w:numId w:val="1"/>
+        </w:numPr>
+        <w:rPr>
+          <w:highlight w:val="magenta"/>
+        </w:rPr>
+      </w:pPr>
+      <w:r>
+        <w:rPr>
+          <w:highlight w:val="magenta"/>
+        </w:rPr>
+        <w:t>Unbedingt Exception wenn die Datenbank nicht angeschaltet ist</w:t>
+      </w:r>
+    </w:p>
+    <w:p>
+      <w:pPr>
+        <w:pStyle w:val="ListParagraph"/>
+        <w:numPr>
+          <w:ilvl w:val="1"/>
+          <w:numId w:val="1"/>
+        </w:numPr>
+        <w:rPr>
+          <w:highlight w:val="yellow"/>
+        </w:rPr>
+      </w:pPr>
+      <w:r>
+        <w:rPr>
+          <w:highlight w:val="yellow"/>
+        </w:rPr>
+        <w:t>wenn exception egal ist, dann umbennenen zu ignore</w:t>
+      </w:r>
+    </w:p>
+    <w:p>
+      <w:pPr>
+        <w:pStyle w:val="ListParagraph"/>
+        <w:numPr>
+          <w:ilvl w:val="0"/>
+          <w:numId w:val="1"/>
+        </w:numPr>
+        <w:rPr>
+          <w:highlight w:val="green"/>
+        </w:rPr>
+      </w:pPr>
+      <w:r>
+        <w:rPr>
+          <w:highlight w:val="green"/>
+        </w:rPr>
+        <w:t>VariablenNamen lang und ausführlich, eindeutige Namen (z.B. zurück-Button)</w:t>
+      </w:r>
+      <w:r>
+        <w:rPr>
+          <w:noProof/>
+        </w:rPr>
+        <w:t xml:space="preserve"> </w:t>
+      </w:r>
+      <w:r>
+        <w:rPr>
+          <w:noProof/>
+        </w:rPr>
+        <w:drawing>
+          <wp:inline distT="0" distB="0" distL="0" distR="0" wp14:anchorId="31BFF01D" wp14:editId="2B6B5111">
+            <wp:extent cx="200775" cy="200775"/>
+            <wp:effectExtent l="0" t="0" r="8890" b="8890"/>
+            <wp:docPr id="14" name="Graphic 14" descr="Checkmark"/>
+            <wp:cNvGraphicFramePr>
+              <a:graphicFrameLocks xmlns:a="http://schemas.openxmlformats.org/drawingml/2006/main" noChangeAspect="1"/>
+            </wp:cNvGraphicFramePr>
+            <a:graphic xmlns:a="http://schemas.openxmlformats.org/drawingml/2006/main">
+              <a:graphicData uri="http://schemas.openxmlformats.org/drawingml/2006/picture">
+                <pic:pic xmlns:pic="http://schemas.openxmlformats.org/drawingml/2006/picture">
+                  <pic:nvPicPr>
+                    <pic:cNvPr id="1" name="checkmark.svg"/>
+                    <pic:cNvPicPr/>
+                  </pic:nvPicPr>
+                  <pic:blipFill>
+                    <a:blip r:embed="rId7" cstate="print">
+                      <a:extLst>
+                        <a:ext uri="{28A0092B-C50C-407E-A947-70E740481C1C}">
+                          <a14:useLocalDpi xmlns:a14="http://schemas.microsoft.com/office/drawing/2010/main" val="0"/>
+                        </a:ext>
+                        <a:ext uri="{96DAC541-7B7A-43D3-8B79-37D633B846F1}">
+                          <asvg:svgBlip xmlns:asvg="http://schemas.microsoft.com/office/drawing/2016/SVG/main" r:embed="rId8"/>
+                        </a:ext>
+                      </a:extLst>
+                    </a:blip>
+                    <a:stretch>
+                      <a:fillRect/>
+                    </a:stretch>
+                  </pic:blipFill>
+                  <pic:spPr>
+                    <a:xfrm>
+                      <a:off x="0" y="0"/>
+                      <a:ext cx="226077" cy="226077"/>
+                    </a:xfrm>
+                    <a:prstGeom prst="rect">
+                      <a:avLst/>
+                    </a:prstGeom>
+                  </pic:spPr>
+                </pic:pic>
+              </a:graphicData>
+            </a:graphic>
+          </wp:inline>
+        </w:drawing>
+      </w:r>
+    </w:p>
+    <w:p>
+      <w:pPr>
+        <w:pStyle w:val="ListParagraph"/>
+        <w:numPr>
+          <w:ilvl w:val="1"/>
+          <w:numId w:val="1"/>
+        </w:numPr>
+        <w:rPr>
+          <w:highlight w:val="magenta"/>
+        </w:rPr>
+      </w:pPr>
+      <w:r>
+        <w:rPr>
+          <w:highlight w:val="magenta"/>
+        </w:rPr>
+        <w:t>DATABASE CONNECTION VARIABLEN</w:t>
+      </w:r>
+      <w:r>
+        <w:rPr>
+          <w:noProof/>
+        </w:rPr>
+        <w:drawing>
+          <wp:inline distT="0" distB="0" distL="0" distR="0" wp14:anchorId="5501085D" wp14:editId="23AAA9D5">
+            <wp:extent cx="200775" cy="200775"/>
+            <wp:effectExtent l="0" t="0" r="8890" b="8890"/>
+            <wp:docPr id="15" name="Graphic 15" descr="Checkmark"/>
+            <wp:cNvGraphicFramePr>
+              <a:graphicFrameLocks xmlns:a="http://schemas.openxmlformats.org/drawingml/2006/main" noChangeAspect="1"/>
+            </wp:cNvGraphicFramePr>
+            <a:graphic xmlns:a="http://schemas.openxmlformats.org/drawingml/2006/main">
+              <a:graphicData uri="http://schemas.openxmlformats.org/drawingml/2006/picture">
+                <pic:pic xmlns:pic="http://schemas.openxmlformats.org/drawingml/2006/picture">
+                  <pic:nvPicPr>
+                    <pic:cNvPr id="1" name="checkmark.svg"/>
+                    <pic:cNvPicPr/>
+                  </pic:nvPicPr>
+                  <pic:blipFill>
+                    <a:blip r:embed="rId7" cstate="print">
+                      <a:extLst>
+                        <a:ext uri="{28A0092B-C50C-407E-A947-70E740481C1C}">
+                          <a14:useLocalDpi xmlns:a14="http://schemas.microsoft.com/office/drawing/2010/main" val="0"/>
+                        </a:ext>
+                        <a:ext uri="{96DAC541-7B7A-43D3-8B79-37D633B846F1}">
+                          <asvg:svgBlip xmlns:asvg="http://schemas.microsoft.com/office/drawing/2016/SVG/main" r:embed="rId8"/>
+                        </a:ext>
+                      </a:extLst>
+                    </a:blip>
+                    <a:stretch>
+                      <a:fillRect/>
+                    </a:stretch>
+                  </pic:blipFill>
+                  <pic:spPr>
+                    <a:xfrm>
+                      <a:off x="0" y="0"/>
+                      <a:ext cx="226077" cy="226077"/>
+                    </a:xfrm>
+                    <a:prstGeom prst="rect">
+                      <a:avLst/>
+                    </a:prstGeom>
+                  </pic:spPr>
+                </pic:pic>
+              </a:graphicData>
+            </a:graphic>
+          </wp:inline>
+        </w:drawing>
+      </w:r>
       <w:bookmarkStart w:id="0" w:name="_GoBack"/>
       <w:bookmarkEnd w:id="0"/>
-    </w:p>
-    <w:p>
-      <w:pPr>
-        <w:pStyle w:val="ListParagraph"/>
-        <w:numPr>
-          <w:ilvl w:val="0"/>
-          <w:numId w:val="1"/>
-        </w:numPr>
-        <w:rPr>
-          <w:highlight w:val="magenta"/>
-        </w:rPr>
-      </w:pPr>
-      <w:r>
-        <w:rPr>
-          <w:highlight w:val="magenta"/>
-        </w:rPr>
-        <w:t>Lambda ausimplementieren</w:t>
-      </w:r>
-      <w:r>
-        <w:rPr>
-          <w:highlight w:val="magenta"/>
-        </w:rPr>
-        <w:t xml:space="preserve">  </w:t>
-      </w:r>
-      <w:r>
-        <w:rPr>
-          <w:highlight w:val="magenta"/>
-        </w:rPr>
-        <w:sym w:font="Wingdings" w:char="F0E0"/>
-      </w:r>
-      <w:r>
-        <w:rPr>
-          <w:highlight w:val="magenta"/>
-        </w:rPr>
-        <w:t xml:space="preserve"> Oracle Dokumentation</w:t>
-      </w:r>
-    </w:p>
-    <w:p>
-      <w:pPr>
-        <w:pStyle w:val="ListParagraph"/>
-        <w:numPr>
-          <w:ilvl w:val="0"/>
-          <w:numId w:val="1"/>
-        </w:numPr>
-        <w:rPr>
-          <w:highlight w:val="cyan"/>
-        </w:rPr>
-      </w:pPr>
-      <w:r>
-        <w:rPr>
-          <w:highlight w:val="cyan"/>
-        </w:rPr>
-        <w:t xml:space="preserve">deprecated Methods durch das aktuelle goTo ersetzen </w:t>
-      </w:r>
-    </w:p>
-    <w:p>
-      <w:pPr>
-        <w:pStyle w:val="ListParagraph"/>
-        <w:numPr>
-          <w:ilvl w:val="0"/>
-          <w:numId w:val="1"/>
-        </w:numPr>
-        <w:rPr>
-          <w:highlight w:val="red"/>
-        </w:rPr>
-      </w:pPr>
-      <w:r>
-        <w:rPr>
-          <w:highlight w:val="red"/>
-        </w:rPr>
-        <w:t xml:space="preserve">Testressourcen sollen nicht mit ausgeliefert werden </w:t>
-      </w:r>
-      <w:r>
-        <w:rPr>
-          <w:highlight w:val="red"/>
-        </w:rPr>
-        <w:sym w:font="Wingdings" w:char="F0E0"/>
-      </w:r>
-      <w:r>
-        <w:rPr>
-          <w:highlight w:val="red"/>
-        </w:rPr>
-        <w:t xml:space="preserve"> Build Management Tool – Maven</w:t>
-      </w:r>
-    </w:p>
-    <w:p>
-      <w:pPr>
-        <w:pStyle w:val="ListParagraph"/>
-        <w:numPr>
-          <w:ilvl w:val="0"/>
-          <w:numId w:val="1"/>
-        </w:numPr>
-        <w:rPr>
-          <w:highlight w:val="yellow"/>
-        </w:rPr>
-      </w:pPr>
-      <w:r>
-        <w:rPr>
-          <w:highlight w:val="yellow"/>
-        </w:rPr>
-        <w:t>JUnit Klasse fehlt bei der Auslieferung</w:t>
-      </w:r>
-    </w:p>
-    <w:p>
-      <w:pPr>
-        <w:pStyle w:val="ListParagraph"/>
-        <w:numPr>
-          <w:ilvl w:val="0"/>
-          <w:numId w:val="1"/>
-        </w:numPr>
-        <w:rPr>
-          <w:highlight w:val="magenta"/>
-        </w:rPr>
-      </w:pPr>
-      <w:r>
-        <w:rPr>
-          <w:highlight w:val="magenta"/>
-        </w:rPr>
-        <w:t xml:space="preserve">Exceptions Handling ausbessern </w:t>
-      </w:r>
-      <w:r>
-        <w:rPr>
-          <w:highlight w:val="magenta"/>
-        </w:rPr>
-        <w:sym w:font="Wingdings" w:char="F0E0"/>
-      </w:r>
-      <w:r>
-        <w:rPr>
-          <w:highlight w:val="cyan"/>
-        </w:rPr>
-        <w:t xml:space="preserve"> alle exceptions auf die GUI integrieren</w:t>
-      </w:r>
-    </w:p>
-    <w:p>
-      <w:pPr>
-        <w:pStyle w:val="ListParagraph"/>
-        <w:numPr>
-          <w:ilvl w:val="1"/>
-          <w:numId w:val="1"/>
-        </w:numPr>
-        <w:rPr>
-          <w:highlight w:val="magenta"/>
-        </w:rPr>
-      </w:pPr>
-      <w:r>
-        <w:rPr>
-          <w:highlight w:val="magenta"/>
-        </w:rPr>
-        <w:t>Unbedingt Exception wenn die Datenbank nicht angeschaltet ist</w:t>
-      </w:r>
-    </w:p>
-    <w:p>
-      <w:pPr>
-        <w:pStyle w:val="ListParagraph"/>
-        <w:numPr>
-          <w:ilvl w:val="1"/>
-          <w:numId w:val="1"/>
-        </w:numPr>
-        <w:rPr>
-          <w:highlight w:val="yellow"/>
-        </w:rPr>
-      </w:pPr>
-      <w:r>
-        <w:rPr>
-          <w:highlight w:val="yellow"/>
-        </w:rPr>
-        <w:t>wenn exception egal ist, dann umbennenen zu ignore</w:t>
-      </w:r>
-    </w:p>
-    <w:p>
-      <w:pPr>
-        <w:pStyle w:val="ListParagraph"/>
-        <w:numPr>
-          <w:ilvl w:val="0"/>
-          <w:numId w:val="1"/>
-        </w:numPr>
-        <w:rPr>
-          <w:highlight w:val="green"/>
-        </w:rPr>
-      </w:pPr>
-      <w:r>
-        <w:rPr>
-          <w:highlight w:val="green"/>
-        </w:rPr>
-        <w:t>VariablenNamen lang und ausführlich, eindeutige Namen (z.B. zurück-Button)</w:t>
-      </w:r>
-    </w:p>
-    <w:p>
-      <w:pPr>
-        <w:pStyle w:val="ListParagraph"/>
-        <w:numPr>
-          <w:ilvl w:val="1"/>
-          <w:numId w:val="1"/>
-        </w:numPr>
-        <w:rPr>
-          <w:highlight w:val="magenta"/>
-        </w:rPr>
-      </w:pPr>
-      <w:r>
-        <w:rPr>
-          <w:highlight w:val="magenta"/>
-        </w:rPr>
-        <w:t>DATABASE CONNECTION VARIABLEN</w:t>
-      </w:r>
     </w:p>
     <w:p>
       <w:pPr>
@@ -532,6 +636,120 @@
           <w:numId w:val="1"/>
         </w:numPr>
         <w:rPr>
+          <w:highlight w:val="yellow"/>
+        </w:rPr>
+      </w:pPr>
+      <w:r>
+        <w:rPr>
+          <w:highlight w:val="yellow"/>
+        </w:rPr>
+        <w:t>keine static Variablen nutzen</w:t>
+      </w:r>
+      <w:r>
+        <w:rPr>
+          <w:highlight w:val="yellow"/>
+        </w:rPr>
+        <w:t xml:space="preserve"> </w:t>
+      </w:r>
+      <w:r>
+        <w:rPr>
+          <w:highlight w:val="yellow"/>
+        </w:rPr>
+        <w:sym w:font="Wingdings" w:char="F0E0"/>
+      </w:r>
+      <w:r>
+        <w:rPr>
+          <w:highlight w:val="yellow"/>
+        </w:rPr>
+        <w:t xml:space="preserve"> Doku</w:t>
+      </w:r>
+    </w:p>
+    <w:p>
+      <w:pPr>
+        <w:pStyle w:val="ListParagraph"/>
+        <w:numPr>
+          <w:ilvl w:val="0"/>
+          <w:numId w:val="1"/>
+        </w:numPr>
+        <w:rPr>
+          <w:highlight w:val="yellow"/>
+        </w:rPr>
+      </w:pPr>
+      <w:r>
+        <w:rPr>
+          <w:highlight w:val="yellow"/>
+        </w:rPr>
+        <w:t>nicht alles public lassen</w:t>
+      </w:r>
+    </w:p>
+    <w:p>
+      <w:pPr>
+        <w:pStyle w:val="ListParagraph"/>
+        <w:numPr>
+          <w:ilvl w:val="0"/>
+          <w:numId w:val="1"/>
+        </w:numPr>
+        <w:rPr>
+          <w:highlight w:val="magenta"/>
+        </w:rPr>
+      </w:pPr>
+      <w:r>
+        <w:rPr>
+          <w:highlight w:val="magenta"/>
+        </w:rPr>
+        <w:t xml:space="preserve">ResultSet </w:t>
+      </w:r>
+      <w:r>
+        <w:rPr>
+          <w:highlight w:val="magenta"/>
+        </w:rPr>
+        <w:sym w:font="Wingdings" w:char="F0E0"/>
+      </w:r>
+      <w:r>
+        <w:rPr>
+          <w:highlight w:val="magenta"/>
+        </w:rPr>
+        <w:t xml:space="preserve"> Benutzer soll das nicht nutzen, nur die Daten die er braucht, keine Abhängigkeit, man soll nicht alles aus der Datenbank ziehen</w:t>
+      </w:r>
+    </w:p>
+    <w:p>
+      <w:pPr>
+        <w:pStyle w:val="ListParagraph"/>
+        <w:numPr>
+          <w:ilvl w:val="0"/>
+          <w:numId w:val="1"/>
+        </w:numPr>
+        <w:rPr>
+          <w:highlight w:val="yellow"/>
+        </w:rPr>
+      </w:pPr>
+      <w:r>
+        <w:rPr>
+          <w:highlight w:val="yellow"/>
+        </w:rPr>
+        <w:t xml:space="preserve">Datenbank umbennen in dao </w:t>
+      </w:r>
+      <w:r>
+        <w:rPr>
+          <w:highlight w:val="yellow"/>
+        </w:rPr>
+        <w:sym w:font="Wingdings" w:char="F0E0"/>
+      </w:r>
+      <w:r>
+        <w:rPr>
+          <w:highlight w:val="yellow"/>
+        </w:rPr>
+        <w:t xml:space="preserve"> Schnittstelle schaffen</w:t>
+      </w:r>
+    </w:p>
+    <w:p>
+      <w:pPr>
+        <w:pStyle w:val="ListParagraph"/>
+        <w:numPr>
+          <w:ilvl w:val="0"/>
+          <w:numId w:val="1"/>
+        </w:numPr>
+        <w:rPr>
           <w:highlight w:val="green"/>
         </w:rPr>
       </w:pPr>
@@ -539,259 +757,281 @@
         <w:rPr>
           <w:highlight w:val="green"/>
         </w:rPr>
-        <w:t>trennung der Klasse Screens und Funktionen mithilfe von Interfaces</w:t>
-      </w:r>
-      <w:r>
+        <w:t>englische Begriffe</w:t>
+      </w:r>
+      <w:r>
+        <w:rPr>
+          <w:noProof/>
+        </w:rPr>
+        <w:drawing>
+          <wp:inline distT="0" distB="0" distL="0" distR="0" wp14:anchorId="23008443" wp14:editId="65DEB6E9">
+            <wp:extent cx="200775" cy="200775"/>
+            <wp:effectExtent l="0" t="0" r="8890" b="8890"/>
+            <wp:docPr id="11" name="Graphic 11" descr="Checkmark"/>
+            <wp:cNvGraphicFramePr>
+              <a:graphicFrameLocks xmlns:a="http://schemas.openxmlformats.org/drawingml/2006/main" noChangeAspect="1"/>
+            </wp:cNvGraphicFramePr>
+            <a:graphic xmlns:a="http://schemas.openxmlformats.org/drawingml/2006/main">
+              <a:graphicData uri="http://schemas.openxmlformats.org/drawingml/2006/picture">
+                <pic:pic xmlns:pic="http://schemas.openxmlformats.org/drawingml/2006/picture">
+                  <pic:nvPicPr>
+                    <pic:cNvPr id="1" name="checkmark.svg"/>
+                    <pic:cNvPicPr/>
+                  </pic:nvPicPr>
+                  <pic:blipFill>
+                    <a:blip r:embed="rId7" cstate="print">
+                      <a:extLst>
+                        <a:ext uri="{28A0092B-C50C-407E-A947-70E740481C1C}">
+                          <a14:useLocalDpi xmlns:a14="http://schemas.microsoft.com/office/drawing/2010/main" val="0"/>
+                        </a:ext>
+                        <a:ext uri="{96DAC541-7B7A-43D3-8B79-37D633B846F1}">
+                          <asvg:svgBlip xmlns:asvg="http://schemas.microsoft.com/office/drawing/2016/SVG/main" r:embed="rId8"/>
+                        </a:ext>
+                      </a:extLst>
+                    </a:blip>
+                    <a:stretch>
+                      <a:fillRect/>
+                    </a:stretch>
+                  </pic:blipFill>
+                  <pic:spPr>
+                    <a:xfrm>
+                      <a:off x="0" y="0"/>
+                      <a:ext cx="226077" cy="226077"/>
+                    </a:xfrm>
+                    <a:prstGeom prst="rect">
+                      <a:avLst/>
+                    </a:prstGeom>
+                  </pic:spPr>
+                </pic:pic>
+              </a:graphicData>
+            </a:graphic>
+          </wp:inline>
+        </w:drawing>
+      </w:r>
+    </w:p>
+    <w:p>
+      <w:pPr>
+        <w:pStyle w:val="ListParagraph"/>
+        <w:numPr>
+          <w:ilvl w:val="0"/>
+          <w:numId w:val="1"/>
+        </w:numPr>
+        <w:rPr>
+          <w:highlight w:val="yellow"/>
+        </w:rPr>
+      </w:pPr>
+      <w:r>
+        <w:rPr>
+          <w:highlight w:val="yellow"/>
+        </w:rPr>
+        <w:t>AdminFunctions umbennen</w:t>
+      </w:r>
+    </w:p>
+    <w:p>
+      <w:pPr>
+        <w:pStyle w:val="ListParagraph"/>
+        <w:numPr>
+          <w:ilvl w:val="0"/>
+          <w:numId w:val="1"/>
+        </w:numPr>
+        <w:rPr>
+          <w:highlight w:val="magenta"/>
+        </w:rPr>
+      </w:pPr>
+      <w:r>
+        <w:rPr>
+          <w:highlight w:val="magenta"/>
+        </w:rPr>
+        <w:t>Parameter Relation umbennen</w:t>
+      </w:r>
+      <w:r>
+        <w:rPr>
+          <w:noProof/>
+        </w:rPr>
+        <w:drawing>
+          <wp:inline distT="0" distB="0" distL="0" distR="0" wp14:anchorId="358C900E" wp14:editId="6C7F4120">
+            <wp:extent cx="200775" cy="200775"/>
+            <wp:effectExtent l="0" t="0" r="8890" b="8890"/>
+            <wp:docPr id="13" name="Graphic 13" descr="Checkmark"/>
+            <wp:cNvGraphicFramePr>
+              <a:graphicFrameLocks xmlns:a="http://schemas.openxmlformats.org/drawingml/2006/main" noChangeAspect="1"/>
+            </wp:cNvGraphicFramePr>
+            <a:graphic xmlns:a="http://schemas.openxmlformats.org/drawingml/2006/main">
+              <a:graphicData uri="http://schemas.openxmlformats.org/drawingml/2006/picture">
+                <pic:pic xmlns:pic="http://schemas.openxmlformats.org/drawingml/2006/picture">
+                  <pic:nvPicPr>
+                    <pic:cNvPr id="1" name="checkmark.svg"/>
+                    <pic:cNvPicPr/>
+                  </pic:nvPicPr>
+                  <pic:blipFill>
+                    <a:blip r:embed="rId7" cstate="print">
+                      <a:extLst>
+                        <a:ext uri="{28A0092B-C50C-407E-A947-70E740481C1C}">
+                          <a14:useLocalDpi xmlns:a14="http://schemas.microsoft.com/office/drawing/2010/main" val="0"/>
+                        </a:ext>
+                        <a:ext uri="{96DAC541-7B7A-43D3-8B79-37D633B846F1}">
+                          <asvg:svgBlip xmlns:asvg="http://schemas.microsoft.com/office/drawing/2016/SVG/main" r:embed="rId8"/>
+                        </a:ext>
+                      </a:extLst>
+                    </a:blip>
+                    <a:stretch>
+                      <a:fillRect/>
+                    </a:stretch>
+                  </pic:blipFill>
+                  <pic:spPr>
+                    <a:xfrm>
+                      <a:off x="0" y="0"/>
+                      <a:ext cx="226077" cy="226077"/>
+                    </a:xfrm>
+                    <a:prstGeom prst="rect">
+                      <a:avLst/>
+                    </a:prstGeom>
+                  </pic:spPr>
+                </pic:pic>
+              </a:graphicData>
+            </a:graphic>
+          </wp:inline>
+        </w:drawing>
+      </w:r>
+    </w:p>
+    <w:p>
+      <w:pPr>
+        <w:pStyle w:val="ListParagraph"/>
+        <w:numPr>
+          <w:ilvl w:val="0"/>
+          <w:numId w:val="1"/>
+        </w:numPr>
+        <w:rPr>
+          <w:highlight w:val="red"/>
+        </w:rPr>
+      </w:pPr>
+      <w:r>
+        <w:rPr>
+          <w:highlight w:val="red"/>
+        </w:rPr>
+        <w:t>Karte Bild einfügen</w:t>
+      </w:r>
+      <w:r>
+        <w:rPr>
+          <w:noProof/>
+        </w:rPr>
+        <w:drawing>
+          <wp:inline distT="0" distB="0" distL="0" distR="0" wp14:anchorId="6207C66B" wp14:editId="5F53D521">
+            <wp:extent cx="200775" cy="200775"/>
+            <wp:effectExtent l="0" t="0" r="8890" b="8890"/>
+            <wp:docPr id="12" name="Graphic 12" descr="Checkmark"/>
+            <wp:cNvGraphicFramePr>
+              <a:graphicFrameLocks xmlns:a="http://schemas.openxmlformats.org/drawingml/2006/main" noChangeAspect="1"/>
+            </wp:cNvGraphicFramePr>
+            <a:graphic xmlns:a="http://schemas.openxmlformats.org/drawingml/2006/main">
+              <a:graphicData uri="http://schemas.openxmlformats.org/drawingml/2006/picture">
+                <pic:pic xmlns:pic="http://schemas.openxmlformats.org/drawingml/2006/picture">
+                  <pic:nvPicPr>
+                    <pic:cNvPr id="1" name="checkmark.svg"/>
+                    <pic:cNvPicPr/>
+                  </pic:nvPicPr>
+                  <pic:blipFill>
+                    <a:blip r:embed="rId7" cstate="print">
+                      <a:extLst>
+                        <a:ext uri="{28A0092B-C50C-407E-A947-70E740481C1C}">
+                          <a14:useLocalDpi xmlns:a14="http://schemas.microsoft.com/office/drawing/2010/main" val="0"/>
+                        </a:ext>
+                        <a:ext uri="{96DAC541-7B7A-43D3-8B79-37D633B846F1}">
+                          <asvg:svgBlip xmlns:asvg="http://schemas.microsoft.com/office/drawing/2016/SVG/main" r:embed="rId8"/>
+                        </a:ext>
+                      </a:extLst>
+                    </a:blip>
+                    <a:stretch>
+                      <a:fillRect/>
+                    </a:stretch>
+                  </pic:blipFill>
+                  <pic:spPr>
+                    <a:xfrm>
+                      <a:off x="0" y="0"/>
+                      <a:ext cx="226077" cy="226077"/>
+                    </a:xfrm>
+                    <a:prstGeom prst="rect">
+                      <a:avLst/>
+                    </a:prstGeom>
+                  </pic:spPr>
+                </pic:pic>
+              </a:graphicData>
+            </a:graphic>
+          </wp:inline>
+        </w:drawing>
+      </w:r>
+    </w:p>
+    <w:p>
+      <w:pPr>
+        <w:pStyle w:val="ListParagraph"/>
+        <w:numPr>
+          <w:ilvl w:val="0"/>
+          <w:numId w:val="1"/>
+        </w:numPr>
         <w:rPr>
           <w:highlight w:val="green"/>
         </w:rPr>
-        <w:t xml:space="preserve"> </w:t>
-      </w:r>
+      </w:pPr>
       <w:r>
         <w:rPr>
           <w:highlight w:val="green"/>
         </w:rPr>
-        <w:sym w:font="Wingdings" w:char="F0E0"/>
+        <w:t>Englische Begriffe</w:t>
       </w:r>
       <w:r>
         <w:rPr>
           <w:highlight w:val="green"/>
         </w:rPr>
-        <w:t xml:space="preserve"> UML</w:t>
-      </w:r>
-    </w:p>
-    <w:p>
-      <w:pPr>
-        <w:pStyle w:val="ListParagraph"/>
-        <w:numPr>
-          <w:ilvl w:val="0"/>
-          <w:numId w:val="1"/>
-        </w:numPr>
-        <w:rPr>
-          <w:highlight w:val="yellow"/>
-        </w:rPr>
-      </w:pPr>
-      <w:r>
-        <w:rPr>
-          <w:highlight w:val="yellow"/>
-        </w:rPr>
-        <w:t>keine static Variablen nutzen</w:t>
-      </w:r>
-      <w:r>
-        <w:rPr>
-          <w:highlight w:val="yellow"/>
-        </w:rPr>
-        <w:t xml:space="preserve"> </w:t>
-      </w:r>
-      <w:r>
-        <w:rPr>
-          <w:highlight w:val="yellow"/>
-        </w:rPr>
-        <w:sym w:font="Wingdings" w:char="F0E0"/>
-      </w:r>
-      <w:r>
-        <w:rPr>
-          <w:highlight w:val="yellow"/>
-        </w:rPr>
-        <w:t xml:space="preserve"> Doku</w:t>
-      </w:r>
-    </w:p>
-    <w:p>
-      <w:pPr>
-        <w:pStyle w:val="ListParagraph"/>
-        <w:numPr>
-          <w:ilvl w:val="0"/>
-          <w:numId w:val="1"/>
-        </w:numPr>
-        <w:rPr>
-          <w:highlight w:val="yellow"/>
-        </w:rPr>
-      </w:pPr>
-      <w:r>
-        <w:rPr>
-          <w:highlight w:val="yellow"/>
-        </w:rPr>
-        <w:t>nicht alles public lassen</w:t>
-      </w:r>
-    </w:p>
-    <w:p>
-      <w:pPr>
-        <w:pStyle w:val="ListParagraph"/>
-        <w:numPr>
-          <w:ilvl w:val="0"/>
-          <w:numId w:val="1"/>
-        </w:numPr>
-        <w:rPr>
-          <w:highlight w:val="magenta"/>
-        </w:rPr>
-      </w:pPr>
-      <w:r>
-        <w:rPr>
-          <w:highlight w:val="magenta"/>
-        </w:rPr>
-        <w:t xml:space="preserve">ResultSet </w:t>
-      </w:r>
-      <w:r>
-        <w:rPr>
-          <w:highlight w:val="magenta"/>
-        </w:rPr>
-        <w:sym w:font="Wingdings" w:char="F0E0"/>
-      </w:r>
-      <w:r>
-        <w:rPr>
-          <w:highlight w:val="magenta"/>
-        </w:rPr>
-        <w:t xml:space="preserve"> Benutzer soll das nicht nutzen, nur die Daten die er braucht, keine Abhängigkeit, man soll nicht alles aus der Datenbank ziehen</w:t>
-      </w:r>
-    </w:p>
-    <w:p>
-      <w:pPr>
-        <w:pStyle w:val="ListParagraph"/>
-        <w:numPr>
-          <w:ilvl w:val="0"/>
-          <w:numId w:val="1"/>
-        </w:numPr>
-        <w:rPr>
-          <w:highlight w:val="yellow"/>
-        </w:rPr>
-      </w:pPr>
-      <w:r>
-        <w:rPr>
-          <w:highlight w:val="yellow"/>
-        </w:rPr>
-        <w:t xml:space="preserve">Datenbank umbennen in dao </w:t>
-      </w:r>
-      <w:r>
-        <w:rPr>
-          <w:highlight w:val="yellow"/>
-        </w:rPr>
-        <w:sym w:font="Wingdings" w:char="F0E0"/>
-      </w:r>
-      <w:r>
-        <w:rPr>
-          <w:highlight w:val="yellow"/>
-        </w:rPr>
-        <w:t xml:space="preserve"> Schnittstelle schaffen</w:t>
-      </w:r>
-    </w:p>
-    <w:p>
-      <w:pPr>
-        <w:pStyle w:val="ListParagraph"/>
-        <w:numPr>
-          <w:ilvl w:val="0"/>
-          <w:numId w:val="1"/>
-        </w:numPr>
-        <w:rPr>
-          <w:highlight w:val="green"/>
-        </w:rPr>
-      </w:pPr>
-      <w:r>
-        <w:rPr>
-          <w:highlight w:val="green"/>
-        </w:rPr>
-        <w:t>englische Begriffe</w:t>
-      </w:r>
-    </w:p>
-    <w:p>
-      <w:pPr>
-        <w:pStyle w:val="ListParagraph"/>
-        <w:numPr>
-          <w:ilvl w:val="0"/>
-          <w:numId w:val="1"/>
-        </w:numPr>
-        <w:rPr>
-          <w:highlight w:val="yellow"/>
-        </w:rPr>
-      </w:pPr>
-      <w:r>
-        <w:rPr>
-          <w:highlight w:val="yellow"/>
-        </w:rPr>
-        <w:t>AdminFunctions umbennen</w:t>
-      </w:r>
-    </w:p>
-    <w:p>
-      <w:pPr>
-        <w:pStyle w:val="ListParagraph"/>
-        <w:numPr>
-          <w:ilvl w:val="0"/>
-          <w:numId w:val="1"/>
-        </w:numPr>
-        <w:rPr>
-          <w:highlight w:val="magenta"/>
-        </w:rPr>
-      </w:pPr>
-      <w:r>
-        <w:rPr>
-          <w:highlight w:val="magenta"/>
-        </w:rPr>
-        <w:t>Parameter Relation umbennen</w:t>
-      </w:r>
-    </w:p>
-    <w:p>
-      <w:pPr>
-        <w:pStyle w:val="ListParagraph"/>
-        <w:numPr>
-          <w:ilvl w:val="0"/>
-          <w:numId w:val="1"/>
-        </w:numPr>
-        <w:rPr>
-          <w:highlight w:val="red"/>
-        </w:rPr>
-      </w:pPr>
-      <w:r>
-        <w:rPr>
-          <w:highlight w:val="red"/>
-        </w:rPr>
-        <w:t>Karte Bild einfügen</w:t>
-      </w:r>
-    </w:p>
-    <w:p>
-      <w:pPr>
-        <w:pStyle w:val="ListParagraph"/>
-        <w:numPr>
-          <w:ilvl w:val="0"/>
-          <w:numId w:val="1"/>
-        </w:numPr>
-        <w:rPr>
-          <w:highlight w:val="green"/>
-        </w:rPr>
-      </w:pPr>
-      <w:r>
-        <w:rPr>
-          <w:highlight w:val="green"/>
-        </w:rPr>
-        <w:t>Controller bauen, damit die Screens austauschbar sind</w:t>
-      </w:r>
-      <w:r>
-        <w:rPr>
-          <w:highlight w:val="green"/>
-        </w:rPr>
-        <w:t xml:space="preserve"> -&gt; UML</w:t>
-      </w:r>
-    </w:p>
-    <w:p>
-      <w:pPr>
-        <w:pStyle w:val="ListParagraph"/>
-        <w:numPr>
-          <w:ilvl w:val="0"/>
-          <w:numId w:val="1"/>
-        </w:numPr>
-        <w:rPr>
-          <w:highlight w:val="green"/>
-        </w:rPr>
-      </w:pPr>
-      <w:r>
-        <w:rPr>
-          <w:highlight w:val="green"/>
-        </w:rPr>
-        <w:t>Englische Begriffe</w:t>
-      </w:r>
-      <w:r>
-        <w:rPr>
-          <w:highlight w:val="green"/>
-        </w:rPr>
         <w:t xml:space="preserve"> in den Klassen</w:t>
+      </w:r>
+      <w:r>
+        <w:rPr>
+          <w:noProof/>
+        </w:rPr>
+        <w:drawing>
+          <wp:inline distT="0" distB="0" distL="0" distR="0" wp14:anchorId="72C0D418" wp14:editId="6A95A2FD">
+            <wp:extent cx="200775" cy="200775"/>
+            <wp:effectExtent l="0" t="0" r="8890" b="8890"/>
+            <wp:docPr id="10" name="Graphic 10" descr="Checkmark"/>
+            <wp:cNvGraphicFramePr>
+              <a:graphicFrameLocks xmlns:a="http://schemas.openxmlformats.org/drawingml/2006/main" noChangeAspect="1"/>
+            </wp:cNvGraphicFramePr>
+            <a:graphic xmlns:a="http://schemas.openxmlformats.org/drawingml/2006/main">
+              <a:graphicData uri="http://schemas.openxmlformats.org/drawingml/2006/picture">
+                <pic:pic xmlns:pic="http://schemas.openxmlformats.org/drawingml/2006/picture">
+                  <pic:nvPicPr>
+                    <pic:cNvPr id="1" name="checkmark.svg"/>
+                    <pic:cNvPicPr/>
+                  </pic:nvPicPr>
+                  <pic:blipFill>
+                    <a:blip r:embed="rId7" cstate="print">
+                      <a:extLst>
+                        <a:ext uri="{28A0092B-C50C-407E-A947-70E740481C1C}">
+                          <a14:useLocalDpi xmlns:a14="http://schemas.microsoft.com/office/drawing/2010/main" val="0"/>
+                        </a:ext>
+                        <a:ext uri="{96DAC541-7B7A-43D3-8B79-37D633B846F1}">
+                          <asvg:svgBlip xmlns:asvg="http://schemas.microsoft.com/office/drawing/2016/SVG/main" r:embed="rId8"/>
+                        </a:ext>
+                      </a:extLst>
+                    </a:blip>
+                    <a:stretch>
+                      <a:fillRect/>
+                    </a:stretch>
+                  </pic:blipFill>
+                  <pic:spPr>
+                    <a:xfrm>
+                      <a:off x="0" y="0"/>
+                      <a:ext cx="226077" cy="226077"/>
+                    </a:xfrm>
+                    <a:prstGeom prst="rect">
+                      <a:avLst/>
+                    </a:prstGeom>
+                  </pic:spPr>
+                </pic:pic>
+              </a:graphicData>
+            </a:graphic>
+          </wp:inline>
+        </w:drawing>
       </w:r>
     </w:p>
     <w:p/>
@@ -1190,6 +1430,55 @@
         </w:rPr>
         <w:t>Fehler</w:t>
       </w:r>
+      <w:r>
+        <w:rPr>
+          <w:noProof/>
+        </w:rPr>
+        <w:drawing>
+          <wp:inline distT="0" distB="0" distL="0" distR="0" wp14:anchorId="1AC26D5E" wp14:editId="2FEA7163">
+            <wp:extent cx="200775" cy="200775"/>
+            <wp:effectExtent l="0" t="0" r="8890" b="8890"/>
+            <wp:docPr id="2" name="Graphic 2" descr="Checkmark"/>
+            <wp:cNvGraphicFramePr>
+              <a:graphicFrameLocks xmlns:a="http://schemas.openxmlformats.org/drawingml/2006/main" noChangeAspect="1"/>
+            </wp:cNvGraphicFramePr>
+            <a:graphic xmlns:a="http://schemas.openxmlformats.org/drawingml/2006/main">
+              <a:graphicData uri="http://schemas.openxmlformats.org/drawingml/2006/picture">
+                <pic:pic xmlns:pic="http://schemas.openxmlformats.org/drawingml/2006/picture">
+                  <pic:nvPicPr>
+                    <pic:cNvPr id="1" name="checkmark.svg"/>
+                    <pic:cNvPicPr/>
+                  </pic:nvPicPr>
+                  <pic:blipFill>
+                    <a:blip r:embed="rId7" cstate="print">
+                      <a:extLst>
+                        <a:ext uri="{28A0092B-C50C-407E-A947-70E740481C1C}">
+                          <a14:useLocalDpi xmlns:a14="http://schemas.microsoft.com/office/drawing/2010/main" val="0"/>
+                        </a:ext>
+                        <a:ext uri="{96DAC541-7B7A-43D3-8B79-37D633B846F1}">
+                          <asvg:svgBlip xmlns:asvg="http://schemas.microsoft.com/office/drawing/2016/SVG/main" r:embed="rId8"/>
+                        </a:ext>
+                      </a:extLst>
+                    </a:blip>
+                    <a:stretch>
+                      <a:fillRect/>
+                    </a:stretch>
+                  </pic:blipFill>
+                  <pic:spPr>
+                    <a:xfrm>
+                      <a:off x="0" y="0"/>
+                      <a:ext cx="226077" cy="226077"/>
+                    </a:xfrm>
+                    <a:prstGeom prst="rect">
+                      <a:avLst/>
+                    </a:prstGeom>
+                  </pic:spPr>
+                </pic:pic>
+              </a:graphicData>
+            </a:graphic>
+          </wp:inline>
+        </w:drawing>
+      </w:r>
     </w:p>
     <w:p>
       <w:pPr>
@@ -1207,6 +1496,55 @@
           <w:highlight w:val="green"/>
         </w:rPr>
         <w:t>Verknüpfung AudioGuide-Menu</w:t>
+      </w:r>
+      <w:r>
+        <w:rPr>
+          <w:noProof/>
+        </w:rPr>
+        <w:drawing>
+          <wp:inline distT="0" distB="0" distL="0" distR="0" wp14:anchorId="4A22EF04" wp14:editId="39383FB3">
+            <wp:extent cx="200775" cy="200775"/>
+            <wp:effectExtent l="0" t="0" r="8890" b="8890"/>
+            <wp:docPr id="8" name="Graphic 8" descr="Checkmark"/>
+            <wp:cNvGraphicFramePr>
+              <a:graphicFrameLocks xmlns:a="http://schemas.openxmlformats.org/drawingml/2006/main" noChangeAspect="1"/>
+            </wp:cNvGraphicFramePr>
+            <a:graphic xmlns:a="http://schemas.openxmlformats.org/drawingml/2006/main">
+              <a:graphicData uri="http://schemas.openxmlformats.org/drawingml/2006/picture">
+                <pic:pic xmlns:pic="http://schemas.openxmlformats.org/drawingml/2006/picture">
+                  <pic:nvPicPr>
+                    <pic:cNvPr id="1" name="checkmark.svg"/>
+                    <pic:cNvPicPr/>
+                  </pic:nvPicPr>
+                  <pic:blipFill>
+                    <a:blip r:embed="rId7" cstate="print">
+                      <a:extLst>
+                        <a:ext uri="{28A0092B-C50C-407E-A947-70E740481C1C}">
+                          <a14:useLocalDpi xmlns:a14="http://schemas.microsoft.com/office/drawing/2010/main" val="0"/>
+                        </a:ext>
+                        <a:ext uri="{96DAC541-7B7A-43D3-8B79-37D633B846F1}">
+                          <asvg:svgBlip xmlns:asvg="http://schemas.microsoft.com/office/drawing/2016/SVG/main" r:embed="rId8"/>
+                        </a:ext>
+                      </a:extLst>
+                    </a:blip>
+                    <a:stretch>
+                      <a:fillRect/>
+                    </a:stretch>
+                  </pic:blipFill>
+                  <pic:spPr>
+                    <a:xfrm>
+                      <a:off x="0" y="0"/>
+                      <a:ext cx="226077" cy="226077"/>
+                    </a:xfrm>
+                    <a:prstGeom prst="rect">
+                      <a:avLst/>
+                    </a:prstGeom>
+                  </pic:spPr>
+                </pic:pic>
+              </a:graphicData>
+            </a:graphic>
+          </wp:inline>
+        </w:drawing>
       </w:r>
     </w:p>
     <w:p>
@@ -1333,7 +1671,7 @@
         </w:numPr>
       </w:pPr>
       <w:r>
-        <w:t>Attraktionen zu Übernachtungsmöglichkeiten umbennen (den Benutzer nicht verwirren)</w:t>
+        <w:t>Attraktionen zu Übernachtungsmöglichkeiten (den Benutzer nicht verwirren)</w:t>
       </w:r>
     </w:p>
     <w:p>
@@ -1348,7 +1686,13 @@
         <w:sym w:font="Wingdings" w:char="F0E0"/>
       </w:r>
       <w:r>
-        <w:t xml:space="preserve"> sowas auch mit in unsere Scope Dokumentation mit aufnehmen</w:t>
+        <w:t xml:space="preserve"> sowas auch </w:t>
+      </w:r>
+      <w:r>
+        <w:t xml:space="preserve">umbennen </w:t>
+      </w:r>
+      <w:r>
+        <w:t>mit in unsere Scope Dokumentation mit aufnehmen</w:t>
       </w:r>
     </w:p>
     <w:p>
@@ -1417,6 +1761,19 @@
         <w:t xml:space="preserve"> wird nachträglich bearbeitet</w:t>
       </w:r>
     </w:p>
+    <w:p>
+      <w:pPr>
+        <w:pBdr>
+          <w:bottom w:val="single" w:sz="6" w:space="1" w:color="auto"/>
+        </w:pBdr>
+      </w:pPr>
+    </w:p>
+    <w:p>
+      <w:r>
+        <w:t>Bis 23.10!</w:t>
+      </w:r>
+    </w:p>
+    <w:p/>
     <w:sectPr>
       <w:headerReference w:type="default" r:id="rId10"/>
       <w:pgSz w:w="11906" w:h="16838"/>
